--- a/Docs/RSD/RSD-2.0/RSD2_v4.docx
+++ b/Docs/RSD/RSD-2.0/RSD2_v4.docx
@@ -2305,16 +2305,14 @@
         </w:rPr>
         <w:t xml:space="preserve"> (</w:t>
       </w:r>
-      <w:proofErr w:type="spellStart"/>
-      <w:r>
-        <w:rPr>
-          <w:rFonts w:ascii="Times New Roman" w:hAnsi="Times New Roman" w:cs="Times New Roman"/>
-          <w:sz w:val="24"/>
-          <w:szCs w:val="24"/>
-        </w:rPr>
-        <w:t>aabb</w:t>
-      </w:r>
-      <w:proofErr w:type="spellEnd"/>
+      <w:r>
+        <w:rPr>
+          <w:rFonts w:ascii="Times New Roman" w:hAnsi="Times New Roman" w:cs="Times New Roman"/>
+          <w:sz w:val="24"/>
+          <w:szCs w:val="24"/>
+        </w:rPr>
+        <w:t>AABB</w:t>
+      </w:r>
       <w:r>
         <w:rPr>
           <w:rFonts w:ascii="Times New Roman" w:hAnsi="Times New Roman" w:cs="Times New Roman"/>
@@ -6788,8 +6786,6 @@
           <w:szCs w:val="24"/>
         </w:rPr>
       </w:pPr>
-      <w:bookmarkStart w:id="0" w:name="_GoBack"/>
-      <w:bookmarkEnd w:id="0"/>
     </w:p>
     <w:p>
       <w:pPr>
@@ -7652,6 +7648,13 @@
       <w:pPr>
         <w:rPr>
           <w:rFonts w:ascii="Times New Roman" w:hAnsi="Times New Roman" w:cs="Times New Roman"/>
+        </w:rPr>
+      </w:pPr>
+    </w:p>
+    <w:p>
+      <w:pPr>
+        <w:rPr>
+          <w:rFonts w:ascii="Times New Roman" w:hAnsi="Times New Roman" w:cs="Times New Roman"/>
           <w:sz w:val="24"/>
           <w:szCs w:val="24"/>
         </w:rPr>
@@ -7686,6 +7689,13 @@
       <w:pPr>
         <w:rPr>
           <w:rFonts w:ascii="Times New Roman" w:hAnsi="Times New Roman" w:cs="Times New Roman"/>
+        </w:rPr>
+      </w:pPr>
+    </w:p>
+    <w:p>
+      <w:pPr>
+        <w:rPr>
+          <w:rFonts w:ascii="Times New Roman" w:hAnsi="Times New Roman" w:cs="Times New Roman"/>
           <w:sz w:val="24"/>
           <w:szCs w:val="24"/>
         </w:rPr>
@@ -7711,6 +7721,163 @@
           <w:rFonts w:ascii="Times New Roman" w:hAnsi="Times New Roman" w:cs="Times New Roman"/>
         </w:rPr>
       </w:pPr>
+    </w:p>
+    <w:p>
+      <w:pPr>
+        <w:rPr>
+          <w:rFonts w:ascii="Times New Roman" w:hAnsi="Times New Roman" w:cs="Times New Roman"/>
+        </w:rPr>
+      </w:pPr>
+      <w:r>
+        <w:rPr>
+          <w:rFonts w:ascii="Times New Roman" w:hAnsi="Times New Roman" w:cs="Times New Roman"/>
+        </w:rPr>
+        <w:t xml:space="preserve">[SPH12] </w:t>
+      </w:r>
+      <w:proofErr w:type="spellStart"/>
+      <w:r>
+        <w:rPr>
+          <w:rFonts w:ascii="Arial" w:hAnsi="Arial" w:cs="Arial"/>
+          <w:color w:val="1C1D1E"/>
+          <w:sz w:val="21"/>
+          <w:szCs w:val="21"/>
+          <w:shd w:val="clear" w:color="auto" w:fill="FFFFFF"/>
+        </w:rPr>
+        <w:t>Akinci</w:t>
+      </w:r>
+      <w:proofErr w:type="spellEnd"/>
+      <w:r>
+        <w:rPr>
+          <w:rFonts w:ascii="Arial" w:hAnsi="Arial" w:cs="Arial"/>
+          <w:color w:val="1C1D1E"/>
+          <w:sz w:val="21"/>
+          <w:szCs w:val="21"/>
+          <w:shd w:val="clear" w:color="auto" w:fill="FFFFFF"/>
+        </w:rPr>
+        <w:t>, G</w:t>
+      </w:r>
+      <w:proofErr w:type="gramStart"/>
+      <w:r>
+        <w:rPr>
+          <w:rFonts w:ascii="Arial" w:hAnsi="Arial" w:cs="Arial"/>
+          <w:color w:val="1C1D1E"/>
+          <w:sz w:val="21"/>
+          <w:szCs w:val="21"/>
+          <w:shd w:val="clear" w:color="auto" w:fill="FFFFFF"/>
+        </w:rPr>
+        <w:t>. ,</w:t>
+      </w:r>
+      <w:proofErr w:type="gramEnd"/>
+      <w:r>
+        <w:rPr>
+          <w:rFonts w:ascii="Arial" w:hAnsi="Arial" w:cs="Arial"/>
+          <w:color w:val="1C1D1E"/>
+          <w:sz w:val="21"/>
+          <w:szCs w:val="21"/>
+          <w:shd w:val="clear" w:color="auto" w:fill="FFFFFF"/>
+        </w:rPr>
+        <w:t xml:space="preserve"> </w:t>
+      </w:r>
+      <w:proofErr w:type="spellStart"/>
+      <w:r>
+        <w:rPr>
+          <w:rFonts w:ascii="Arial" w:hAnsi="Arial" w:cs="Arial"/>
+          <w:color w:val="1C1D1E"/>
+          <w:sz w:val="21"/>
+          <w:szCs w:val="21"/>
+          <w:shd w:val="clear" w:color="auto" w:fill="FFFFFF"/>
+        </w:rPr>
+        <w:t>Ihmsen</w:t>
+      </w:r>
+      <w:proofErr w:type="spellEnd"/>
+      <w:r>
+        <w:rPr>
+          <w:rFonts w:ascii="Arial" w:hAnsi="Arial" w:cs="Arial"/>
+          <w:color w:val="1C1D1E"/>
+          <w:sz w:val="21"/>
+          <w:szCs w:val="21"/>
+          <w:shd w:val="clear" w:color="auto" w:fill="FFFFFF"/>
+        </w:rPr>
+        <w:t xml:space="preserve">, M. , </w:t>
+      </w:r>
+      <w:proofErr w:type="spellStart"/>
+      <w:r>
+        <w:rPr>
+          <w:rFonts w:ascii="Arial" w:hAnsi="Arial" w:cs="Arial"/>
+          <w:color w:val="1C1D1E"/>
+          <w:sz w:val="21"/>
+          <w:szCs w:val="21"/>
+          <w:shd w:val="clear" w:color="auto" w:fill="FFFFFF"/>
+        </w:rPr>
+        <w:t>Akinci</w:t>
+      </w:r>
+      <w:proofErr w:type="spellEnd"/>
+      <w:r>
+        <w:rPr>
+          <w:rFonts w:ascii="Arial" w:hAnsi="Arial" w:cs="Arial"/>
+          <w:color w:val="1C1D1E"/>
+          <w:sz w:val="21"/>
+          <w:szCs w:val="21"/>
+          <w:shd w:val="clear" w:color="auto" w:fill="FFFFFF"/>
+        </w:rPr>
+        <w:t xml:space="preserve">, N. and </w:t>
+      </w:r>
+      <w:proofErr w:type="spellStart"/>
+      <w:r>
+        <w:rPr>
+          <w:rFonts w:ascii="Arial" w:hAnsi="Arial" w:cs="Arial"/>
+          <w:color w:val="1C1D1E"/>
+          <w:sz w:val="21"/>
+          <w:szCs w:val="21"/>
+          <w:shd w:val="clear" w:color="auto" w:fill="FFFFFF"/>
+        </w:rPr>
+        <w:t>Teschner</w:t>
+      </w:r>
+      <w:proofErr w:type="spellEnd"/>
+      <w:r>
+        <w:rPr>
+          <w:rFonts w:ascii="Arial" w:hAnsi="Arial" w:cs="Arial"/>
+          <w:color w:val="1C1D1E"/>
+          <w:sz w:val="21"/>
+          <w:szCs w:val="21"/>
+          <w:shd w:val="clear" w:color="auto" w:fill="FFFFFF"/>
+        </w:rPr>
+        <w:t>, M. (2012), Parallel Surface Reconstruction for Particle</w:t>
+      </w:r>
+      <w:r>
+        <w:rPr>
+          <w:rFonts w:ascii="Cambria Math" w:hAnsi="Cambria Math" w:cs="Cambria Math"/>
+          <w:color w:val="1C1D1E"/>
+          <w:sz w:val="21"/>
+          <w:szCs w:val="21"/>
+          <w:shd w:val="clear" w:color="auto" w:fill="FFFFFF"/>
+        </w:rPr>
+        <w:t>‐</w:t>
+      </w:r>
+      <w:r>
+        <w:rPr>
+          <w:rFonts w:ascii="Arial" w:hAnsi="Arial" w:cs="Arial"/>
+          <w:color w:val="1C1D1E"/>
+          <w:sz w:val="21"/>
+          <w:szCs w:val="21"/>
+          <w:shd w:val="clear" w:color="auto" w:fill="FFFFFF"/>
+        </w:rPr>
+        <w:t>Based Fluids. Computer Graphics Forum, 31: 1797-1809.</w:t>
+      </w:r>
+    </w:p>
+    <w:p>
+      <w:pPr>
+        <w:rPr>
+          <w:rFonts w:ascii="Times New Roman" w:hAnsi="Times New Roman" w:cs="Times New Roman"/>
+        </w:rPr>
+      </w:pPr>
+    </w:p>
+    <w:p>
+      <w:pPr>
+        <w:rPr>
+          <w:rFonts w:ascii="Times New Roman" w:hAnsi="Times New Roman" w:cs="Times New Roman"/>
+        </w:rPr>
+      </w:pPr>
       <w:r>
         <w:rPr>
           <w:rFonts w:ascii="Times New Roman" w:hAnsi="Times New Roman" w:cs="Times New Roman"/>
@@ -7739,23 +7906,31 @@
         </w:rPr>
         <w:t xml:space="preserve">5) </w:t>
       </w:r>
-      <w:proofErr w:type="gramStart"/>
-      <w:r>
-        <w:rPr>
-          <w:rFonts w:ascii="Times New Roman" w:hAnsi="Times New Roman" w:cs="Times New Roman"/>
-          <w:sz w:val="24"/>
-          <w:szCs w:val="24"/>
-        </w:rPr>
-        <w:t>particle</w:t>
-      </w:r>
-      <w:proofErr w:type="gramEnd"/>
-      <w:r>
-        <w:rPr>
-          <w:rFonts w:ascii="Times New Roman" w:hAnsi="Times New Roman" w:cs="Times New Roman"/>
-          <w:sz w:val="24"/>
-          <w:szCs w:val="24"/>
-        </w:rPr>
-        <w:t xml:space="preserve"> based simulation of fluids</w:t>
+      <w:r>
+        <w:rPr>
+          <w:rFonts w:ascii="Times New Roman" w:hAnsi="Times New Roman" w:cs="Times New Roman"/>
+          <w:sz w:val="24"/>
+          <w:szCs w:val="24"/>
+        </w:rPr>
+        <w:t>P</w:t>
+      </w:r>
+      <w:r>
+        <w:rPr>
+          <w:rFonts w:ascii="Times New Roman" w:hAnsi="Times New Roman" w:cs="Times New Roman"/>
+          <w:sz w:val="24"/>
+          <w:szCs w:val="24"/>
+        </w:rPr>
+        <w:t>article b</w:t>
+      </w:r>
+      <w:bookmarkStart w:id="0" w:name="_GoBack"/>
+      <w:bookmarkEnd w:id="0"/>
+      <w:r>
+        <w:rPr>
+          <w:rFonts w:ascii="Times New Roman" w:hAnsi="Times New Roman" w:cs="Times New Roman"/>
+          <w:sz w:val="24"/>
+          <w:szCs w:val="24"/>
+        </w:rPr>
+        <w:t>ased simulation of fluids</w:t>
       </w:r>
     </w:p>
     <w:p>
@@ -11885,7 +12060,7 @@
 </file>
 
 <file path=customXml/itemProps1.xml><?xml version="1.0" encoding="utf-8"?>
-<ds:datastoreItem xmlns:ds="http://schemas.openxmlformats.org/officeDocument/2006/customXml" ds:itemID="{7317D1E7-FDE4-4C2A-8663-E83939206A60}">
+<ds:datastoreItem xmlns:ds="http://schemas.openxmlformats.org/officeDocument/2006/customXml" ds:itemID="{B73CA9CC-9DA1-4320-947F-1CB8938C6969}">
   <ds:schemaRefs>
     <ds:schemaRef ds:uri="http://schemas.openxmlformats.org/officeDocument/2006/bibliography"/>
   </ds:schemaRefs>

--- a/Docs/RSD/RSD-2.0/RSD2_v4.docx
+++ b/Docs/RSD/RSD-2.0/RSD2_v4.docx
@@ -4451,13 +4451,158 @@
     </w:p>
     <w:p>
       <w:pPr>
-        <w:rPr>
-          <w:rFonts w:ascii="Times New Roman" w:hAnsi="Times New Roman" w:cs="Times New Roman"/>
-          <w:b/>
-          <w:sz w:val="24"/>
-          <w:szCs w:val="24"/>
-        </w:rPr>
-      </w:pPr>
+        <w:ind w:left="1080"/>
+        <w:rPr>
+          <w:rFonts w:ascii="Times New Roman" w:hAnsi="Times New Roman" w:cs="Times New Roman"/>
+          <w:b/>
+          <w:sz w:val="24"/>
+          <w:szCs w:val="24"/>
+        </w:rPr>
+      </w:pPr>
+      <w:proofErr w:type="spellStart"/>
+      <w:proofErr w:type="gramStart"/>
+      <w:r>
+        <w:rPr>
+          <w:rFonts w:ascii="Times New Roman" w:hAnsi="Times New Roman" w:cs="Times New Roman"/>
+          <w:b/>
+          <w:sz w:val="24"/>
+          <w:szCs w:val="24"/>
+        </w:rPr>
+        <w:t>formül</w:t>
+      </w:r>
+      <w:proofErr w:type="spellEnd"/>
+      <w:proofErr w:type="gramEnd"/>
+      <w:r>
+        <w:rPr>
+          <w:rFonts w:ascii="Times New Roman" w:hAnsi="Times New Roman" w:cs="Times New Roman"/>
+          <w:b/>
+          <w:sz w:val="24"/>
+          <w:szCs w:val="24"/>
+        </w:rPr>
+        <w:t xml:space="preserve"> </w:t>
+      </w:r>
+      <w:proofErr w:type="spellStart"/>
+      <w:r>
+        <w:rPr>
+          <w:rFonts w:ascii="Times New Roman" w:hAnsi="Times New Roman" w:cs="Times New Roman"/>
+          <w:b/>
+          <w:sz w:val="24"/>
+          <w:szCs w:val="24"/>
+        </w:rPr>
+        <w:t>koyucan</w:t>
+      </w:r>
+      <w:proofErr w:type="spellEnd"/>
+    </w:p>
+    <w:p>
+      <w:pPr>
+        <w:ind w:left="1080"/>
+        <w:rPr>
+          <w:rFonts w:ascii="Times New Roman" w:hAnsi="Times New Roman" w:cs="Times New Roman"/>
+          <w:b/>
+          <w:sz w:val="24"/>
+          <w:szCs w:val="24"/>
+        </w:rPr>
+      </w:pPr>
+      <w:proofErr w:type="gramStart"/>
+      <w:r>
+        <w:rPr>
+          <w:rFonts w:ascii="Times New Roman" w:hAnsi="Times New Roman" w:cs="Times New Roman"/>
+          <w:b/>
+          <w:sz w:val="24"/>
+          <w:szCs w:val="24"/>
+        </w:rPr>
+        <w:t>kernel</w:t>
+      </w:r>
+      <w:proofErr w:type="gramEnd"/>
+      <w:r>
+        <w:rPr>
+          <w:rFonts w:ascii="Times New Roman" w:hAnsi="Times New Roman" w:cs="Times New Roman"/>
+          <w:b/>
+          <w:sz w:val="24"/>
+          <w:szCs w:val="24"/>
+        </w:rPr>
+        <w:t xml:space="preserve"> </w:t>
+      </w:r>
+      <w:proofErr w:type="spellStart"/>
+      <w:r>
+        <w:rPr>
+          <w:rFonts w:ascii="Times New Roman" w:hAnsi="Times New Roman" w:cs="Times New Roman"/>
+          <w:b/>
+          <w:sz w:val="24"/>
+          <w:szCs w:val="24"/>
+        </w:rPr>
+        <w:t>ve</w:t>
+      </w:r>
+      <w:proofErr w:type="spellEnd"/>
+      <w:r>
+        <w:rPr>
+          <w:rFonts w:ascii="Times New Roman" w:hAnsi="Times New Roman" w:cs="Times New Roman"/>
+          <w:b/>
+          <w:sz w:val="24"/>
+          <w:szCs w:val="24"/>
+        </w:rPr>
+        <w:t xml:space="preserve"> weight </w:t>
+      </w:r>
+      <w:proofErr w:type="spellStart"/>
+      <w:r>
+        <w:rPr>
+          <w:rFonts w:ascii="Times New Roman" w:hAnsi="Times New Roman" w:cs="Times New Roman"/>
+          <w:b/>
+          <w:sz w:val="24"/>
+          <w:szCs w:val="24"/>
+        </w:rPr>
+        <w:t>formul</w:t>
+      </w:r>
+      <w:proofErr w:type="spellEnd"/>
+      <w:r>
+        <w:rPr>
+          <w:rFonts w:ascii="Times New Roman" w:hAnsi="Times New Roman" w:cs="Times New Roman"/>
+          <w:b/>
+          <w:sz w:val="24"/>
+          <w:szCs w:val="24"/>
+        </w:rPr>
+        <w:t xml:space="preserve"> </w:t>
+      </w:r>
+      <w:proofErr w:type="spellStart"/>
+      <w:r>
+        <w:rPr>
+          <w:rFonts w:ascii="Times New Roman" w:hAnsi="Times New Roman" w:cs="Times New Roman"/>
+          <w:b/>
+          <w:sz w:val="24"/>
+          <w:szCs w:val="24"/>
+        </w:rPr>
+        <w:t>koy</w:t>
+      </w:r>
+      <w:proofErr w:type="spellEnd"/>
+      <w:r>
+        <w:rPr>
+          <w:rFonts w:ascii="Times New Roman" w:hAnsi="Times New Roman" w:cs="Times New Roman"/>
+          <w:b/>
+          <w:sz w:val="24"/>
+          <w:szCs w:val="24"/>
+        </w:rPr>
+        <w:t xml:space="preserve"> </w:t>
+      </w:r>
+      <w:proofErr w:type="spellStart"/>
+      <w:r>
+        <w:rPr>
+          <w:rFonts w:ascii="Times New Roman" w:hAnsi="Times New Roman" w:cs="Times New Roman"/>
+          <w:b/>
+          <w:sz w:val="24"/>
+          <w:szCs w:val="24"/>
+        </w:rPr>
+        <w:t>anlat</w:t>
+      </w:r>
+      <w:proofErr w:type="spellEnd"/>
+      <w:r>
+        <w:rPr>
+          <w:rFonts w:ascii="Times New Roman" w:hAnsi="Times New Roman" w:cs="Times New Roman"/>
+          <w:b/>
+          <w:sz w:val="24"/>
+          <w:szCs w:val="24"/>
+        </w:rPr>
+        <w:t xml:space="preserve"> </w:t>
+      </w:r>
     </w:p>
     <w:p>
       <w:pPr>
@@ -4482,6 +4627,46 @@
         </w:rPr>
         <w:t>For memory efficiency &amp; Particle classification.</w:t>
       </w:r>
+      <w:r>
+        <w:rPr>
+          <w:rFonts w:ascii="Times New Roman" w:hAnsi="Times New Roman" w:cs="Times New Roman"/>
+          <w:b/>
+          <w:sz w:val="24"/>
+          <w:szCs w:val="24"/>
+        </w:rPr>
+        <w:t xml:space="preserve"> </w:t>
+      </w:r>
+      <w:proofErr w:type="spellStart"/>
+      <w:r>
+        <w:rPr>
+          <w:rFonts w:ascii="Times New Roman" w:hAnsi="Times New Roman" w:cs="Times New Roman"/>
+          <w:b/>
+          <w:sz w:val="24"/>
+          <w:szCs w:val="24"/>
+        </w:rPr>
+        <w:t>Başlıgı</w:t>
+      </w:r>
+      <w:proofErr w:type="spellEnd"/>
+      <w:r>
+        <w:rPr>
+          <w:rFonts w:ascii="Times New Roman" w:hAnsi="Times New Roman" w:cs="Times New Roman"/>
+          <w:b/>
+          <w:sz w:val="24"/>
+          <w:szCs w:val="24"/>
+        </w:rPr>
+        <w:t xml:space="preserve"> </w:t>
+      </w:r>
+      <w:proofErr w:type="spellStart"/>
+      <w:r>
+        <w:rPr>
+          <w:rFonts w:ascii="Times New Roman" w:hAnsi="Times New Roman" w:cs="Times New Roman"/>
+          <w:b/>
+          <w:sz w:val="24"/>
+          <w:szCs w:val="24"/>
+        </w:rPr>
+        <w:t>düzenle</w:t>
+      </w:r>
+      <w:proofErr w:type="spellEnd"/>
     </w:p>
     <w:p>
       <w:pPr>
@@ -4711,6 +4896,34 @@
           <w:szCs w:val="24"/>
         </w:rPr>
       </w:pPr>
+      <w:proofErr w:type="spellStart"/>
+      <w:r>
+        <w:rPr>
+          <w:rFonts w:ascii="Times New Roman" w:hAnsi="Times New Roman" w:cs="Times New Roman"/>
+          <w:sz w:val="24"/>
+          <w:szCs w:val="24"/>
+        </w:rPr>
+        <w:t>Formul</w:t>
+      </w:r>
+      <w:proofErr w:type="spellEnd"/>
+      <w:r>
+        <w:rPr>
+          <w:rFonts w:ascii="Times New Roman" w:hAnsi="Times New Roman" w:cs="Times New Roman"/>
+          <w:sz w:val="24"/>
+          <w:szCs w:val="24"/>
+        </w:rPr>
+        <w:t xml:space="preserve"> </w:t>
+      </w:r>
+      <w:proofErr w:type="spellStart"/>
+      <w:r>
+        <w:rPr>
+          <w:rFonts w:ascii="Times New Roman" w:hAnsi="Times New Roman" w:cs="Times New Roman"/>
+          <w:sz w:val="24"/>
+          <w:szCs w:val="24"/>
+        </w:rPr>
+        <w:t>koy</w:t>
+      </w:r>
+      <w:proofErr w:type="spellEnd"/>
     </w:p>
     <w:p>
       <w:pPr>
@@ -4738,19 +4951,53 @@
     </w:p>
     <w:p>
       <w:pPr>
-        <w:rPr>
-          <w:rFonts w:ascii="Times New Roman" w:hAnsi="Times New Roman" w:cs="Times New Roman"/>
-          <w:b/>
-          <w:sz w:val="24"/>
-          <w:szCs w:val="24"/>
-        </w:rPr>
-      </w:pPr>
-    </w:p>
-    <w:p>
-      <w:pPr>
         <w:ind w:left="1080"/>
         <w:rPr>
           <w:rFonts w:ascii="Times New Roman" w:hAnsi="Times New Roman" w:cs="Times New Roman"/>
+          <w:b/>
+          <w:sz w:val="24"/>
+          <w:szCs w:val="24"/>
+        </w:rPr>
+      </w:pPr>
+      <w:proofErr w:type="spellStart"/>
+      <w:proofErr w:type="gramStart"/>
+      <w:r>
+        <w:rPr>
+          <w:rFonts w:ascii="Times New Roman" w:hAnsi="Times New Roman" w:cs="Times New Roman"/>
+          <w:b/>
+          <w:sz w:val="24"/>
+          <w:szCs w:val="24"/>
+        </w:rPr>
+        <w:t>formül</w:t>
+      </w:r>
+      <w:proofErr w:type="spellEnd"/>
+      <w:proofErr w:type="gramEnd"/>
+      <w:r>
+        <w:rPr>
+          <w:rFonts w:ascii="Times New Roman" w:hAnsi="Times New Roman" w:cs="Times New Roman"/>
+          <w:b/>
+          <w:sz w:val="24"/>
+          <w:szCs w:val="24"/>
+        </w:rPr>
+        <w:t xml:space="preserve"> </w:t>
+      </w:r>
+      <w:proofErr w:type="spellStart"/>
+      <w:r>
+        <w:rPr>
+          <w:rFonts w:ascii="Times New Roman" w:hAnsi="Times New Roman" w:cs="Times New Roman"/>
+          <w:b/>
+          <w:sz w:val="24"/>
+          <w:szCs w:val="24"/>
+        </w:rPr>
+        <w:t>koy</w:t>
+      </w:r>
+      <w:proofErr w:type="spellEnd"/>
+    </w:p>
+    <w:p>
+      <w:pPr>
+        <w:ind w:left="1080"/>
+        <w:rPr>
+          <w:rFonts w:ascii="Times New Roman" w:hAnsi="Times New Roman" w:cs="Times New Roman"/>
           <w:sz w:val="24"/>
           <w:szCs w:val="24"/>
         </w:rPr>
@@ -4804,8 +5051,39 @@
           <w:sz w:val="24"/>
           <w:szCs w:val="24"/>
         </w:rPr>
-        <w:t>Gradient weight</w:t>
-      </w:r>
+        <w:t xml:space="preserve"> </w:t>
+      </w:r>
+      <w:proofErr w:type="gramStart"/>
+      <w:r>
+        <w:rPr>
+          <w:rFonts w:ascii="Times New Roman" w:hAnsi="Times New Roman" w:cs="Times New Roman"/>
+          <w:b/>
+          <w:sz w:val="24"/>
+          <w:szCs w:val="24"/>
+        </w:rPr>
+        <w:t>weight</w:t>
+      </w:r>
+      <w:proofErr w:type="gramEnd"/>
+      <w:r>
+        <w:rPr>
+          <w:rFonts w:ascii="Times New Roman" w:hAnsi="Times New Roman" w:cs="Times New Roman"/>
+          <w:b/>
+          <w:sz w:val="24"/>
+          <w:szCs w:val="24"/>
+        </w:rPr>
+        <w:t xml:space="preserve"> </w:t>
+      </w:r>
+      <w:proofErr w:type="spellStart"/>
+      <w:r>
+        <w:rPr>
+          <w:rFonts w:ascii="Times New Roman" w:hAnsi="Times New Roman" w:cs="Times New Roman"/>
+          <w:b/>
+          <w:sz w:val="24"/>
+          <w:szCs w:val="24"/>
+        </w:rPr>
+        <w:t>func</w:t>
+      </w:r>
+      <w:proofErr w:type="spellEnd"/>
       <w:r>
         <w:rPr>
           <w:rFonts w:ascii="Times New Roman" w:hAnsi="Times New Roman" w:cs="Times New Roman"/>
@@ -4839,6 +5117,42 @@
         </w:rPr>
         <w:t xml:space="preserve"> is a vector valued function that calculates a particle is fronting which direction. ( ??? )</w:t>
       </w:r>
+      <w:r>
+        <w:rPr>
+          <w:rFonts w:ascii="Times New Roman" w:hAnsi="Times New Roman" w:cs="Times New Roman"/>
+          <w:sz w:val="24"/>
+          <w:szCs w:val="24"/>
+        </w:rPr>
+        <w:t xml:space="preserve"> </w:t>
+      </w:r>
+      <w:proofErr w:type="gramStart"/>
+      <w:r>
+        <w:rPr>
+          <w:rFonts w:ascii="Times New Roman" w:hAnsi="Times New Roman" w:cs="Times New Roman"/>
+          <w:sz w:val="24"/>
+          <w:szCs w:val="24"/>
+        </w:rPr>
+        <w:t>small</w:t>
+      </w:r>
+      <w:proofErr w:type="gramEnd"/>
+      <w:r>
+        <w:rPr>
+          <w:rFonts w:ascii="Times New Roman" w:hAnsi="Times New Roman" w:cs="Times New Roman"/>
+          <w:sz w:val="24"/>
+          <w:szCs w:val="24"/>
+        </w:rPr>
+        <w:t xml:space="preserve"> </w:t>
+      </w:r>
+      <w:proofErr w:type="spellStart"/>
+      <w:r>
+        <w:rPr>
+          <w:rFonts w:ascii="Times New Roman" w:hAnsi="Times New Roman" w:cs="Times New Roman"/>
+          <w:sz w:val="24"/>
+          <w:szCs w:val="24"/>
+        </w:rPr>
+        <w:t>gizem</w:t>
+      </w:r>
+      <w:proofErr w:type="spellEnd"/>
     </w:p>
     <w:p>
       <w:pPr>
@@ -4877,24 +5191,6 @@
         </w:rPr>
         <w:tab/>
         <w:t xml:space="preserve">      </w:t>
-      </w:r>
-      <w:r>
-        <w:rPr>
-          <w:rFonts w:ascii="Times New Roman" w:hAnsi="Times New Roman" w:cs="Times New Roman"/>
-          <w:b/>
-          <w:sz w:val="24"/>
-          <w:szCs w:val="24"/>
-        </w:rPr>
-        <w:t>Laplacian gradient weight</w:t>
-      </w:r>
-      <w:r>
-        <w:rPr>
-          <w:rFonts w:ascii="Times New Roman" w:hAnsi="Times New Roman" w:cs="Times New Roman"/>
-          <w:b/>
-          <w:sz w:val="24"/>
-          <w:szCs w:val="24"/>
-        </w:rPr>
-        <w:t>:</w:t>
       </w:r>
     </w:p>
     <w:p>
@@ -7168,7 +7464,7 @@
           <w:rFonts w:ascii="Times New Roman" w:hAnsi="Times New Roman" w:cs="Times New Roman"/>
           <w:b/>
           <w:bCs/>
-          <w:sz w:val="24"/>
+          <w:sz w:val="28"/>
           <w:szCs w:val="24"/>
         </w:rPr>
       </w:pPr>
@@ -7179,33 +7475,35 @@
           <w:rFonts w:ascii="Times New Roman" w:hAnsi="Times New Roman" w:cs="Times New Roman"/>
           <w:b/>
           <w:bCs/>
-          <w:sz w:val="24"/>
-          <w:szCs w:val="24"/>
-        </w:rPr>
-      </w:pPr>
+          <w:sz w:val="28"/>
+          <w:szCs w:val="24"/>
+        </w:rPr>
+      </w:pPr>
+      <w:proofErr w:type="spellStart"/>
       <w:r>
         <w:rPr>
           <w:rFonts w:ascii="Times New Roman" w:hAnsi="Times New Roman" w:cs="Times New Roman"/>
           <w:b/>
           <w:bCs/>
-          <w:sz w:val="24"/>
-          <w:szCs w:val="24"/>
-        </w:rPr>
-        <w:t xml:space="preserve">* </w:t>
-      </w:r>
-      <w:proofErr w:type="spellStart"/>
+          <w:sz w:val="28"/>
+          <w:szCs w:val="24"/>
+        </w:rPr>
+        <w:t>Gleditsch</w:t>
+      </w:r>
+      <w:proofErr w:type="spellEnd"/>
       <w:r>
         <w:rPr>
           <w:rFonts w:ascii="Times New Roman" w:hAnsi="Times New Roman" w:cs="Times New Roman"/>
           <w:b/>
           <w:bCs/>
-          <w:sz w:val="24"/>
-          <w:szCs w:val="24"/>
-        </w:rPr>
-        <w:t>Düzgün</w:t>
-      </w:r>
-      <w:proofErr w:type="spellEnd"/>
-      <w:r>
+          <w:sz w:val="28"/>
+          <w:szCs w:val="24"/>
+        </w:rPr>
+        <w:t>, N. P., Pinker, S., Thayer, B. A., Levy, J. S., &amp; Thompson, W. R. (2013). The forum: The decline of war. International Studies Review, 15(3), 396-419.</w:t>
+      </w:r>
+    </w:p>
+    <w:p>
+      <w:pPr>
         <w:rPr>
           <w:rFonts w:ascii="Times New Roman" w:hAnsi="Times New Roman" w:cs="Times New Roman"/>
           <w:b/>
@@ -7213,224 +7511,40 @@
           <w:sz w:val="24"/>
           <w:szCs w:val="24"/>
         </w:rPr>
+      </w:pPr>
+    </w:p>
+    <w:p>
+      <w:pPr>
+        <w:rPr>
+          <w:rFonts w:ascii="Times New Roman" w:hAnsi="Times New Roman" w:cs="Times New Roman"/>
+          <w:b/>
+          <w:color w:val="000000" w:themeColor="text1"/>
+          <w:sz w:val="24"/>
+          <w:szCs w:val="24"/>
+        </w:rPr>
+      </w:pPr>
+      <w:r>
+        <w:rPr>
+          <w:rFonts w:ascii="Times New Roman" w:hAnsi="Times New Roman" w:cs="Times New Roman"/>
+          <w:b/>
+          <w:sz w:val="24"/>
+          <w:szCs w:val="24"/>
+        </w:rPr>
+        <w:t xml:space="preserve"> [ASF05]</w:t>
+      </w:r>
+      <w:r>
+        <w:rPr>
+          <w:rFonts w:ascii="Times New Roman" w:hAnsi="Times New Roman" w:cs="Times New Roman"/>
+          <w:b/>
+          <w:sz w:val="24"/>
+          <w:szCs w:val="24"/>
+        </w:rPr>
         <w:t xml:space="preserve"> </w:t>
       </w:r>
-      <w:proofErr w:type="spellStart"/>
-      <w:r>
-        <w:rPr>
-          <w:rFonts w:ascii="Times New Roman" w:hAnsi="Times New Roman" w:cs="Times New Roman"/>
-          <w:b/>
-          <w:bCs/>
-          <w:sz w:val="24"/>
-          <w:szCs w:val="24"/>
-        </w:rPr>
-        <w:t>formatta</w:t>
-      </w:r>
-      <w:proofErr w:type="spellEnd"/>
-      <w:r>
-        <w:rPr>
-          <w:rFonts w:ascii="Times New Roman" w:hAnsi="Times New Roman" w:cs="Times New Roman"/>
-          <w:b/>
-          <w:bCs/>
-          <w:sz w:val="24"/>
-          <w:szCs w:val="24"/>
-        </w:rPr>
-        <w:t xml:space="preserve"> </w:t>
-      </w:r>
-      <w:proofErr w:type="spellStart"/>
-      <w:r>
-        <w:rPr>
-          <w:rFonts w:ascii="Times New Roman" w:hAnsi="Times New Roman" w:cs="Times New Roman"/>
-          <w:b/>
-          <w:bCs/>
-          <w:sz w:val="24"/>
-          <w:szCs w:val="24"/>
-        </w:rPr>
-        <w:t>referansları</w:t>
-      </w:r>
-      <w:proofErr w:type="spellEnd"/>
-      <w:r>
-        <w:rPr>
-          <w:rFonts w:ascii="Times New Roman" w:hAnsi="Times New Roman" w:cs="Times New Roman"/>
-          <w:b/>
-          <w:bCs/>
-          <w:sz w:val="24"/>
-          <w:szCs w:val="24"/>
-        </w:rPr>
-        <w:t xml:space="preserve"> </w:t>
-      </w:r>
-      <w:proofErr w:type="spellStart"/>
-      <w:r>
-        <w:rPr>
-          <w:rFonts w:ascii="Times New Roman" w:hAnsi="Times New Roman" w:cs="Times New Roman"/>
-          <w:b/>
-          <w:bCs/>
-          <w:sz w:val="24"/>
-          <w:szCs w:val="24"/>
-        </w:rPr>
-        <w:t>yaz</w:t>
-      </w:r>
-      <w:proofErr w:type="spellEnd"/>
-      <w:r>
-        <w:rPr>
-          <w:rFonts w:ascii="Times New Roman" w:hAnsi="Times New Roman" w:cs="Times New Roman"/>
-          <w:b/>
-          <w:bCs/>
-          <w:sz w:val="24"/>
-          <w:szCs w:val="24"/>
-        </w:rPr>
-        <w:t xml:space="preserve"> </w:t>
-      </w:r>
-      <w:proofErr w:type="spellStart"/>
-      <w:r>
-        <w:rPr>
-          <w:rFonts w:ascii="Times New Roman" w:hAnsi="Times New Roman" w:cs="Times New Roman"/>
-          <w:b/>
-          <w:bCs/>
-          <w:sz w:val="24"/>
-          <w:szCs w:val="24"/>
-        </w:rPr>
-        <w:t>ve</w:t>
-      </w:r>
-      <w:proofErr w:type="spellEnd"/>
-      <w:r>
-        <w:rPr>
-          <w:rFonts w:ascii="Times New Roman" w:hAnsi="Times New Roman" w:cs="Times New Roman"/>
-          <w:b/>
-          <w:bCs/>
-          <w:sz w:val="24"/>
-          <w:szCs w:val="24"/>
-        </w:rPr>
-        <w:t xml:space="preserve"> </w:t>
-      </w:r>
-      <w:proofErr w:type="spellStart"/>
-      <w:r>
-        <w:rPr>
-          <w:rFonts w:ascii="Times New Roman" w:hAnsi="Times New Roman" w:cs="Times New Roman"/>
-          <w:b/>
-          <w:bCs/>
-          <w:sz w:val="24"/>
-          <w:szCs w:val="24"/>
-        </w:rPr>
-        <w:t>maddeler</w:t>
-      </w:r>
-      <w:proofErr w:type="spellEnd"/>
-      <w:r>
-        <w:rPr>
-          <w:rFonts w:ascii="Times New Roman" w:hAnsi="Times New Roman" w:cs="Times New Roman"/>
-          <w:b/>
-          <w:bCs/>
-          <w:sz w:val="24"/>
-          <w:szCs w:val="24"/>
-        </w:rPr>
-        <w:t xml:space="preserve"> </w:t>
-      </w:r>
-      <w:proofErr w:type="spellStart"/>
-      <w:r>
-        <w:rPr>
-          <w:rFonts w:ascii="Times New Roman" w:hAnsi="Times New Roman" w:cs="Times New Roman"/>
-          <w:b/>
-          <w:bCs/>
-          <w:sz w:val="24"/>
-          <w:szCs w:val="24"/>
-        </w:rPr>
-        <w:t>alfabetik</w:t>
-      </w:r>
-      <w:proofErr w:type="spellEnd"/>
-      <w:r>
-        <w:rPr>
-          <w:rFonts w:ascii="Times New Roman" w:hAnsi="Times New Roman" w:cs="Times New Roman"/>
-          <w:b/>
-          <w:bCs/>
-          <w:sz w:val="24"/>
-          <w:szCs w:val="24"/>
-        </w:rPr>
-        <w:t xml:space="preserve"> </w:t>
-      </w:r>
-      <w:proofErr w:type="spellStart"/>
-      <w:r>
-        <w:rPr>
-          <w:rFonts w:ascii="Times New Roman" w:hAnsi="Times New Roman" w:cs="Times New Roman"/>
-          <w:b/>
-          <w:bCs/>
-          <w:sz w:val="24"/>
-          <w:szCs w:val="24"/>
-        </w:rPr>
-        <w:t>sırada</w:t>
-      </w:r>
-      <w:proofErr w:type="spellEnd"/>
-      <w:r>
-        <w:rPr>
-          <w:rFonts w:ascii="Times New Roman" w:hAnsi="Times New Roman" w:cs="Times New Roman"/>
-          <w:b/>
-          <w:bCs/>
-          <w:sz w:val="24"/>
-          <w:szCs w:val="24"/>
-        </w:rPr>
-        <w:t xml:space="preserve"> </w:t>
-      </w:r>
-      <w:proofErr w:type="spellStart"/>
-      <w:r>
-        <w:rPr>
-          <w:rFonts w:ascii="Times New Roman" w:hAnsi="Times New Roman" w:cs="Times New Roman"/>
-          <w:b/>
-          <w:bCs/>
-          <w:sz w:val="24"/>
-          <w:szCs w:val="24"/>
-        </w:rPr>
-        <w:t>olacak</w:t>
-      </w:r>
-      <w:proofErr w:type="spellEnd"/>
-      <w:r>
-        <w:rPr>
-          <w:rFonts w:ascii="Times New Roman" w:hAnsi="Times New Roman" w:cs="Times New Roman"/>
-          <w:b/>
-          <w:bCs/>
-          <w:sz w:val="24"/>
-          <w:szCs w:val="24"/>
-        </w:rPr>
-        <w:t>.</w:t>
-      </w:r>
-    </w:p>
-    <w:p>
-      <w:pPr>
-        <w:rPr>
-          <w:rFonts w:ascii="Times New Roman" w:hAnsi="Times New Roman" w:cs="Times New Roman"/>
-          <w:b/>
-          <w:bCs/>
-          <w:sz w:val="24"/>
-          <w:szCs w:val="24"/>
-        </w:rPr>
-      </w:pPr>
-    </w:p>
-    <w:p>
-      <w:pPr>
-        <w:rPr>
-          <w:rFonts w:ascii="Times New Roman" w:hAnsi="Times New Roman" w:cs="Times New Roman"/>
-          <w:color w:val="000000" w:themeColor="text1"/>
-          <w:sz w:val="24"/>
-          <w:szCs w:val="24"/>
-        </w:rPr>
-      </w:pPr>
-      <w:r>
-        <w:rPr>
-          <w:rFonts w:ascii="Times New Roman" w:hAnsi="Times New Roman" w:cs="Times New Roman"/>
-          <w:sz w:val="24"/>
-          <w:szCs w:val="24"/>
-        </w:rPr>
-        <w:t xml:space="preserve"> [ASF05]</w:t>
-      </w:r>
-      <w:r>
-        <w:rPr>
-          <w:rFonts w:ascii="Times New Roman" w:hAnsi="Times New Roman" w:cs="Times New Roman"/>
-          <w:sz w:val="24"/>
-          <w:szCs w:val="24"/>
-        </w:rPr>
-        <w:t xml:space="preserve"> </w:t>
-      </w:r>
-      <w:r>
-        <w:rPr>
-          <w:rFonts w:ascii="Times New Roman" w:hAnsi="Times New Roman" w:cs="Times New Roman"/>
+      <w:r>
+        <w:rPr>
+          <w:rFonts w:ascii="Times New Roman" w:hAnsi="Times New Roman" w:cs="Times New Roman"/>
+          <w:b/>
           <w:color w:val="000000" w:themeColor="text1"/>
           <w:sz w:val="21"/>
           <w:szCs w:val="21"/>
@@ -7442,6 +7556,7 @@
       <w:r>
         <w:rPr>
           <w:rFonts w:ascii="Times New Roman" w:hAnsi="Times New Roman" w:cs="Times New Roman"/>
+          <w:b/>
           <w:color w:val="000000" w:themeColor="text1"/>
           <w:sz w:val="21"/>
           <w:szCs w:val="21"/>
@@ -7453,52 +7568,35 @@
       <w:r>
         <w:rPr>
           <w:rFonts w:ascii="Times New Roman" w:hAnsi="Times New Roman" w:cs="Times New Roman"/>
+          <w:b/>
           <w:color w:val="000000" w:themeColor="text1"/>
           <w:sz w:val="21"/>
           <w:szCs w:val="21"/>
           <w:shd w:val="clear" w:color="auto" w:fill="FFFFFF"/>
         </w:rPr>
-        <w:t>, R. (2005). Animating sand as a fluid. (New York, NY, USA,</w:t>
-      </w:r>
-      <w:r>
-        <w:rPr>
-          <w:rFonts w:ascii="Times New Roman" w:hAnsi="Times New Roman" w:cs="Times New Roman"/>
+        <w:t>, R. (2005). Animating sand as a fluid. (New York, NY, USA, 2005) </w:t>
+      </w:r>
+      <w:r>
+        <w:rPr>
+          <w:rStyle w:val="Emphasis"/>
+          <w:rFonts w:ascii="Times New Roman" w:hAnsi="Times New Roman" w:cs="Times New Roman"/>
+          <w:b/>
           <w:color w:val="000000" w:themeColor="text1"/>
           <w:sz w:val="21"/>
           <w:szCs w:val="21"/>
           <w:shd w:val="clear" w:color="auto" w:fill="FFFFFF"/>
         </w:rPr>
-        <w:t xml:space="preserve"> </w:t>
-      </w:r>
-      <w:r>
-        <w:rPr>
-          <w:rFonts w:ascii="Times New Roman" w:hAnsi="Times New Roman" w:cs="Times New Roman"/>
+        <w:t>ACM Trans. Graph., 24</w:t>
+      </w:r>
+      <w:r>
+        <w:rPr>
+          <w:rFonts w:ascii="Times New Roman" w:hAnsi="Times New Roman" w:cs="Times New Roman"/>
+          <w:b/>
           <w:color w:val="000000" w:themeColor="text1"/>
           <w:sz w:val="21"/>
           <w:szCs w:val="21"/>
           <w:shd w:val="clear" w:color="auto" w:fill="FFFFFF"/>
         </w:rPr>
-        <w:t>2005) </w:t>
-      </w:r>
-      <w:r>
-        <w:rPr>
-          <w:rStyle w:val="Emphasis"/>
-          <w:rFonts w:ascii="Times New Roman" w:hAnsi="Times New Roman" w:cs="Times New Roman"/>
-          <w:color w:val="000000" w:themeColor="text1"/>
-          <w:sz w:val="21"/>
-          <w:szCs w:val="21"/>
-          <w:shd w:val="clear" w:color="auto" w:fill="FFFFFF"/>
-        </w:rPr>
-        <w:t>ACM Trans. Graph., 24</w:t>
-      </w:r>
-      <w:r>
-        <w:rPr>
-          <w:rFonts w:ascii="Times New Roman" w:hAnsi="Times New Roman" w:cs="Times New Roman"/>
-          <w:color w:val="000000" w:themeColor="text1"/>
-          <w:sz w:val="21"/>
-          <w:szCs w:val="21"/>
-          <w:shd w:val="clear" w:color="auto" w:fill="FFFFFF"/>
-        </w:rPr>
         <w:t>, 965-972.</w:t>
       </w:r>
     </w:p>
@@ -7520,6 +7618,14 @@
           <w:szCs w:val="24"/>
         </w:rPr>
       </w:pPr>
+      <w:r>
+        <w:rPr>
+          <w:rFonts w:ascii="Times New Roman" w:hAnsi="Times New Roman" w:cs="Times New Roman"/>
+          <w:sz w:val="24"/>
+          <w:szCs w:val="24"/>
+        </w:rPr>
+        <w:t xml:space="preserve">[ASF05]   </w:t>
+      </w:r>
       <w:r>
         <w:rPr>
           <w:rFonts w:ascii="Times New Roman" w:hAnsi="Times New Roman" w:cs="Times New Roman"/>
@@ -7540,841 +7646,775 @@
     </w:p>
     <w:p>
       <w:pPr>
-        <w:shd w:val="clear" w:color="auto" w:fill="FFFFFF"/>
-        <w:spacing w:after="100" w:line="240" w:lineRule="auto"/>
-        <w:ind w:left="1440"/>
-        <w:rPr>
-          <w:rFonts w:ascii="Times New Roman" w:eastAsia="Times New Roman" w:hAnsi="Times New Roman" w:cs="Times New Roman"/>
-          <w:color w:val="000000"/>
-          <w:sz w:val="27"/>
-          <w:szCs w:val="27"/>
-          <w:lang w:eastAsia="en-GB"/>
-        </w:rPr>
-      </w:pPr>
+        <w:rPr>
+          <w:rFonts w:ascii="Times New Roman" w:hAnsi="Times New Roman" w:cs="Times New Roman"/>
+          <w:b/>
+          <w:color w:val="1C1D1E"/>
+          <w:shd w:val="clear" w:color="auto" w:fill="FFFFFF"/>
+        </w:rPr>
+      </w:pPr>
+      <w:r>
+        <w:rPr>
+          <w:rFonts w:ascii="Times New Roman" w:hAnsi="Times New Roman" w:cs="Times New Roman"/>
+          <w:b/>
+        </w:rPr>
+        <w:lastRenderedPageBreak/>
+        <w:t xml:space="preserve">[SPH12] </w:t>
+      </w:r>
       <w:proofErr w:type="spellStart"/>
       <w:r>
         <w:rPr>
-          <w:rFonts w:ascii="Times New Roman" w:eastAsia="Times New Roman" w:hAnsi="Times New Roman" w:cs="Times New Roman"/>
-          <w:color w:val="000000"/>
-          <w:sz w:val="27"/>
-          <w:szCs w:val="27"/>
-          <w:lang w:eastAsia="en-GB"/>
-        </w:rPr>
-        <w:t>Vink</w:t>
+          <w:rFonts w:ascii="Times New Roman" w:hAnsi="Times New Roman" w:cs="Times New Roman"/>
+          <w:b/>
+          <w:color w:val="1C1D1E"/>
+          <w:shd w:val="clear" w:color="auto" w:fill="FFFFFF"/>
+        </w:rPr>
+        <w:t>Akinci</w:t>
       </w:r>
       <w:proofErr w:type="spellEnd"/>
       <w:r>
         <w:rPr>
-          <w:rFonts w:ascii="Times New Roman" w:eastAsia="Times New Roman" w:hAnsi="Times New Roman" w:cs="Times New Roman"/>
-          <w:color w:val="000000"/>
-          <w:sz w:val="27"/>
-          <w:szCs w:val="27"/>
-          <w:lang w:eastAsia="en-GB"/>
-        </w:rPr>
-        <w:t>, G. E., Morgan, W. J., and Vogt, P. R., 1985, The Earth's hot spots, </w:t>
-      </w:r>
-      <w:r>
-        <w:rPr>
-          <w:rFonts w:ascii="Times New Roman" w:eastAsia="Times New Roman" w:hAnsi="Times New Roman" w:cs="Times New Roman"/>
-          <w:i/>
-          <w:iCs/>
-          <w:color w:val="000000"/>
-          <w:sz w:val="27"/>
-          <w:szCs w:val="27"/>
-          <w:lang w:eastAsia="en-GB"/>
-        </w:rPr>
-        <w:t>Scientific American,</w:t>
-      </w:r>
-      <w:r>
-        <w:rPr>
-          <w:rFonts w:ascii="Times New Roman" w:eastAsia="Times New Roman" w:hAnsi="Times New Roman" w:cs="Times New Roman"/>
-          <w:color w:val="000000"/>
-          <w:sz w:val="27"/>
-          <w:szCs w:val="27"/>
-          <w:lang w:eastAsia="en-GB"/>
-        </w:rPr>
-        <w:t> v. 252, p. 50- 57.</w:t>
-      </w:r>
-    </w:p>
-    <w:p>
-      <w:pPr>
-        <w:rPr>
-          <w:rFonts w:ascii="Times New Roman" w:hAnsi="Times New Roman" w:cs="Times New Roman"/>
-          <w:sz w:val="28"/>
-          <w:szCs w:val="28"/>
-        </w:rPr>
-      </w:pPr>
-    </w:p>
-    <w:p>
-      <w:pPr>
-        <w:rPr>
-          <w:rFonts w:ascii="Times New Roman" w:hAnsi="Times New Roman" w:cs="Times New Roman"/>
-          <w:sz w:val="28"/>
-          <w:szCs w:val="28"/>
-        </w:rPr>
-      </w:pPr>
-    </w:p>
-    <w:p>
-      <w:pPr>
-        <w:rPr>
-          <w:rFonts w:ascii="Times New Roman" w:hAnsi="Times New Roman" w:cs="Times New Roman"/>
-          <w:sz w:val="24"/>
-          <w:szCs w:val="24"/>
-        </w:rPr>
-      </w:pPr>
-      <w:r>
-        <w:rPr>
-          <w:rFonts w:ascii="Times New Roman" w:hAnsi="Times New Roman" w:cs="Times New Roman"/>
-          <w:sz w:val="24"/>
-          <w:szCs w:val="24"/>
-        </w:rPr>
-        <w:t xml:space="preserve">2) NVIDIA Flex Documentation </w:t>
-      </w:r>
-    </w:p>
-    <w:p>
-      <w:pPr>
-        <w:rPr>
-          <w:rFonts w:ascii="Times New Roman" w:hAnsi="Times New Roman" w:cs="Times New Roman"/>
-        </w:rPr>
-      </w:pPr>
-      <w:r>
-        <w:rPr>
-          <w:rFonts w:ascii="Times New Roman" w:hAnsi="Times New Roman" w:cs="Times New Roman"/>
-        </w:rPr>
-        <w:t>https://docs.nvidia.com/gameworks/content/gameworkslibrary/physx/flex/index.html</w:t>
-      </w:r>
-    </w:p>
-    <w:p>
-      <w:pPr>
-        <w:rPr>
-          <w:rFonts w:ascii="Times New Roman" w:hAnsi="Times New Roman" w:cs="Times New Roman"/>
-        </w:rPr>
-      </w:pPr>
-    </w:p>
-    <w:p>
-      <w:pPr>
-        <w:rPr>
-          <w:rFonts w:ascii="Times New Roman" w:hAnsi="Times New Roman" w:cs="Times New Roman"/>
-          <w:sz w:val="24"/>
-          <w:szCs w:val="24"/>
-        </w:rPr>
-      </w:pPr>
-      <w:r>
-        <w:rPr>
-          <w:rFonts w:ascii="Times New Roman" w:hAnsi="Times New Roman" w:cs="Times New Roman"/>
-          <w:sz w:val="24"/>
-          <w:szCs w:val="24"/>
-        </w:rPr>
-        <w:t xml:space="preserve">3) Marching cubes </w:t>
-      </w:r>
-    </w:p>
-    <w:p>
-      <w:pPr>
-        <w:rPr>
-          <w:rFonts w:ascii="Times New Roman" w:hAnsi="Times New Roman" w:cs="Times New Roman"/>
-          <w:sz w:val="24"/>
-          <w:szCs w:val="24"/>
-        </w:rPr>
-      </w:pPr>
-      <w:r>
-        <w:rPr>
-          <w:rFonts w:ascii="Times New Roman" w:hAnsi="Times New Roman" w:cs="Times New Roman"/>
-          <w:sz w:val="24"/>
-          <w:szCs w:val="24"/>
-        </w:rPr>
-        <w:t>http://www.cs.carleton.edu/cs_comps/0405/shape/marching_cubes.html</w:t>
-      </w:r>
-    </w:p>
-    <w:p>
-      <w:pPr>
-        <w:rPr>
-          <w:rFonts w:ascii="Times New Roman" w:hAnsi="Times New Roman" w:cs="Times New Roman"/>
-        </w:rPr>
-      </w:pPr>
-    </w:p>
-    <w:p>
-      <w:pPr>
-        <w:rPr>
-          <w:rFonts w:ascii="Times New Roman" w:hAnsi="Times New Roman" w:cs="Times New Roman"/>
-          <w:sz w:val="24"/>
-          <w:szCs w:val="24"/>
-        </w:rPr>
-      </w:pPr>
-      <w:r>
-        <w:rPr>
-          <w:rFonts w:ascii="Times New Roman" w:hAnsi="Times New Roman" w:cs="Times New Roman"/>
-        </w:rPr>
-        <w:t xml:space="preserve">4) </w:t>
-      </w:r>
-      <w:r>
-        <w:rPr>
-          <w:rFonts w:ascii="Times New Roman" w:hAnsi="Times New Roman" w:cs="Times New Roman"/>
-          <w:sz w:val="24"/>
-          <w:szCs w:val="24"/>
-        </w:rPr>
-        <w:t>Surface recognition</w:t>
-      </w:r>
-    </w:p>
-    <w:p>
-      <w:pPr>
-        <w:rPr>
-          <w:rFonts w:ascii="Times New Roman" w:hAnsi="Times New Roman" w:cs="Times New Roman"/>
-        </w:rPr>
-      </w:pPr>
-    </w:p>
-    <w:p>
-      <w:pPr>
-        <w:rPr>
-          <w:rFonts w:ascii="Times New Roman" w:hAnsi="Times New Roman" w:cs="Times New Roman"/>
-        </w:rPr>
-      </w:pPr>
-      <w:r>
-        <w:rPr>
-          <w:rFonts w:ascii="Times New Roman" w:hAnsi="Times New Roman" w:cs="Times New Roman"/>
-        </w:rPr>
-        <w:t xml:space="preserve">[SPH12] </w:t>
+          <w:rFonts w:ascii="Times New Roman" w:hAnsi="Times New Roman" w:cs="Times New Roman"/>
+          <w:b/>
+          <w:color w:val="1C1D1E"/>
+          <w:shd w:val="clear" w:color="auto" w:fill="FFFFFF"/>
+        </w:rPr>
+        <w:t xml:space="preserve">, G., </w:t>
       </w:r>
       <w:proofErr w:type="spellStart"/>
       <w:r>
         <w:rPr>
-          <w:rFonts w:ascii="Arial" w:hAnsi="Arial" w:cs="Arial"/>
+          <w:rFonts w:ascii="Times New Roman" w:hAnsi="Times New Roman" w:cs="Times New Roman"/>
+          <w:b/>
           <w:color w:val="1C1D1E"/>
-          <w:sz w:val="21"/>
-          <w:szCs w:val="21"/>
           <w:shd w:val="clear" w:color="auto" w:fill="FFFFFF"/>
         </w:rPr>
-        <w:t>Akinci</w:t>
+        <w:t>Ihmsen</w:t>
       </w:r>
       <w:proofErr w:type="spellEnd"/>
       <w:r>
         <w:rPr>
-          <w:rFonts w:ascii="Arial" w:hAnsi="Arial" w:cs="Arial"/>
+          <w:rFonts w:ascii="Times New Roman" w:hAnsi="Times New Roman" w:cs="Times New Roman"/>
+          <w:b/>
           <w:color w:val="1C1D1E"/>
-          <w:sz w:val="21"/>
-          <w:szCs w:val="21"/>
           <w:shd w:val="clear" w:color="auto" w:fill="FFFFFF"/>
         </w:rPr>
-        <w:t>, G</w:t>
+        <w:t>, M.</w:t>
+      </w:r>
+      <w:r>
+        <w:rPr>
+          <w:rFonts w:ascii="Times New Roman" w:hAnsi="Times New Roman" w:cs="Times New Roman"/>
+          <w:b/>
+          <w:color w:val="1C1D1E"/>
+          <w:shd w:val="clear" w:color="auto" w:fill="FFFFFF"/>
+        </w:rPr>
+        <w:t xml:space="preserve">, </w:t>
+      </w:r>
+      <w:proofErr w:type="spellStart"/>
+      <w:r>
+        <w:rPr>
+          <w:rFonts w:ascii="Times New Roman" w:hAnsi="Times New Roman" w:cs="Times New Roman"/>
+          <w:b/>
+          <w:color w:val="1C1D1E"/>
+          <w:shd w:val="clear" w:color="auto" w:fill="FFFFFF"/>
+        </w:rPr>
+        <w:t>Aki</w:t>
+      </w:r>
+      <w:r>
+        <w:rPr>
+          <w:rFonts w:ascii="Times New Roman" w:hAnsi="Times New Roman" w:cs="Times New Roman"/>
+          <w:b/>
+          <w:color w:val="1C1D1E"/>
+          <w:shd w:val="clear" w:color="auto" w:fill="FFFFFF"/>
+        </w:rPr>
+        <w:t>nci</w:t>
+      </w:r>
+      <w:proofErr w:type="spellEnd"/>
+      <w:r>
+        <w:rPr>
+          <w:rFonts w:ascii="Times New Roman" w:hAnsi="Times New Roman" w:cs="Times New Roman"/>
+          <w:b/>
+          <w:color w:val="1C1D1E"/>
+          <w:shd w:val="clear" w:color="auto" w:fill="FFFFFF"/>
+        </w:rPr>
+        <w:t xml:space="preserve">, N. and </w:t>
+      </w:r>
+      <w:proofErr w:type="spellStart"/>
+      <w:r>
+        <w:rPr>
+          <w:rFonts w:ascii="Times New Roman" w:hAnsi="Times New Roman" w:cs="Times New Roman"/>
+          <w:b/>
+          <w:color w:val="1C1D1E"/>
+          <w:shd w:val="clear" w:color="auto" w:fill="FFFFFF"/>
+        </w:rPr>
+        <w:t>Teschner</w:t>
+      </w:r>
+      <w:proofErr w:type="spellEnd"/>
+      <w:r>
+        <w:rPr>
+          <w:rFonts w:ascii="Times New Roman" w:hAnsi="Times New Roman" w:cs="Times New Roman"/>
+          <w:b/>
+          <w:color w:val="1C1D1E"/>
+          <w:shd w:val="clear" w:color="auto" w:fill="FFFFFF"/>
+        </w:rPr>
+        <w:t>, M. (2012).</w:t>
+      </w:r>
+      <w:r>
+        <w:rPr>
+          <w:rFonts w:ascii="Times New Roman" w:hAnsi="Times New Roman" w:cs="Times New Roman"/>
+          <w:b/>
+          <w:color w:val="1C1D1E"/>
+          <w:shd w:val="clear" w:color="auto" w:fill="FFFFFF"/>
+        </w:rPr>
+        <w:t xml:space="preserve"> Parallel Surface Reconstruction for Particle‐Based Flui</w:t>
+      </w:r>
+      <w:r>
+        <w:rPr>
+          <w:rFonts w:ascii="Times New Roman" w:hAnsi="Times New Roman" w:cs="Times New Roman"/>
+          <w:b/>
+          <w:color w:val="1C1D1E"/>
+          <w:shd w:val="clear" w:color="auto" w:fill="FFFFFF"/>
+        </w:rPr>
+        <w:t>ds. Computer Graphics Forum, 31,</w:t>
+      </w:r>
+      <w:r>
+        <w:rPr>
+          <w:rFonts w:ascii="Times New Roman" w:hAnsi="Times New Roman" w:cs="Times New Roman"/>
+          <w:b/>
+          <w:color w:val="1C1D1E"/>
+          <w:shd w:val="clear" w:color="auto" w:fill="FFFFFF"/>
+        </w:rPr>
+        <w:t xml:space="preserve"> 1797-1809.</w:t>
+      </w:r>
+    </w:p>
+    <w:p>
+      <w:pPr>
+        <w:rPr>
+          <w:rFonts w:ascii="Times New Roman" w:hAnsi="Times New Roman" w:cs="Times New Roman"/>
+        </w:rPr>
+      </w:pPr>
+      <w:r>
+        <w:rPr>
+          <w:rFonts w:ascii="Times New Roman" w:hAnsi="Times New Roman" w:cs="Times New Roman"/>
+        </w:rPr>
+        <w:t xml:space="preserve">[SPH12]   </w:t>
+      </w:r>
+      <w:r>
+        <w:rPr>
+          <w:rFonts w:ascii="Times New Roman" w:hAnsi="Times New Roman" w:cs="Times New Roman"/>
+        </w:rPr>
+        <w:t>https://cg.informatik.uni-freiburg.de/publications/2012_CGF_surfaceReconstructionSPH.pdf</w:t>
+      </w:r>
+    </w:p>
+    <w:p>
+      <w:pPr>
+        <w:rPr>
+          <w:rFonts w:ascii="Times New Roman" w:hAnsi="Times New Roman" w:cs="Times New Roman"/>
+          <w:b/>
+        </w:rPr>
+      </w:pPr>
+    </w:p>
+    <w:p>
+      <w:pPr>
+        <w:rPr>
+          <w:rFonts w:ascii="Times New Roman" w:hAnsi="Times New Roman" w:cs="Times New Roman"/>
+          <w:b/>
+        </w:rPr>
+      </w:pPr>
+      <w:r>
+        <w:rPr>
+          <w:rFonts w:ascii="Times New Roman" w:hAnsi="Times New Roman" w:cs="Times New Roman"/>
+          <w:b/>
+        </w:rPr>
+        <w:t>[BRK94]</w:t>
+      </w:r>
+      <w:r>
+        <w:rPr>
+          <w:rFonts w:ascii="Times New Roman" w:hAnsi="Times New Roman" w:cs="Times New Roman"/>
+          <w:b/>
+        </w:rPr>
+        <w:t>Paul Bourke 1994, Marching Cubes, viewed 1 December</w:t>
+      </w:r>
+      <w:r>
+        <w:rPr>
+          <w:rFonts w:ascii="Times New Roman" w:hAnsi="Times New Roman" w:cs="Times New Roman"/>
+          <w:b/>
+        </w:rPr>
+        <w:t xml:space="preserve"> </w:t>
+      </w:r>
+      <w:r>
+        <w:rPr>
+          <w:rFonts w:ascii="Times New Roman" w:hAnsi="Times New Roman" w:cs="Times New Roman"/>
+          <w:b/>
+        </w:rPr>
+        <w:t>2019, &lt;</w:t>
+      </w:r>
+      <w:hyperlink r:id="rId12" w:history="1">
+        <w:r>
+          <w:rPr>
+            <w:rStyle w:val="Hyperlink"/>
+            <w:rFonts w:ascii="Times New Roman" w:hAnsi="Times New Roman" w:cs="Times New Roman"/>
+            <w:b/>
+          </w:rPr>
+          <w:t>http://paulbourke.net/geometry/polygonise/</w:t>
+        </w:r>
+      </w:hyperlink>
+      <w:r>
+        <w:rPr>
+          <w:rFonts w:ascii="Times New Roman" w:hAnsi="Times New Roman" w:cs="Times New Roman"/>
+          <w:b/>
+        </w:rPr>
+        <w:t>&gt;</w:t>
+      </w:r>
+    </w:p>
+    <w:p>
+      <w:pPr>
+        <w:rPr>
+          <w:rFonts w:ascii="Times New Roman" w:hAnsi="Times New Roman" w:cs="Times New Roman"/>
+        </w:rPr>
+      </w:pPr>
+    </w:p>
+    <w:p>
+      <w:pPr>
+        <w:rPr>
+          <w:rFonts w:ascii="Times New Roman" w:hAnsi="Times New Roman" w:cs="Times New Roman"/>
+          <w:sz w:val="24"/>
+          <w:szCs w:val="24"/>
+        </w:rPr>
+      </w:pPr>
+    </w:p>
+    <w:p>
+      <w:pPr>
+        <w:rPr>
+          <w:rFonts w:ascii="Times New Roman" w:hAnsi="Times New Roman" w:cs="Times New Roman"/>
+          <w:b/>
+          <w:sz w:val="24"/>
+          <w:szCs w:val="24"/>
+        </w:rPr>
+      </w:pPr>
+      <w:r>
+        <w:rPr>
+          <w:rFonts w:ascii="Times New Roman" w:hAnsi="Times New Roman" w:cs="Times New Roman"/>
+          <w:b/>
+          <w:sz w:val="24"/>
+          <w:szCs w:val="24"/>
+        </w:rPr>
+        <w:t xml:space="preserve">[PBS03] </w:t>
+      </w:r>
+      <w:proofErr w:type="spellStart"/>
+      <w:r>
+        <w:rPr>
+          <w:rFonts w:ascii="Times New Roman" w:hAnsi="Times New Roman" w:cs="Times New Roman"/>
+          <w:b/>
+          <w:sz w:val="24"/>
+          <w:szCs w:val="24"/>
+        </w:rPr>
+        <w:t>Premžoe</w:t>
+      </w:r>
+      <w:proofErr w:type="spellEnd"/>
+      <w:r>
+        <w:rPr>
+          <w:rFonts w:ascii="Times New Roman" w:hAnsi="Times New Roman" w:cs="Times New Roman"/>
+          <w:b/>
+          <w:sz w:val="24"/>
+          <w:szCs w:val="24"/>
+        </w:rPr>
+        <w:t>, S</w:t>
       </w:r>
       <w:proofErr w:type="gramStart"/>
       <w:r>
         <w:rPr>
-          <w:rFonts w:ascii="Arial" w:hAnsi="Arial" w:cs="Arial"/>
-          <w:color w:val="1C1D1E"/>
-          <w:sz w:val="21"/>
-          <w:szCs w:val="21"/>
-          <w:shd w:val="clear" w:color="auto" w:fill="FFFFFF"/>
+          <w:rFonts w:ascii="Times New Roman" w:hAnsi="Times New Roman" w:cs="Times New Roman"/>
+          <w:b/>
+          <w:sz w:val="24"/>
+          <w:szCs w:val="24"/>
         </w:rPr>
         <w:t>. ,</w:t>
       </w:r>
       <w:proofErr w:type="gramEnd"/>
       <w:r>
         <w:rPr>
-          <w:rFonts w:ascii="Arial" w:hAnsi="Arial" w:cs="Arial"/>
-          <w:color w:val="1C1D1E"/>
-          <w:sz w:val="21"/>
-          <w:szCs w:val="21"/>
-          <w:shd w:val="clear" w:color="auto" w:fill="FFFFFF"/>
+          <w:rFonts w:ascii="Times New Roman" w:hAnsi="Times New Roman" w:cs="Times New Roman"/>
+          <w:b/>
+          <w:sz w:val="24"/>
+          <w:szCs w:val="24"/>
         </w:rPr>
         <w:t xml:space="preserve"> </w:t>
       </w:r>
       <w:proofErr w:type="spellStart"/>
       <w:r>
         <w:rPr>
-          <w:rFonts w:ascii="Arial" w:hAnsi="Arial" w:cs="Arial"/>
-          <w:color w:val="1C1D1E"/>
-          <w:sz w:val="21"/>
-          <w:szCs w:val="21"/>
-          <w:shd w:val="clear" w:color="auto" w:fill="FFFFFF"/>
-        </w:rPr>
-        <w:t>Ihmsen</w:t>
+          <w:rFonts w:ascii="Times New Roman" w:hAnsi="Times New Roman" w:cs="Times New Roman"/>
+          <w:b/>
+          <w:sz w:val="24"/>
+          <w:szCs w:val="24"/>
+        </w:rPr>
+        <w:t>Tasdizen</w:t>
       </w:r>
       <w:proofErr w:type="spellEnd"/>
       <w:r>
         <w:rPr>
-          <w:rFonts w:ascii="Arial" w:hAnsi="Arial" w:cs="Arial"/>
-          <w:color w:val="1C1D1E"/>
-          <w:sz w:val="21"/>
-          <w:szCs w:val="21"/>
-          <w:shd w:val="clear" w:color="auto" w:fill="FFFFFF"/>
-        </w:rPr>
-        <w:t xml:space="preserve">, M. , </w:t>
+          <w:rFonts w:ascii="Times New Roman" w:hAnsi="Times New Roman" w:cs="Times New Roman"/>
+          <w:b/>
+          <w:sz w:val="24"/>
+          <w:szCs w:val="24"/>
+        </w:rPr>
+        <w:t xml:space="preserve">, T. , </w:t>
       </w:r>
       <w:proofErr w:type="spellStart"/>
       <w:r>
         <w:rPr>
-          <w:rFonts w:ascii="Arial" w:hAnsi="Arial" w:cs="Arial"/>
-          <w:color w:val="1C1D1E"/>
-          <w:sz w:val="21"/>
-          <w:szCs w:val="21"/>
-          <w:shd w:val="clear" w:color="auto" w:fill="FFFFFF"/>
-        </w:rPr>
-        <w:t>Akinci</w:t>
+          <w:rFonts w:ascii="Times New Roman" w:hAnsi="Times New Roman" w:cs="Times New Roman"/>
+          <w:b/>
+          <w:sz w:val="24"/>
+          <w:szCs w:val="24"/>
+        </w:rPr>
+        <w:t>Bigler</w:t>
       </w:r>
       <w:proofErr w:type="spellEnd"/>
       <w:r>
         <w:rPr>
-          <w:rFonts w:ascii="Arial" w:hAnsi="Arial" w:cs="Arial"/>
-          <w:color w:val="1C1D1E"/>
-          <w:sz w:val="21"/>
-          <w:szCs w:val="21"/>
-          <w:shd w:val="clear" w:color="auto" w:fill="FFFFFF"/>
-        </w:rPr>
-        <w:t xml:space="preserve">, N. and </w:t>
+          <w:rFonts w:ascii="Times New Roman" w:hAnsi="Times New Roman" w:cs="Times New Roman"/>
+          <w:b/>
+          <w:sz w:val="24"/>
+          <w:szCs w:val="24"/>
+        </w:rPr>
+        <w:t xml:space="preserve">, J. , </w:t>
       </w:r>
       <w:proofErr w:type="spellStart"/>
       <w:r>
         <w:rPr>
-          <w:rFonts w:ascii="Arial" w:hAnsi="Arial" w:cs="Arial"/>
-          <w:color w:val="1C1D1E"/>
-          <w:sz w:val="21"/>
-          <w:szCs w:val="21"/>
-          <w:shd w:val="clear" w:color="auto" w:fill="FFFFFF"/>
+          <w:rFonts w:ascii="Times New Roman" w:hAnsi="Times New Roman" w:cs="Times New Roman"/>
+          <w:b/>
+          <w:sz w:val="24"/>
+          <w:szCs w:val="24"/>
+        </w:rPr>
+        <w:t>Lefohn</w:t>
+      </w:r>
+      <w:proofErr w:type="spellEnd"/>
+      <w:r>
+        <w:rPr>
+          <w:rFonts w:ascii="Times New Roman" w:hAnsi="Times New Roman" w:cs="Times New Roman"/>
+          <w:b/>
+          <w:sz w:val="24"/>
+          <w:szCs w:val="24"/>
+        </w:rPr>
+        <w:t>, A. and Whitaker, R. T. (2003).</w:t>
+      </w:r>
+      <w:r>
+        <w:rPr>
+          <w:rFonts w:ascii="Times New Roman" w:hAnsi="Times New Roman" w:cs="Times New Roman"/>
+          <w:b/>
+          <w:sz w:val="24"/>
+          <w:szCs w:val="24"/>
+        </w:rPr>
+        <w:t xml:space="preserve"> Particle‐Based Simulation of Fluids. Computer Graphics</w:t>
+      </w:r>
+      <w:r>
+        <w:rPr>
+          <w:rFonts w:ascii="Times New Roman" w:hAnsi="Times New Roman" w:cs="Times New Roman"/>
+          <w:b/>
+          <w:sz w:val="24"/>
+          <w:szCs w:val="24"/>
+        </w:rPr>
+        <w:t xml:space="preserve"> Forum, 22,</w:t>
+      </w:r>
+      <w:r>
+        <w:rPr>
+          <w:rFonts w:ascii="Times New Roman" w:hAnsi="Times New Roman" w:cs="Times New Roman"/>
+          <w:b/>
+          <w:sz w:val="24"/>
+          <w:szCs w:val="24"/>
+        </w:rPr>
+        <w:t xml:space="preserve"> 401-410.</w:t>
+      </w:r>
+    </w:p>
+    <w:p>
+      <w:pPr>
+        <w:rPr>
+          <w:rFonts w:ascii="Times New Roman" w:hAnsi="Times New Roman" w:cs="Times New Roman"/>
+          <w:sz w:val="24"/>
+          <w:szCs w:val="24"/>
+        </w:rPr>
+      </w:pPr>
+    </w:p>
+    <w:p>
+      <w:pPr>
+        <w:rPr>
+          <w:rFonts w:ascii="Times New Roman" w:hAnsi="Times New Roman" w:cs="Times New Roman"/>
+        </w:rPr>
+      </w:pPr>
+      <w:r>
+        <w:rPr>
+          <w:rFonts w:ascii="Times New Roman" w:hAnsi="Times New Roman" w:cs="Times New Roman"/>
+        </w:rPr>
+        <w:t>[PBS03]</w:t>
+      </w:r>
+      <w:r>
+        <w:rPr>
+          <w:rFonts w:ascii="Times New Roman" w:hAnsi="Times New Roman" w:cs="Times New Roman"/>
+        </w:rPr>
+        <w:t xml:space="preserve"> </w:t>
+      </w:r>
+      <w:r>
+        <w:rPr>
+          <w:rFonts w:ascii="Times New Roman" w:hAnsi="Times New Roman" w:cs="Times New Roman"/>
+        </w:rPr>
+        <w:t>http://www.sci.utah.edu/~tolga/pubs/ParticleFluidsHiRes.pdf</w:t>
+      </w:r>
+    </w:p>
+    <w:p>
+      <w:pPr>
+        <w:rPr>
+          <w:rFonts w:ascii="Times New Roman" w:hAnsi="Times New Roman" w:cs="Times New Roman"/>
+        </w:rPr>
+      </w:pPr>
+    </w:p>
+    <w:p>
+      <w:pPr>
+        <w:rPr>
+          <w:rFonts w:ascii="Times New Roman" w:hAnsi="Times New Roman" w:cs="Times New Roman"/>
+          <w:b/>
+        </w:rPr>
+      </w:pPr>
+      <w:r>
+        <w:rPr>
+          <w:rFonts w:ascii="Times New Roman" w:hAnsi="Times New Roman" w:cs="Times New Roman"/>
+          <w:b/>
+        </w:rPr>
+        <w:t xml:space="preserve">[OSH03] </w:t>
+      </w:r>
+      <w:proofErr w:type="spellStart"/>
+      <w:r>
+        <w:rPr>
+          <w:rFonts w:ascii="Times New Roman" w:hAnsi="Times New Roman" w:cs="Times New Roman"/>
+          <w:b/>
         </w:rPr>
         <w:t>Teschner</w:t>
       </w:r>
       <w:proofErr w:type="spellEnd"/>
       <w:r>
         <w:rPr>
-          <w:rFonts w:ascii="Arial" w:hAnsi="Arial" w:cs="Arial"/>
-          <w:color w:val="1C1D1E"/>
-          <w:sz w:val="21"/>
-          <w:szCs w:val="21"/>
-          <w:shd w:val="clear" w:color="auto" w:fill="FFFFFF"/>
-        </w:rPr>
-        <w:t>, M. (2012), Parallel Surface Reconstruction for Particle</w:t>
-      </w:r>
-      <w:r>
-        <w:rPr>
-          <w:rFonts w:ascii="Cambria Math" w:hAnsi="Cambria Math" w:cs="Cambria Math"/>
-          <w:color w:val="1C1D1E"/>
-          <w:sz w:val="21"/>
-          <w:szCs w:val="21"/>
-          <w:shd w:val="clear" w:color="auto" w:fill="FFFFFF"/>
-        </w:rPr>
-        <w:t>‐</w:t>
-      </w:r>
-      <w:r>
-        <w:rPr>
-          <w:rFonts w:ascii="Arial" w:hAnsi="Arial" w:cs="Arial"/>
-          <w:color w:val="1C1D1E"/>
-          <w:sz w:val="21"/>
-          <w:szCs w:val="21"/>
-          <w:shd w:val="clear" w:color="auto" w:fill="FFFFFF"/>
-        </w:rPr>
-        <w:t>Based Fluids. Computer Graphics Forum, 31: 1797-1809.</w:t>
-      </w:r>
-    </w:p>
-    <w:p>
-      <w:pPr>
-        <w:rPr>
-          <w:rFonts w:ascii="Times New Roman" w:hAnsi="Times New Roman" w:cs="Times New Roman"/>
-        </w:rPr>
-      </w:pPr>
-    </w:p>
-    <w:p>
-      <w:pPr>
-        <w:rPr>
-          <w:rFonts w:ascii="Times New Roman" w:hAnsi="Times New Roman" w:cs="Times New Roman"/>
-        </w:rPr>
-      </w:pPr>
-      <w:r>
-        <w:rPr>
-          <w:rFonts w:ascii="Times New Roman" w:hAnsi="Times New Roman" w:cs="Times New Roman"/>
-        </w:rPr>
-        <w:t>https://cg.informatik.uni-freiburg.de/publications/2012_CGF_surfaceReconstructionSPH.pdf</w:t>
-      </w:r>
-    </w:p>
-    <w:p>
-      <w:pPr>
-        <w:rPr>
-          <w:rFonts w:ascii="Times New Roman" w:hAnsi="Times New Roman" w:cs="Times New Roman"/>
-        </w:rPr>
-      </w:pPr>
-    </w:p>
-    <w:p>
-      <w:pPr>
-        <w:rPr>
-          <w:rFonts w:ascii="Times New Roman" w:hAnsi="Times New Roman" w:cs="Times New Roman"/>
-          <w:sz w:val="24"/>
-          <w:szCs w:val="24"/>
-        </w:rPr>
-      </w:pPr>
-      <w:r>
-        <w:rPr>
-          <w:rFonts w:ascii="Times New Roman" w:hAnsi="Times New Roman" w:cs="Times New Roman"/>
-        </w:rPr>
-        <w:t xml:space="preserve">5) </w:t>
-      </w:r>
-      <w:r>
-        <w:rPr>
-          <w:rFonts w:ascii="Times New Roman" w:hAnsi="Times New Roman" w:cs="Times New Roman"/>
-          <w:sz w:val="24"/>
-          <w:szCs w:val="24"/>
-        </w:rPr>
-        <w:t>P</w:t>
-      </w:r>
-      <w:r>
-        <w:rPr>
-          <w:rFonts w:ascii="Times New Roman" w:hAnsi="Times New Roman" w:cs="Times New Roman"/>
-          <w:sz w:val="24"/>
-          <w:szCs w:val="24"/>
-        </w:rPr>
-        <w:t>article b</w:t>
+          <w:rFonts w:ascii="Times New Roman" w:hAnsi="Times New Roman" w:cs="Times New Roman"/>
+          <w:b/>
+        </w:rPr>
+        <w:t>, M., Heidelberger, B</w:t>
+      </w:r>
+      <w:r>
+        <w:rPr>
+          <w:rFonts w:ascii="Times New Roman" w:hAnsi="Times New Roman" w:cs="Times New Roman"/>
+          <w:b/>
+        </w:rPr>
+        <w:t xml:space="preserve">., Müller, M., </w:t>
+      </w:r>
+      <w:proofErr w:type="spellStart"/>
+      <w:r>
+        <w:rPr>
+          <w:rFonts w:ascii="Times New Roman" w:hAnsi="Times New Roman" w:cs="Times New Roman"/>
+          <w:b/>
+        </w:rPr>
+        <w:t>Pomerantes</w:t>
+      </w:r>
+      <w:proofErr w:type="spellEnd"/>
+      <w:r>
+        <w:rPr>
+          <w:rFonts w:ascii="Times New Roman" w:hAnsi="Times New Roman" w:cs="Times New Roman"/>
+          <w:b/>
+        </w:rPr>
+        <w:t>, D., and</w:t>
       </w:r>
       <w:bookmarkStart w:id="0" w:name="_GoBack"/>
       <w:bookmarkEnd w:id="0"/>
       <w:r>
         <w:rPr>
           <w:rFonts w:ascii="Times New Roman" w:hAnsi="Times New Roman" w:cs="Times New Roman"/>
-          <w:sz w:val="24"/>
-          <w:szCs w:val="24"/>
-        </w:rPr>
-        <w:t>ased simulation of fluids</w:t>
-      </w:r>
-    </w:p>
-    <w:p>
-      <w:pPr>
-        <w:rPr>
-          <w:rFonts w:ascii="Times New Roman" w:hAnsi="Times New Roman" w:cs="Times New Roman"/>
-        </w:rPr>
-      </w:pPr>
-      <w:r>
-        <w:rPr>
-          <w:rFonts w:ascii="Times New Roman" w:hAnsi="Times New Roman" w:cs="Times New Roman"/>
-        </w:rPr>
-        <w:t>http://www.sci.utah.edu/~tolga/pubs/ParticleFluidsHiRes.pdf</w:t>
-      </w:r>
-    </w:p>
-    <w:p>
-      <w:pPr>
-        <w:rPr>
-          <w:rFonts w:ascii="Times New Roman" w:hAnsi="Times New Roman" w:cs="Times New Roman"/>
-        </w:rPr>
-      </w:pPr>
-    </w:p>
-    <w:p>
-      <w:pPr>
-        <w:rPr>
-          <w:rFonts w:ascii="Times New Roman" w:hAnsi="Times New Roman" w:cs="Times New Roman"/>
-        </w:rPr>
-      </w:pPr>
-      <w:r>
-        <w:rPr>
-          <w:rFonts w:ascii="Times New Roman" w:hAnsi="Times New Roman" w:cs="Times New Roman"/>
-        </w:rPr>
-        <w:t>6) Optimized Spatial Hashing for Collision Detection of Deformable Objects</w:t>
-      </w:r>
-    </w:p>
-    <w:p>
-      <w:pPr>
-        <w:rPr>
-          <w:rFonts w:ascii="Times New Roman" w:hAnsi="Times New Roman" w:cs="Times New Roman"/>
-        </w:rPr>
-      </w:pPr>
-      <w:r>
-        <w:rPr>
-          <w:rFonts w:ascii="Times New Roman" w:hAnsi="Times New Roman" w:cs="Times New Roman"/>
-        </w:rPr>
-        <w:t xml:space="preserve">Matthias </w:t>
+          <w:b/>
+        </w:rPr>
+        <w:t xml:space="preserve"> Gross, M.H. (2003). Optimized Spatial Hashing for Collision Detection of Deformable Objects. VMV.</w:t>
+      </w:r>
+    </w:p>
+    <w:p>
+      <w:pPr>
+        <w:rPr>
+          <w:rFonts w:ascii="Times New Roman" w:hAnsi="Times New Roman" w:cs="Times New Roman"/>
+        </w:rPr>
+      </w:pPr>
+      <w:r>
+        <w:rPr>
+          <w:rFonts w:ascii="Times New Roman" w:hAnsi="Times New Roman" w:cs="Times New Roman"/>
+        </w:rPr>
+        <w:t>[OSH03]</w:t>
+      </w:r>
+      <w:r>
+        <w:rPr>
+          <w:rFonts w:ascii="Times New Roman" w:hAnsi="Times New Roman" w:cs="Times New Roman"/>
+          <w:b/>
+        </w:rPr>
+        <w:t xml:space="preserve"> </w:t>
+      </w:r>
+      <w:r>
+        <w:rPr>
+          <w:rFonts w:ascii="Times New Roman" w:hAnsi="Times New Roman" w:cs="Times New Roman"/>
+        </w:rPr>
+        <w:t>http://matthias-mueller-fischer.ch/publications/tetraederCollision.pdf</w:t>
+      </w:r>
+    </w:p>
+    <w:p>
+      <w:pPr>
+        <w:rPr>
+          <w:rFonts w:ascii="Times New Roman" w:hAnsi="Times New Roman" w:cs="Times New Roman"/>
+        </w:rPr>
+      </w:pPr>
+    </w:p>
+    <w:p>
+      <w:pPr>
+        <w:rPr>
+          <w:rFonts w:ascii="Times New Roman" w:hAnsi="Times New Roman" w:cs="Times New Roman"/>
+          <w:sz w:val="24"/>
+          <w:szCs w:val="24"/>
+        </w:rPr>
+      </w:pPr>
+    </w:p>
+    <w:p>
+      <w:pPr>
+        <w:rPr>
+          <w:rFonts w:ascii="Times New Roman" w:hAnsi="Times New Roman" w:cs="Times New Roman"/>
+          <w:b/>
+          <w:sz w:val="24"/>
+          <w:szCs w:val="24"/>
+        </w:rPr>
+      </w:pPr>
+      <w:r>
+        <w:rPr>
+          <w:rFonts w:ascii="Times New Roman" w:hAnsi="Times New Roman" w:cs="Times New Roman"/>
+          <w:b/>
+          <w:sz w:val="24"/>
+          <w:szCs w:val="24"/>
+        </w:rPr>
+        <w:t xml:space="preserve">[MC87] </w:t>
+      </w:r>
+      <w:r>
+        <w:rPr>
+          <w:rFonts w:ascii="Times New Roman" w:hAnsi="Times New Roman" w:cs="Times New Roman"/>
+          <w:b/>
+          <w:sz w:val="24"/>
+          <w:szCs w:val="24"/>
+        </w:rPr>
+        <w:t xml:space="preserve">William E. </w:t>
       </w:r>
       <w:proofErr w:type="spellStart"/>
       <w:r>
         <w:rPr>
           <w:rFonts w:ascii="Times New Roman" w:hAnsi="Times New Roman" w:cs="Times New Roman"/>
-        </w:rPr>
-        <w:t>Teschner</w:t>
+          <w:b/>
+          <w:sz w:val="24"/>
+          <w:szCs w:val="24"/>
+        </w:rPr>
+        <w:t>Lorensen</w:t>
       </w:r>
       <w:proofErr w:type="spellEnd"/>
       <w:r>
         <w:rPr>
           <w:rFonts w:ascii="Times New Roman" w:hAnsi="Times New Roman" w:cs="Times New Roman"/>
-        </w:rPr>
-        <w:t xml:space="preserve"> Bruno Heidelberger Matthias </w:t>
+          <w:b/>
+          <w:sz w:val="24"/>
+          <w:szCs w:val="24"/>
+        </w:rPr>
+        <w:t xml:space="preserve"> and Harvey E. Cline. </w:t>
+      </w:r>
+      <w:r>
+        <w:rPr>
+          <w:rFonts w:ascii="Times New Roman" w:hAnsi="Times New Roman" w:cs="Times New Roman"/>
+          <w:b/>
+          <w:sz w:val="24"/>
+          <w:szCs w:val="24"/>
+        </w:rPr>
+        <w:t>(</w:t>
+      </w:r>
+      <w:r>
+        <w:rPr>
+          <w:rFonts w:ascii="Times New Roman" w:hAnsi="Times New Roman" w:cs="Times New Roman"/>
+          <w:b/>
+          <w:sz w:val="24"/>
+          <w:szCs w:val="24"/>
+        </w:rPr>
+        <w:t>1987</w:t>
+      </w:r>
+      <w:r>
+        <w:rPr>
+          <w:rFonts w:ascii="Times New Roman" w:hAnsi="Times New Roman" w:cs="Times New Roman"/>
+          <w:b/>
+          <w:sz w:val="24"/>
+          <w:szCs w:val="24"/>
+        </w:rPr>
+        <w:t>)</w:t>
+      </w:r>
+      <w:r>
+        <w:rPr>
+          <w:rFonts w:ascii="Times New Roman" w:hAnsi="Times New Roman" w:cs="Times New Roman"/>
+          <w:b/>
+          <w:sz w:val="24"/>
+          <w:szCs w:val="24"/>
+        </w:rPr>
+        <w:t xml:space="preserve">. </w:t>
+      </w:r>
+      <w:proofErr w:type="gramStart"/>
+      <w:r>
+        <w:rPr>
+          <w:rFonts w:ascii="Times New Roman" w:hAnsi="Times New Roman" w:cs="Times New Roman"/>
+          <w:b/>
+          <w:sz w:val="24"/>
+          <w:szCs w:val="24"/>
+        </w:rPr>
+        <w:t>Marching</w:t>
+      </w:r>
+      <w:proofErr w:type="gramEnd"/>
+      <w:r>
+        <w:rPr>
+          <w:rFonts w:ascii="Times New Roman" w:hAnsi="Times New Roman" w:cs="Times New Roman"/>
+          <w:b/>
+          <w:sz w:val="24"/>
+          <w:szCs w:val="24"/>
+        </w:rPr>
+        <w:t xml:space="preserve"> cubes: A high resolution 3D surface construction algorithm. ACM SIGGRAPH Computer Graphics. 21, 163-169. </w:t>
+      </w:r>
+    </w:p>
+    <w:p>
+      <w:pPr>
+        <w:rPr>
+          <w:rFonts w:ascii="Times New Roman" w:hAnsi="Times New Roman" w:cs="Times New Roman"/>
+          <w:sz w:val="24"/>
+          <w:szCs w:val="24"/>
+        </w:rPr>
+      </w:pPr>
+    </w:p>
+    <w:p>
+      <w:pPr>
+        <w:rPr>
+          <w:rFonts w:ascii="Times New Roman" w:hAnsi="Times New Roman" w:cs="Times New Roman"/>
+        </w:rPr>
+      </w:pPr>
+      <w:r>
+        <w:rPr>
+          <w:rFonts w:ascii="Times New Roman" w:hAnsi="Times New Roman" w:cs="Times New Roman"/>
+        </w:rPr>
+        <w:t xml:space="preserve">[MC87] </w:t>
+      </w:r>
+      <w:r>
+        <w:rPr>
+          <w:rFonts w:ascii="Times New Roman" w:hAnsi="Times New Roman" w:cs="Times New Roman"/>
+        </w:rPr>
+        <w:t>https://www.researchgate.net/publication/202232897_Marching_Cubes_A_High_Resolution_3D_Surface_Construction_Algorithm</w:t>
+      </w:r>
+    </w:p>
+    <w:p>
+      <w:pPr>
+        <w:rPr>
+          <w:rFonts w:ascii="Times New Roman" w:hAnsi="Times New Roman" w:cs="Times New Roman"/>
+          <w:sz w:val="24"/>
+          <w:szCs w:val="24"/>
+        </w:rPr>
+      </w:pPr>
+    </w:p>
+    <w:p>
+      <w:pPr>
+        <w:rPr>
+          <w:rFonts w:ascii="Times New Roman" w:hAnsi="Times New Roman" w:cs="Times New Roman"/>
+          <w:sz w:val="24"/>
+          <w:szCs w:val="24"/>
+        </w:rPr>
+      </w:pPr>
+      <w:r>
+        <w:rPr>
+          <w:rFonts w:ascii="Times New Roman" w:hAnsi="Times New Roman" w:cs="Times New Roman"/>
+          <w:sz w:val="24"/>
+          <w:szCs w:val="24"/>
+        </w:rPr>
+        <w:t xml:space="preserve">Huang, Can &amp; Lei, </w:t>
       </w:r>
       <w:proofErr w:type="spellStart"/>
       <w:r>
         <w:rPr>
           <w:rFonts w:ascii="Times New Roman" w:hAnsi="Times New Roman" w:cs="Times New Roman"/>
-        </w:rPr>
-        <w:t>M¨uller</w:t>
+          <w:sz w:val="24"/>
+          <w:szCs w:val="24"/>
+        </w:rPr>
+        <w:t>Jia</w:t>
       </w:r>
       <w:proofErr w:type="spellEnd"/>
       <w:r>
         <w:rPr>
           <w:rFonts w:ascii="Times New Roman" w:hAnsi="Times New Roman" w:cs="Times New Roman"/>
+          <w:sz w:val="24"/>
+          <w:szCs w:val="24"/>
+        </w:rPr>
+        <w:t>-Mei &amp; Liu, M. &amp; Peng, X</w:t>
+      </w:r>
+      <w:proofErr w:type="gramStart"/>
+      <w:r>
+        <w:rPr>
+          <w:rFonts w:ascii="Times New Roman" w:hAnsi="Times New Roman" w:cs="Times New Roman"/>
+          <w:sz w:val="24"/>
+          <w:szCs w:val="24"/>
+        </w:rPr>
+        <w:t>..</w:t>
+      </w:r>
+      <w:proofErr w:type="gramEnd"/>
+      <w:r>
+        <w:rPr>
+          <w:rFonts w:ascii="Times New Roman" w:hAnsi="Times New Roman" w:cs="Times New Roman"/>
+          <w:sz w:val="24"/>
+          <w:szCs w:val="24"/>
+        </w:rPr>
+        <w:t xml:space="preserve"> (2015). A kernel gradient free (KGF) SPH method. International Journal for Numerical Methods in Fluids. 78. 10.1002/fld.4037.</w:t>
+      </w:r>
+    </w:p>
+    <w:p>
+      <w:pPr>
+        <w:rPr>
+          <w:rFonts w:ascii="Times New Roman" w:hAnsi="Times New Roman" w:cs="Times New Roman"/>
+          <w:sz w:val="24"/>
+          <w:szCs w:val="24"/>
+        </w:rPr>
+      </w:pPr>
+    </w:p>
+    <w:p>
+      <w:pPr>
+        <w:rPr>
+          <w:rFonts w:ascii="Times New Roman" w:hAnsi="Times New Roman" w:cs="Times New Roman"/>
+          <w:sz w:val="24"/>
+          <w:szCs w:val="24"/>
+        </w:rPr>
+      </w:pPr>
+    </w:p>
+    <w:p>
+      <w:pPr>
+        <w:rPr>
+          <w:rFonts w:ascii="Times New Roman" w:hAnsi="Times New Roman" w:cs="Times New Roman"/>
+          <w:sz w:val="24"/>
+          <w:szCs w:val="24"/>
+        </w:rPr>
+      </w:pPr>
+    </w:p>
+    <w:p>
+      <w:pPr>
+        <w:rPr>
+          <w:rFonts w:ascii="Times New Roman" w:hAnsi="Times New Roman" w:cs="Times New Roman"/>
+          <w:sz w:val="24"/>
+          <w:szCs w:val="24"/>
+        </w:rPr>
+      </w:pPr>
+      <w:r>
+        <w:rPr>
+          <w:rFonts w:ascii="Times New Roman" w:hAnsi="Times New Roman" w:cs="Times New Roman"/>
+          <w:sz w:val="24"/>
+          <w:szCs w:val="24"/>
         </w:rPr>
         <w:t xml:space="preserve"> </w:t>
       </w:r>
-      <w:proofErr w:type="spellStart"/>
-      <w:r>
-        <w:rPr>
-          <w:rFonts w:ascii="Times New Roman" w:hAnsi="Times New Roman" w:cs="Times New Roman"/>
-        </w:rPr>
-        <w:t>Danat</w:t>
-      </w:r>
-      <w:proofErr w:type="spellEnd"/>
-      <w:r>
-        <w:rPr>
-          <w:rFonts w:ascii="Times New Roman" w:hAnsi="Times New Roman" w:cs="Times New Roman"/>
-        </w:rPr>
-        <w:t xml:space="preserve"> </w:t>
-      </w:r>
-      <w:proofErr w:type="spellStart"/>
-      <w:r>
-        <w:rPr>
-          <w:rFonts w:ascii="Times New Roman" w:hAnsi="Times New Roman" w:cs="Times New Roman"/>
-        </w:rPr>
-        <w:t>Pomeranets</w:t>
-      </w:r>
-      <w:proofErr w:type="spellEnd"/>
-      <w:r>
-        <w:rPr>
-          <w:rFonts w:ascii="Times New Roman" w:hAnsi="Times New Roman" w:cs="Times New Roman"/>
-        </w:rPr>
-        <w:t xml:space="preserve"> Markus Gross</w:t>
-      </w:r>
-    </w:p>
-    <w:p>
-      <w:pPr>
-        <w:rPr>
-          <w:rFonts w:ascii="Times New Roman" w:hAnsi="Times New Roman" w:cs="Times New Roman"/>
-          <w:sz w:val="24"/>
-          <w:szCs w:val="24"/>
-        </w:rPr>
-      </w:pPr>
-      <w:r>
-        <w:rPr>
-          <w:rFonts w:ascii="Times New Roman" w:hAnsi="Times New Roman" w:cs="Times New Roman"/>
-          <w:sz w:val="24"/>
-          <w:szCs w:val="24"/>
-        </w:rPr>
-        <w:t>· December 2003</w:t>
-      </w:r>
-      <w:r>
-        <w:rPr>
-          <w:rFonts w:ascii="Times New Roman" w:hAnsi="Times New Roman" w:cs="Times New Roman"/>
-          <w:sz w:val="24"/>
-          <w:szCs w:val="24"/>
-        </w:rPr>
-        <w:cr/>
-      </w:r>
-    </w:p>
-    <w:p>
-      <w:pPr>
-        <w:rPr>
-          <w:rFonts w:ascii="Times New Roman" w:hAnsi="Times New Roman" w:cs="Times New Roman"/>
-          <w:sz w:val="24"/>
-          <w:szCs w:val="24"/>
-        </w:rPr>
-      </w:pPr>
-      <w:r>
-        <w:rPr>
-          <w:rFonts w:ascii="Times New Roman" w:hAnsi="Times New Roman" w:cs="Times New Roman"/>
-          <w:sz w:val="24"/>
-          <w:szCs w:val="24"/>
-        </w:rPr>
-        <w:t>7)</w:t>
-      </w:r>
-    </w:p>
-    <w:p>
-      <w:pPr>
-        <w:rPr>
-          <w:rFonts w:ascii="Times New Roman" w:hAnsi="Times New Roman" w:cs="Times New Roman"/>
-          <w:sz w:val="24"/>
-          <w:szCs w:val="24"/>
-        </w:rPr>
-      </w:pPr>
-      <w:proofErr w:type="gramStart"/>
-      <w:r>
-        <w:rPr>
-          <w:rFonts w:ascii="Times New Roman" w:hAnsi="Times New Roman" w:cs="Times New Roman"/>
-          <w:sz w:val="24"/>
-          <w:szCs w:val="24"/>
-        </w:rPr>
-        <w:t>@article{</w:t>
-      </w:r>
-      <w:proofErr w:type="gramEnd"/>
-      <w:r>
-        <w:rPr>
-          <w:rFonts w:ascii="Times New Roman" w:hAnsi="Times New Roman" w:cs="Times New Roman"/>
-          <w:sz w:val="24"/>
-          <w:szCs w:val="24"/>
-        </w:rPr>
-        <w:t>article,</w:t>
-      </w:r>
-    </w:p>
-    <w:p>
-      <w:pPr>
-        <w:rPr>
-          <w:rFonts w:ascii="Times New Roman" w:hAnsi="Times New Roman" w:cs="Times New Roman"/>
-          <w:sz w:val="24"/>
-          <w:szCs w:val="24"/>
-        </w:rPr>
-      </w:pPr>
-      <w:proofErr w:type="gramStart"/>
-      <w:r>
-        <w:rPr>
-          <w:rFonts w:ascii="Times New Roman" w:hAnsi="Times New Roman" w:cs="Times New Roman"/>
-          <w:sz w:val="24"/>
-          <w:szCs w:val="24"/>
-        </w:rPr>
-        <w:t>author</w:t>
-      </w:r>
-      <w:proofErr w:type="gramEnd"/>
-      <w:r>
-        <w:rPr>
-          <w:rFonts w:ascii="Times New Roman" w:hAnsi="Times New Roman" w:cs="Times New Roman"/>
-          <w:sz w:val="24"/>
-          <w:szCs w:val="24"/>
-        </w:rPr>
-        <w:t xml:space="preserve"> = {Huang, Can and Lei, </w:t>
-      </w:r>
-      <w:proofErr w:type="spellStart"/>
-      <w:r>
-        <w:rPr>
-          <w:rFonts w:ascii="Times New Roman" w:hAnsi="Times New Roman" w:cs="Times New Roman"/>
-          <w:sz w:val="24"/>
-          <w:szCs w:val="24"/>
-        </w:rPr>
-        <w:t>Jia</w:t>
-      </w:r>
-      <w:proofErr w:type="spellEnd"/>
-      <w:r>
-        <w:rPr>
-          <w:rFonts w:ascii="Times New Roman" w:hAnsi="Times New Roman" w:cs="Times New Roman"/>
-          <w:sz w:val="24"/>
-          <w:szCs w:val="24"/>
-        </w:rPr>
-        <w:t>-Mei and Liu, M. and Peng, X.},</w:t>
-      </w:r>
-    </w:p>
-    <w:p>
-      <w:pPr>
-        <w:rPr>
-          <w:rFonts w:ascii="Times New Roman" w:hAnsi="Times New Roman" w:cs="Times New Roman"/>
-          <w:sz w:val="24"/>
-          <w:szCs w:val="24"/>
-        </w:rPr>
-      </w:pPr>
-      <w:proofErr w:type="gramStart"/>
-      <w:r>
-        <w:rPr>
-          <w:rFonts w:ascii="Times New Roman" w:hAnsi="Times New Roman" w:cs="Times New Roman"/>
-          <w:sz w:val="24"/>
-          <w:szCs w:val="24"/>
-        </w:rPr>
-        <w:t>year</w:t>
-      </w:r>
-      <w:proofErr w:type="gramEnd"/>
-      <w:r>
-        <w:rPr>
-          <w:rFonts w:ascii="Times New Roman" w:hAnsi="Times New Roman" w:cs="Times New Roman"/>
-          <w:sz w:val="24"/>
-          <w:szCs w:val="24"/>
-        </w:rPr>
-        <w:t xml:space="preserve"> = {2015},</w:t>
-      </w:r>
-    </w:p>
-    <w:p>
-      <w:pPr>
-        <w:rPr>
-          <w:rFonts w:ascii="Times New Roman" w:hAnsi="Times New Roman" w:cs="Times New Roman"/>
-          <w:sz w:val="24"/>
-          <w:szCs w:val="24"/>
-        </w:rPr>
-      </w:pPr>
-      <w:proofErr w:type="gramStart"/>
-      <w:r>
-        <w:rPr>
-          <w:rFonts w:ascii="Times New Roman" w:hAnsi="Times New Roman" w:cs="Times New Roman"/>
-          <w:sz w:val="24"/>
-          <w:szCs w:val="24"/>
-        </w:rPr>
-        <w:t>month</w:t>
-      </w:r>
-      <w:proofErr w:type="gramEnd"/>
-      <w:r>
-        <w:rPr>
-          <w:rFonts w:ascii="Times New Roman" w:hAnsi="Times New Roman" w:cs="Times New Roman"/>
-          <w:sz w:val="24"/>
-          <w:szCs w:val="24"/>
-        </w:rPr>
-        <w:t xml:space="preserve"> = {03},</w:t>
-      </w:r>
-    </w:p>
-    <w:p>
-      <w:pPr>
-        <w:rPr>
-          <w:rFonts w:ascii="Times New Roman" w:hAnsi="Times New Roman" w:cs="Times New Roman"/>
-          <w:sz w:val="24"/>
-          <w:szCs w:val="24"/>
-        </w:rPr>
-      </w:pPr>
-      <w:proofErr w:type="gramStart"/>
-      <w:r>
-        <w:rPr>
-          <w:rFonts w:ascii="Times New Roman" w:hAnsi="Times New Roman" w:cs="Times New Roman"/>
-          <w:sz w:val="24"/>
-          <w:szCs w:val="24"/>
-        </w:rPr>
-        <w:t>pages</w:t>
-      </w:r>
-      <w:proofErr w:type="gramEnd"/>
-      <w:r>
-        <w:rPr>
-          <w:rFonts w:ascii="Times New Roman" w:hAnsi="Times New Roman" w:cs="Times New Roman"/>
-          <w:sz w:val="24"/>
-          <w:szCs w:val="24"/>
-        </w:rPr>
-        <w:t xml:space="preserve"> = {},</w:t>
-      </w:r>
-    </w:p>
-    <w:p>
-      <w:pPr>
-        <w:rPr>
-          <w:rFonts w:ascii="Times New Roman" w:hAnsi="Times New Roman" w:cs="Times New Roman"/>
-          <w:sz w:val="24"/>
-          <w:szCs w:val="24"/>
-        </w:rPr>
-      </w:pPr>
-      <w:proofErr w:type="gramStart"/>
-      <w:r>
-        <w:rPr>
-          <w:rFonts w:ascii="Times New Roman" w:hAnsi="Times New Roman" w:cs="Times New Roman"/>
-          <w:sz w:val="24"/>
-          <w:szCs w:val="24"/>
-        </w:rPr>
-        <w:t>title</w:t>
-      </w:r>
-      <w:proofErr w:type="gramEnd"/>
-      <w:r>
-        <w:rPr>
-          <w:rFonts w:ascii="Times New Roman" w:hAnsi="Times New Roman" w:cs="Times New Roman"/>
-          <w:sz w:val="24"/>
-          <w:szCs w:val="24"/>
-        </w:rPr>
-        <w:t xml:space="preserve"> = {A kernel gradient free (KGF) SPH method},</w:t>
-      </w:r>
-    </w:p>
-    <w:p>
-      <w:pPr>
-        <w:rPr>
-          <w:rFonts w:ascii="Times New Roman" w:hAnsi="Times New Roman" w:cs="Times New Roman"/>
-          <w:sz w:val="24"/>
-          <w:szCs w:val="24"/>
-        </w:rPr>
-      </w:pPr>
-      <w:proofErr w:type="gramStart"/>
-      <w:r>
-        <w:rPr>
-          <w:rFonts w:ascii="Times New Roman" w:hAnsi="Times New Roman" w:cs="Times New Roman"/>
-          <w:sz w:val="24"/>
-          <w:szCs w:val="24"/>
-        </w:rPr>
-        <w:t>volume</w:t>
-      </w:r>
-      <w:proofErr w:type="gramEnd"/>
-      <w:r>
-        <w:rPr>
-          <w:rFonts w:ascii="Times New Roman" w:hAnsi="Times New Roman" w:cs="Times New Roman"/>
-          <w:sz w:val="24"/>
-          <w:szCs w:val="24"/>
-        </w:rPr>
-        <w:t xml:space="preserve"> = {</w:t>
-      </w:r>
-      <w:r>
-        <w:rPr>
-          <w:rFonts w:ascii="Times New Roman" w:hAnsi="Times New Roman" w:cs="Times New Roman"/>
-          <w:sz w:val="24"/>
-          <w:szCs w:val="24"/>
-        </w:rPr>
-        <w:tab/>
-      </w:r>
-      <w:r>
-        <w:rPr>
-          <w:rFonts w:ascii="Times New Roman" w:hAnsi="Times New Roman" w:cs="Times New Roman"/>
-          <w:sz w:val="24"/>
-          <w:szCs w:val="24"/>
-        </w:rPr>
-        <w:t>78},</w:t>
-      </w:r>
-    </w:p>
-    <w:p>
-      <w:pPr>
-        <w:rPr>
-          <w:rFonts w:ascii="Times New Roman" w:hAnsi="Times New Roman" w:cs="Times New Roman"/>
-          <w:sz w:val="24"/>
-          <w:szCs w:val="24"/>
-        </w:rPr>
-      </w:pPr>
-      <w:proofErr w:type="gramStart"/>
-      <w:r>
-        <w:rPr>
-          <w:rFonts w:ascii="Times New Roman" w:hAnsi="Times New Roman" w:cs="Times New Roman"/>
-          <w:sz w:val="24"/>
-          <w:szCs w:val="24"/>
-        </w:rPr>
-        <w:t>journal</w:t>
-      </w:r>
-      <w:proofErr w:type="gramEnd"/>
-      <w:r>
-        <w:rPr>
-          <w:rFonts w:ascii="Times New Roman" w:hAnsi="Times New Roman" w:cs="Times New Roman"/>
-          <w:sz w:val="24"/>
-          <w:szCs w:val="24"/>
-        </w:rPr>
-        <w:t xml:space="preserve"> = {International Journal for Numerical Methods in Fluids},</w:t>
-      </w:r>
-    </w:p>
-    <w:p>
-      <w:pPr>
-        <w:rPr>
-          <w:rFonts w:ascii="Times New Roman" w:hAnsi="Times New Roman" w:cs="Times New Roman"/>
-          <w:sz w:val="24"/>
-          <w:szCs w:val="24"/>
-        </w:rPr>
-      </w:pPr>
-      <w:proofErr w:type="spellStart"/>
-      <w:proofErr w:type="gramStart"/>
-      <w:r>
-        <w:rPr>
-          <w:rFonts w:ascii="Times New Roman" w:hAnsi="Times New Roman" w:cs="Times New Roman"/>
-          <w:sz w:val="24"/>
-          <w:szCs w:val="24"/>
-        </w:rPr>
-        <w:t>doi</w:t>
-      </w:r>
-      <w:proofErr w:type="spellEnd"/>
-      <w:proofErr w:type="gramEnd"/>
-      <w:r>
-        <w:rPr>
-          <w:rFonts w:ascii="Times New Roman" w:hAnsi="Times New Roman" w:cs="Times New Roman"/>
-          <w:sz w:val="24"/>
-          <w:szCs w:val="24"/>
-        </w:rPr>
-        <w:t xml:space="preserve"> = {10.1002/fld.4037}</w:t>
-      </w:r>
-    </w:p>
-    <w:p>
-      <w:pPr>
-        <w:rPr>
-          <w:rFonts w:ascii="Times New Roman" w:hAnsi="Times New Roman" w:cs="Times New Roman"/>
-          <w:sz w:val="24"/>
-          <w:szCs w:val="24"/>
-        </w:rPr>
-      </w:pPr>
-      <w:r>
-        <w:rPr>
-          <w:rFonts w:ascii="Times New Roman" w:hAnsi="Times New Roman" w:cs="Times New Roman"/>
-          <w:sz w:val="24"/>
-          <w:szCs w:val="24"/>
-        </w:rPr>
-        <w:t>}</w:t>
-      </w:r>
     </w:p>
     <w:sectPr>
-      <w:footerReference w:type="default" r:id="rId12"/>
+      <w:footerReference w:type="default" r:id="rId13"/>
       <w:pgSz w:w="11906" w:h="16838"/>
       <w:pgMar w:top="1440" w:right="1440" w:bottom="1440" w:left="1440" w:header="708" w:footer="708" w:gutter="0"/>
       <w:cols w:space="708"/>
@@ -8443,7 +8483,7 @@
           <w:rPr>
             <w:noProof/>
           </w:rPr>
-          <w:t>13</w:t>
+          <w:t>14</w:t>
         </w:r>
         <w:r>
           <w:rPr>
@@ -12060,7 +12100,7 @@
 </file>
 
 <file path=customXml/itemProps1.xml><?xml version="1.0" encoding="utf-8"?>
-<ds:datastoreItem xmlns:ds="http://schemas.openxmlformats.org/officeDocument/2006/customXml" ds:itemID="{B73CA9CC-9DA1-4320-947F-1CB8938C6969}">
+<ds:datastoreItem xmlns:ds="http://schemas.openxmlformats.org/officeDocument/2006/customXml" ds:itemID="{EADCD4CB-5709-4AC3-A337-F381396CDB08}">
   <ds:schemaRefs>
     <ds:schemaRef ds:uri="http://schemas.openxmlformats.org/officeDocument/2006/bibliography"/>
   </ds:schemaRefs>

--- a/Docs/RSD/RSD-2.0/RSD2_v4.docx
+++ b/Docs/RSD/RSD-2.0/RSD2_v4.docx
@@ -3065,6 +3065,19 @@
           <w:szCs w:val="24"/>
         </w:rPr>
       </w:pPr>
+      <w:proofErr w:type="spellStart"/>
+      <w:proofErr w:type="gramStart"/>
+      <w:r>
+        <w:rPr>
+          <w:rFonts w:ascii="Times New Roman" w:hAnsi="Times New Roman" w:cs="Times New Roman"/>
+          <w:b/>
+          <w:sz w:val="24"/>
+          <w:szCs w:val="24"/>
+        </w:rPr>
+        <w:t>aaaa</w:t>
+      </w:r>
+      <w:proofErr w:type="spellEnd"/>
+      <w:proofErr w:type="gramEnd"/>
     </w:p>
     <w:p>
       <w:pPr>
@@ -3229,6 +3242,7 @@
           <w:szCs w:val="28"/>
         </w:rPr>
       </w:pPr>
+      <w:bookmarkStart w:id="0" w:name="_GoBack"/>
       <w:r>
         <w:rPr>
           <w:rFonts w:ascii="Times New Roman" w:hAnsi="Times New Roman" w:cs="Times New Roman"/>
@@ -3279,6 +3293,7 @@
           </wp:inline>
         </w:drawing>
       </w:r>
+      <w:bookmarkEnd w:id="0"/>
     </w:p>
     <w:p>
       <w:pPr>
@@ -7479,7 +7494,6 @@
           <w:szCs w:val="24"/>
         </w:rPr>
       </w:pPr>
-      <w:proofErr w:type="spellStart"/>
       <w:r>
         <w:rPr>
           <w:rFonts w:ascii="Times New Roman" w:hAnsi="Times New Roman" w:cs="Times New Roman"/>
@@ -7488,9 +7502,9 @@
           <w:sz w:val="28"/>
           <w:szCs w:val="24"/>
         </w:rPr>
-        <w:t>Gleditsch</w:t>
-      </w:r>
-      <w:proofErr w:type="spellEnd"/>
+        <w:t xml:space="preserve">Example: </w:t>
+      </w:r>
+      <w:proofErr w:type="spellStart"/>
       <w:r>
         <w:rPr>
           <w:rFonts w:ascii="Times New Roman" w:hAnsi="Times New Roman" w:cs="Times New Roman"/>
@@ -7499,6 +7513,17 @@
           <w:sz w:val="28"/>
           <w:szCs w:val="24"/>
         </w:rPr>
+        <w:t>Gleditsch</w:t>
+      </w:r>
+      <w:proofErr w:type="spellEnd"/>
+      <w:r>
+        <w:rPr>
+          <w:rFonts w:ascii="Times New Roman" w:hAnsi="Times New Roman" w:cs="Times New Roman"/>
+          <w:b/>
+          <w:bCs/>
+          <w:sz w:val="28"/>
+          <w:szCs w:val="24"/>
+        </w:rPr>
         <w:t>, N. P., Pinker, S., Thayer, B. A., Levy, J. S., &amp; Thompson, W. R. (2013). The forum: The decline of war. International Studies Review, 15(3), 396-419.</w:t>
       </w:r>
     </w:p>
@@ -7508,139 +7533,6 @@
           <w:rFonts w:ascii="Times New Roman" w:hAnsi="Times New Roman" w:cs="Times New Roman"/>
           <w:b/>
           <w:bCs/>
-          <w:sz w:val="24"/>
-          <w:szCs w:val="24"/>
-        </w:rPr>
-      </w:pPr>
-    </w:p>
-    <w:p>
-      <w:pPr>
-        <w:rPr>
-          <w:rFonts w:ascii="Times New Roman" w:hAnsi="Times New Roman" w:cs="Times New Roman"/>
-          <w:b/>
-          <w:color w:val="000000" w:themeColor="text1"/>
-          <w:sz w:val="24"/>
-          <w:szCs w:val="24"/>
-        </w:rPr>
-      </w:pPr>
-      <w:r>
-        <w:rPr>
-          <w:rFonts w:ascii="Times New Roman" w:hAnsi="Times New Roman" w:cs="Times New Roman"/>
-          <w:b/>
-          <w:sz w:val="24"/>
-          <w:szCs w:val="24"/>
-        </w:rPr>
-        <w:t xml:space="preserve"> [ASF05]</w:t>
-      </w:r>
-      <w:r>
-        <w:rPr>
-          <w:rFonts w:ascii="Times New Roman" w:hAnsi="Times New Roman" w:cs="Times New Roman"/>
-          <w:b/>
-          <w:sz w:val="24"/>
-          <w:szCs w:val="24"/>
-        </w:rPr>
-        <w:t xml:space="preserve"> </w:t>
-      </w:r>
-      <w:r>
-        <w:rPr>
-          <w:rFonts w:ascii="Times New Roman" w:hAnsi="Times New Roman" w:cs="Times New Roman"/>
-          <w:b/>
-          <w:color w:val="000000" w:themeColor="text1"/>
-          <w:sz w:val="21"/>
-          <w:szCs w:val="21"/>
-          <w:shd w:val="clear" w:color="auto" w:fill="FFFFFF"/>
-        </w:rPr>
-        <w:t xml:space="preserve">Zhu, Y., &amp; </w:t>
-      </w:r>
-      <w:proofErr w:type="spellStart"/>
-      <w:r>
-        <w:rPr>
-          <w:rFonts w:ascii="Times New Roman" w:hAnsi="Times New Roman" w:cs="Times New Roman"/>
-          <w:b/>
-          <w:color w:val="000000" w:themeColor="text1"/>
-          <w:sz w:val="21"/>
-          <w:szCs w:val="21"/>
-          <w:shd w:val="clear" w:color="auto" w:fill="FFFFFF"/>
-        </w:rPr>
-        <w:t>Bridson</w:t>
-      </w:r>
-      <w:proofErr w:type="spellEnd"/>
-      <w:r>
-        <w:rPr>
-          <w:rFonts w:ascii="Times New Roman" w:hAnsi="Times New Roman" w:cs="Times New Roman"/>
-          <w:b/>
-          <w:color w:val="000000" w:themeColor="text1"/>
-          <w:sz w:val="21"/>
-          <w:szCs w:val="21"/>
-          <w:shd w:val="clear" w:color="auto" w:fill="FFFFFF"/>
-        </w:rPr>
-        <w:t>, R. (2005). Animating sand as a fluid. (New York, NY, USA, 2005) </w:t>
-      </w:r>
-      <w:r>
-        <w:rPr>
-          <w:rStyle w:val="Emphasis"/>
-          <w:rFonts w:ascii="Times New Roman" w:hAnsi="Times New Roman" w:cs="Times New Roman"/>
-          <w:b/>
-          <w:color w:val="000000" w:themeColor="text1"/>
-          <w:sz w:val="21"/>
-          <w:szCs w:val="21"/>
-          <w:shd w:val="clear" w:color="auto" w:fill="FFFFFF"/>
-        </w:rPr>
-        <w:t>ACM Trans. Graph., 24</w:t>
-      </w:r>
-      <w:r>
-        <w:rPr>
-          <w:rFonts w:ascii="Times New Roman" w:hAnsi="Times New Roman" w:cs="Times New Roman"/>
-          <w:b/>
-          <w:color w:val="000000" w:themeColor="text1"/>
-          <w:sz w:val="21"/>
-          <w:szCs w:val="21"/>
-          <w:shd w:val="clear" w:color="auto" w:fill="FFFFFF"/>
-        </w:rPr>
-        <w:t>, 965-972.</w:t>
-      </w:r>
-    </w:p>
-    <w:p>
-      <w:pPr>
-        <w:pStyle w:val="ListParagraph"/>
-        <w:rPr>
-          <w:rFonts w:ascii="Times New Roman" w:hAnsi="Times New Roman" w:cs="Times New Roman"/>
-          <w:sz w:val="24"/>
-          <w:szCs w:val="24"/>
-        </w:rPr>
-      </w:pPr>
-    </w:p>
-    <w:p>
-      <w:pPr>
-        <w:rPr>
-          <w:rFonts w:ascii="Times New Roman" w:hAnsi="Times New Roman" w:cs="Times New Roman"/>
-          <w:sz w:val="24"/>
-          <w:szCs w:val="24"/>
-        </w:rPr>
-      </w:pPr>
-      <w:r>
-        <w:rPr>
-          <w:rFonts w:ascii="Times New Roman" w:hAnsi="Times New Roman" w:cs="Times New Roman"/>
-          <w:sz w:val="24"/>
-          <w:szCs w:val="24"/>
-        </w:rPr>
-        <w:t xml:space="preserve">[ASF05]   </w:t>
-      </w:r>
-      <w:r>
-        <w:rPr>
-          <w:rFonts w:ascii="Times New Roman" w:hAnsi="Times New Roman" w:cs="Times New Roman"/>
-          <w:sz w:val="24"/>
-          <w:szCs w:val="24"/>
-        </w:rPr>
-        <w:t>https://www.cs.ubc.ca/~rbridson/docs/zhu-siggraph05-sandfluid.pdf</w:t>
-      </w:r>
-    </w:p>
-    <w:p>
-      <w:pPr>
-        <w:rPr>
-          <w:rFonts w:ascii="Times New Roman" w:hAnsi="Times New Roman" w:cs="Times New Roman"/>
-          <w:sz w:val="28"/>
-          <w:szCs w:val="28"/>
         </w:rPr>
       </w:pPr>
     </w:p>
@@ -7658,8 +7550,28 @@
           <w:rFonts w:ascii="Times New Roman" w:hAnsi="Times New Roman" w:cs="Times New Roman"/>
           <w:b/>
         </w:rPr>
-        <w:lastRenderedPageBreak/>
-        <w:t xml:space="preserve">[SPH12] </w:t>
+        <w:t>[</w:t>
+      </w:r>
+      <w:r>
+        <w:rPr>
+          <w:rFonts w:ascii="Times New Roman" w:hAnsi="Times New Roman" w:cs="Times New Roman"/>
+          <w:b/>
+        </w:rPr>
+        <w:t>AI</w:t>
+      </w:r>
+      <w:r>
+        <w:rPr>
+          <w:rFonts w:ascii="Times New Roman" w:hAnsi="Times New Roman" w:cs="Times New Roman"/>
+          <w:b/>
+        </w:rPr>
+        <w:t>A12</w:t>
+      </w:r>
+      <w:r>
+        <w:rPr>
+          <w:rFonts w:ascii="Times New Roman" w:hAnsi="Times New Roman" w:cs="Times New Roman"/>
+          <w:b/>
+        </w:rPr>
+        <w:t xml:space="preserve">] </w:t>
       </w:r>
       <w:proofErr w:type="spellStart"/>
       <w:r>
@@ -7699,8 +7611,9 @@
           <w:color w:val="1C1D1E"/>
           <w:shd w:val="clear" w:color="auto" w:fill="FFFFFF"/>
         </w:rPr>
-        <w:t>, M.</w:t>
-      </w:r>
+        <w:t xml:space="preserve">, M., </w:t>
+      </w:r>
+      <w:proofErr w:type="spellStart"/>
       <w:r>
         <w:rPr>
           <w:rFonts w:ascii="Times New Roman" w:hAnsi="Times New Roman" w:cs="Times New Roman"/>
@@ -7708,9 +7621,9 @@
           <w:color w:val="1C1D1E"/>
           <w:shd w:val="clear" w:color="auto" w:fill="FFFFFF"/>
         </w:rPr>
-        <w:t xml:space="preserve">, </w:t>
-      </w:r>
-      <w:proofErr w:type="spellStart"/>
+        <w:t>Akinci</w:t>
+      </w:r>
+      <w:proofErr w:type="spellEnd"/>
       <w:r>
         <w:rPr>
           <w:rFonts w:ascii="Times New Roman" w:hAnsi="Times New Roman" w:cs="Times New Roman"/>
@@ -7718,8 +7631,9 @@
           <w:color w:val="1C1D1E"/>
           <w:shd w:val="clear" w:color="auto" w:fill="FFFFFF"/>
         </w:rPr>
-        <w:t>Aki</w:t>
-      </w:r>
+        <w:t xml:space="preserve">, N. and </w:t>
+      </w:r>
+      <w:proofErr w:type="spellStart"/>
       <w:r>
         <w:rPr>
           <w:rFonts w:ascii="Times New Roman" w:hAnsi="Times New Roman" w:cs="Times New Roman"/>
@@ -7727,7 +7641,7 @@
           <w:color w:val="1C1D1E"/>
           <w:shd w:val="clear" w:color="auto" w:fill="FFFFFF"/>
         </w:rPr>
-        <w:t>nci</w:t>
+        <w:t>Teschner</w:t>
       </w:r>
       <w:proofErr w:type="spellEnd"/>
       <w:r>
@@ -7737,96 +7651,211 @@
           <w:color w:val="1C1D1E"/>
           <w:shd w:val="clear" w:color="auto" w:fill="FFFFFF"/>
         </w:rPr>
-        <w:t xml:space="preserve">, N. and </w:t>
+        <w:t>, M. (2012). Parallel Surface Reconstruction for Particle‐Based Fluids. Computer Graphics Forum, 31, 1797-1809.</w:t>
+      </w:r>
+    </w:p>
+    <w:p>
+      <w:pPr>
+        <w:rPr>
+          <w:rFonts w:ascii="Times New Roman" w:hAnsi="Times New Roman" w:cs="Times New Roman"/>
+        </w:rPr>
+      </w:pPr>
+      <w:r>
+        <w:rPr>
+          <w:rFonts w:ascii="Times New Roman" w:hAnsi="Times New Roman" w:cs="Times New Roman"/>
+        </w:rPr>
+        <w:t>[</w:t>
+      </w:r>
+      <w:r>
+        <w:rPr>
+          <w:rFonts w:ascii="Times New Roman" w:hAnsi="Times New Roman" w:cs="Times New Roman"/>
+        </w:rPr>
+        <w:t>AIA12</w:t>
+      </w:r>
+      <w:r>
+        <w:rPr>
+          <w:rFonts w:ascii="Times New Roman" w:hAnsi="Times New Roman" w:cs="Times New Roman"/>
+        </w:rPr>
+        <w:t>]   https://cg.informatik.uni-freiburg.de/publications/2012_CGF_surfaceReconstructionSPH.pdf</w:t>
+      </w:r>
+    </w:p>
+    <w:p>
+      <w:pPr>
+        <w:rPr>
+          <w:rFonts w:ascii="Times New Roman" w:hAnsi="Times New Roman" w:cs="Times New Roman"/>
+          <w:b/>
+          <w:bCs/>
+        </w:rPr>
+      </w:pPr>
+    </w:p>
+    <w:p>
+      <w:pPr>
+        <w:rPr>
+          <w:rFonts w:ascii="Times New Roman" w:hAnsi="Times New Roman" w:cs="Times New Roman"/>
+          <w:b/>
+          <w:bCs/>
+        </w:rPr>
+      </w:pPr>
+    </w:p>
+    <w:p>
+      <w:pPr>
+        <w:rPr>
+          <w:rFonts w:ascii="Times New Roman" w:hAnsi="Times New Roman" w:cs="Times New Roman"/>
+          <w:b/>
+          <w:color w:val="000000" w:themeColor="text1"/>
+        </w:rPr>
+      </w:pPr>
+      <w:r>
+        <w:rPr>
+          <w:rFonts w:ascii="Times New Roman" w:hAnsi="Times New Roman" w:cs="Times New Roman"/>
+          <w:b/>
+        </w:rPr>
+        <w:lastRenderedPageBreak/>
+        <w:t xml:space="preserve"> [</w:t>
+      </w:r>
+      <w:r>
+        <w:rPr>
+          <w:rFonts w:ascii="Times New Roman" w:hAnsi="Times New Roman" w:cs="Times New Roman"/>
+          <w:b/>
+        </w:rPr>
+        <w:t>ZB05</w:t>
+      </w:r>
+      <w:r>
+        <w:rPr>
+          <w:rFonts w:ascii="Times New Roman" w:hAnsi="Times New Roman" w:cs="Times New Roman"/>
+          <w:b/>
+        </w:rPr>
+        <w:t>]</w:t>
+      </w:r>
+      <w:r>
+        <w:rPr>
+          <w:rFonts w:ascii="Times New Roman" w:hAnsi="Times New Roman" w:cs="Times New Roman"/>
+          <w:b/>
+        </w:rPr>
+        <w:t xml:space="preserve"> </w:t>
+      </w:r>
+      <w:r>
+        <w:rPr>
+          <w:rFonts w:ascii="Times New Roman" w:hAnsi="Times New Roman" w:cs="Times New Roman"/>
+          <w:b/>
+          <w:color w:val="000000" w:themeColor="text1"/>
+          <w:shd w:val="clear" w:color="auto" w:fill="FFFFFF"/>
+        </w:rPr>
+        <w:t xml:space="preserve">Zhu, Y., &amp; </w:t>
       </w:r>
       <w:proofErr w:type="spellStart"/>
       <w:r>
         <w:rPr>
           <w:rFonts w:ascii="Times New Roman" w:hAnsi="Times New Roman" w:cs="Times New Roman"/>
           <w:b/>
-          <w:color w:val="1C1D1E"/>
+          <w:color w:val="000000" w:themeColor="text1"/>
           <w:shd w:val="clear" w:color="auto" w:fill="FFFFFF"/>
         </w:rPr>
-        <w:t>Teschner</w:t>
+        <w:t>Bridson</w:t>
       </w:r>
       <w:proofErr w:type="spellEnd"/>
       <w:r>
         <w:rPr>
           <w:rFonts w:ascii="Times New Roman" w:hAnsi="Times New Roman" w:cs="Times New Roman"/>
           <w:b/>
-          <w:color w:val="1C1D1E"/>
+          <w:color w:val="000000" w:themeColor="text1"/>
           <w:shd w:val="clear" w:color="auto" w:fill="FFFFFF"/>
         </w:rPr>
-        <w:t>, M. (2012).</w:t>
-      </w:r>
-      <w:r>
-        <w:rPr>
-          <w:rFonts w:ascii="Times New Roman" w:hAnsi="Times New Roman" w:cs="Times New Roman"/>
-          <w:b/>
-          <w:color w:val="1C1D1E"/>
+        <w:t>, R. (2005). Animating sand as a fluid. (New York, NY, USA, 2005) </w:t>
+      </w:r>
+      <w:r>
+        <w:rPr>
+          <w:rStyle w:val="Emphasis"/>
+          <w:rFonts w:ascii="Times New Roman" w:hAnsi="Times New Roman" w:cs="Times New Roman"/>
+          <w:b/>
+          <w:color w:val="000000" w:themeColor="text1"/>
           <w:shd w:val="clear" w:color="auto" w:fill="FFFFFF"/>
         </w:rPr>
-        <w:t xml:space="preserve"> Parallel Surface Reconstruction for Particle‐Based Flui</w:t>
-      </w:r>
-      <w:r>
-        <w:rPr>
-          <w:rFonts w:ascii="Times New Roman" w:hAnsi="Times New Roman" w:cs="Times New Roman"/>
-          <w:b/>
-          <w:color w:val="1C1D1E"/>
+        <w:t>ACM Trans. Graph., 24</w:t>
+      </w:r>
+      <w:r>
+        <w:rPr>
+          <w:rFonts w:ascii="Times New Roman" w:hAnsi="Times New Roman" w:cs="Times New Roman"/>
+          <w:b/>
+          <w:color w:val="000000" w:themeColor="text1"/>
           <w:shd w:val="clear" w:color="auto" w:fill="FFFFFF"/>
         </w:rPr>
-        <w:t>ds. Computer Graphics Forum, 31,</w:t>
-      </w:r>
-      <w:r>
-        <w:rPr>
-          <w:rFonts w:ascii="Times New Roman" w:hAnsi="Times New Roman" w:cs="Times New Roman"/>
-          <w:b/>
-          <w:color w:val="1C1D1E"/>
-          <w:shd w:val="clear" w:color="auto" w:fill="FFFFFF"/>
-        </w:rPr>
-        <w:t xml:space="preserve"> 1797-1809.</w:t>
-      </w:r>
-    </w:p>
-    <w:p>
-      <w:pPr>
-        <w:rPr>
-          <w:rFonts w:ascii="Times New Roman" w:hAnsi="Times New Roman" w:cs="Times New Roman"/>
-        </w:rPr>
-      </w:pPr>
-      <w:r>
-        <w:rPr>
-          <w:rFonts w:ascii="Times New Roman" w:hAnsi="Times New Roman" w:cs="Times New Roman"/>
-        </w:rPr>
-        <w:t xml:space="preserve">[SPH12]   </w:t>
-      </w:r>
-      <w:r>
-        <w:rPr>
-          <w:rFonts w:ascii="Times New Roman" w:hAnsi="Times New Roman" w:cs="Times New Roman"/>
-        </w:rPr>
-        <w:t>https://cg.informatik.uni-freiburg.de/publications/2012_CGF_surfaceReconstructionSPH.pdf</w:t>
-      </w:r>
-    </w:p>
-    <w:p>
-      <w:pPr>
-        <w:rPr>
-          <w:rFonts w:ascii="Times New Roman" w:hAnsi="Times New Roman" w:cs="Times New Roman"/>
-          <w:b/>
-        </w:rPr>
-      </w:pPr>
-    </w:p>
-    <w:p>
-      <w:pPr>
-        <w:rPr>
-          <w:rFonts w:ascii="Times New Roman" w:hAnsi="Times New Roman" w:cs="Times New Roman"/>
-          <w:b/>
-        </w:rPr>
-      </w:pPr>
-      <w:r>
-        <w:rPr>
-          <w:rFonts w:ascii="Times New Roman" w:hAnsi="Times New Roman" w:cs="Times New Roman"/>
-          <w:b/>
-        </w:rPr>
-        <w:t>[BRK94]</w:t>
+        <w:t>, 965-972.</w:t>
+      </w:r>
+    </w:p>
+    <w:p>
+      <w:pPr>
+        <w:rPr>
+          <w:rFonts w:ascii="Times New Roman" w:hAnsi="Times New Roman" w:cs="Times New Roman"/>
+        </w:rPr>
+      </w:pPr>
+      <w:r>
+        <w:rPr>
+          <w:rFonts w:ascii="Times New Roman" w:hAnsi="Times New Roman" w:cs="Times New Roman"/>
+        </w:rPr>
+        <w:t>[</w:t>
+      </w:r>
+      <w:r>
+        <w:rPr>
+          <w:rFonts w:ascii="Times New Roman" w:hAnsi="Times New Roman" w:cs="Times New Roman"/>
+        </w:rPr>
+        <w:t>ZB05</w:t>
+      </w:r>
+      <w:r>
+        <w:rPr>
+          <w:rFonts w:ascii="Times New Roman" w:hAnsi="Times New Roman" w:cs="Times New Roman"/>
+        </w:rPr>
+        <w:t xml:space="preserve">]   </w:t>
+      </w:r>
+      <w:r>
+        <w:rPr>
+          <w:rFonts w:ascii="Times New Roman" w:hAnsi="Times New Roman" w:cs="Times New Roman"/>
+        </w:rPr>
+        <w:t>https://www.cs.ubc.ca/~rbridson/docs/zhu-siggraph05-sandfluid.pdf</w:t>
+      </w:r>
+    </w:p>
+    <w:p>
+      <w:pPr>
+        <w:rPr>
+          <w:rFonts w:ascii="Times New Roman" w:hAnsi="Times New Roman" w:cs="Times New Roman"/>
+        </w:rPr>
+      </w:pPr>
+    </w:p>
+    <w:p>
+      <w:pPr>
+        <w:rPr>
+          <w:rFonts w:ascii="Times New Roman" w:hAnsi="Times New Roman" w:cs="Times New Roman"/>
+          <w:b/>
+        </w:rPr>
+      </w:pPr>
+    </w:p>
+    <w:p>
+      <w:pPr>
+        <w:rPr>
+          <w:rFonts w:ascii="Times New Roman" w:hAnsi="Times New Roman" w:cs="Times New Roman"/>
+          <w:b/>
+        </w:rPr>
+      </w:pPr>
+      <w:r>
+        <w:rPr>
+          <w:rFonts w:ascii="Times New Roman" w:hAnsi="Times New Roman" w:cs="Times New Roman"/>
+          <w:b/>
+        </w:rPr>
+        <w:t>[B</w:t>
+      </w:r>
+      <w:r>
+        <w:rPr>
+          <w:rFonts w:ascii="Times New Roman" w:hAnsi="Times New Roman" w:cs="Times New Roman"/>
+          <w:b/>
+        </w:rPr>
+        <w:t>P</w:t>
+      </w:r>
+      <w:r>
+        <w:rPr>
+          <w:rFonts w:ascii="Times New Roman" w:hAnsi="Times New Roman" w:cs="Times New Roman"/>
+          <w:b/>
+        </w:rPr>
+        <w:t>94]</w:t>
       </w:r>
       <w:r>
         <w:rPr>
@@ -7878,36 +7907,42 @@
       <w:pPr>
         <w:rPr>
           <w:rFonts w:ascii="Times New Roman" w:hAnsi="Times New Roman" w:cs="Times New Roman"/>
-          <w:sz w:val="24"/>
-          <w:szCs w:val="24"/>
-        </w:rPr>
-      </w:pPr>
-    </w:p>
-    <w:p>
-      <w:pPr>
-        <w:rPr>
-          <w:rFonts w:ascii="Times New Roman" w:hAnsi="Times New Roman" w:cs="Times New Roman"/>
-          <w:b/>
-          <w:sz w:val="24"/>
-          <w:szCs w:val="24"/>
-        </w:rPr>
-      </w:pPr>
-      <w:r>
-        <w:rPr>
-          <w:rFonts w:ascii="Times New Roman" w:hAnsi="Times New Roman" w:cs="Times New Roman"/>
-          <w:b/>
-          <w:sz w:val="24"/>
-          <w:szCs w:val="24"/>
-        </w:rPr>
-        <w:t xml:space="preserve">[PBS03] </w:t>
+        </w:rPr>
+      </w:pPr>
+    </w:p>
+    <w:p>
+      <w:pPr>
+        <w:rPr>
+          <w:rFonts w:ascii="Times New Roman" w:hAnsi="Times New Roman" w:cs="Times New Roman"/>
+          <w:b/>
+        </w:rPr>
+      </w:pPr>
+      <w:r>
+        <w:rPr>
+          <w:rFonts w:ascii="Times New Roman" w:hAnsi="Times New Roman" w:cs="Times New Roman"/>
+          <w:b/>
+        </w:rPr>
+        <w:t>[</w:t>
+      </w:r>
+      <w:r>
+        <w:rPr>
+          <w:rFonts w:ascii="Times New Roman" w:hAnsi="Times New Roman" w:cs="Times New Roman"/>
+          <w:b/>
+        </w:rPr>
+        <w:t>PTB03</w:t>
+      </w:r>
+      <w:r>
+        <w:rPr>
+          <w:rFonts w:ascii="Times New Roman" w:hAnsi="Times New Roman" w:cs="Times New Roman"/>
+          <w:b/>
+        </w:rPr>
+        <w:t xml:space="preserve">] </w:t>
       </w:r>
       <w:proofErr w:type="spellStart"/>
       <w:r>
         <w:rPr>
           <w:rFonts w:ascii="Times New Roman" w:hAnsi="Times New Roman" w:cs="Times New Roman"/>
           <w:b/>
-          <w:sz w:val="24"/>
-          <w:szCs w:val="24"/>
         </w:rPr>
         <w:t>Premžoe</w:t>
       </w:r>
@@ -7916,8 +7951,6 @@
         <w:rPr>
           <w:rFonts w:ascii="Times New Roman" w:hAnsi="Times New Roman" w:cs="Times New Roman"/>
           <w:b/>
-          <w:sz w:val="24"/>
-          <w:szCs w:val="24"/>
         </w:rPr>
         <w:t>, S</w:t>
       </w:r>
@@ -7926,8 +7959,6 @@
         <w:rPr>
           <w:rFonts w:ascii="Times New Roman" w:hAnsi="Times New Roman" w:cs="Times New Roman"/>
           <w:b/>
-          <w:sz w:val="24"/>
-          <w:szCs w:val="24"/>
         </w:rPr>
         <w:t>. ,</w:t>
       </w:r>
@@ -7936,8 +7967,6 @@
         <w:rPr>
           <w:rFonts w:ascii="Times New Roman" w:hAnsi="Times New Roman" w:cs="Times New Roman"/>
           <w:b/>
-          <w:sz w:val="24"/>
-          <w:szCs w:val="24"/>
         </w:rPr>
         <w:t xml:space="preserve"> </w:t>
       </w:r>
@@ -7946,8 +7975,6 @@
         <w:rPr>
           <w:rFonts w:ascii="Times New Roman" w:hAnsi="Times New Roman" w:cs="Times New Roman"/>
           <w:b/>
-          <w:sz w:val="24"/>
-          <w:szCs w:val="24"/>
         </w:rPr>
         <w:t>Tasdizen</w:t>
       </w:r>
@@ -7956,8 +7983,6 @@
         <w:rPr>
           <w:rFonts w:ascii="Times New Roman" w:hAnsi="Times New Roman" w:cs="Times New Roman"/>
           <w:b/>
-          <w:sz w:val="24"/>
-          <w:szCs w:val="24"/>
         </w:rPr>
         <w:t xml:space="preserve">, T. , </w:t>
       </w:r>
@@ -7966,8 +7991,6 @@
         <w:rPr>
           <w:rFonts w:ascii="Times New Roman" w:hAnsi="Times New Roman" w:cs="Times New Roman"/>
           <w:b/>
-          <w:sz w:val="24"/>
-          <w:szCs w:val="24"/>
         </w:rPr>
         <w:t>Bigler</w:t>
       </w:r>
@@ -7976,8 +7999,6 @@
         <w:rPr>
           <w:rFonts w:ascii="Times New Roman" w:hAnsi="Times New Roman" w:cs="Times New Roman"/>
           <w:b/>
-          <w:sz w:val="24"/>
-          <w:szCs w:val="24"/>
         </w:rPr>
         <w:t xml:space="preserve">, J. , </w:t>
       </w:r>
@@ -7986,8 +8007,6 @@
         <w:rPr>
           <w:rFonts w:ascii="Times New Roman" w:hAnsi="Times New Roman" w:cs="Times New Roman"/>
           <w:b/>
-          <w:sz w:val="24"/>
-          <w:szCs w:val="24"/>
         </w:rPr>
         <w:t>Lefohn</w:t>
       </w:r>
@@ -7996,8 +8015,6 @@
         <w:rPr>
           <w:rFonts w:ascii="Times New Roman" w:hAnsi="Times New Roman" w:cs="Times New Roman"/>
           <w:b/>
-          <w:sz w:val="24"/>
-          <w:szCs w:val="24"/>
         </w:rPr>
         <w:t>, A. and Whitaker, R. T. (2003).</w:t>
       </w:r>
@@ -8005,8 +8022,6 @@
         <w:rPr>
           <w:rFonts w:ascii="Times New Roman" w:hAnsi="Times New Roman" w:cs="Times New Roman"/>
           <w:b/>
-          <w:sz w:val="24"/>
-          <w:szCs w:val="24"/>
         </w:rPr>
         <w:t xml:space="preserve"> Particle‐Based Simulation of Fluids. Computer Graphics</w:t>
       </w:r>
@@ -8014,8 +8029,6 @@
         <w:rPr>
           <w:rFonts w:ascii="Times New Roman" w:hAnsi="Times New Roman" w:cs="Times New Roman"/>
           <w:b/>
-          <w:sz w:val="24"/>
-          <w:szCs w:val="24"/>
         </w:rPr>
         <w:t xml:space="preserve"> Forum, 22,</w:t>
       </w:r>
@@ -8023,8 +8036,6 @@
         <w:rPr>
           <w:rFonts w:ascii="Times New Roman" w:hAnsi="Times New Roman" w:cs="Times New Roman"/>
           <w:b/>
-          <w:sz w:val="24"/>
-          <w:szCs w:val="24"/>
         </w:rPr>
         <w:t xml:space="preserve"> 401-410.</w:t>
       </w:r>
@@ -8033,15 +8044,6 @@
       <w:pPr>
         <w:rPr>
           <w:rFonts w:ascii="Times New Roman" w:hAnsi="Times New Roman" w:cs="Times New Roman"/>
-          <w:sz w:val="24"/>
-          <w:szCs w:val="24"/>
-        </w:rPr>
-      </w:pPr>
-    </w:p>
-    <w:p>
-      <w:pPr>
-        <w:rPr>
-          <w:rFonts w:ascii="Times New Roman" w:hAnsi="Times New Roman" w:cs="Times New Roman"/>
         </w:rPr>
       </w:pPr>
       <w:r>
@@ -8082,7 +8084,21 @@
           <w:rFonts w:ascii="Times New Roman" w:hAnsi="Times New Roman" w:cs="Times New Roman"/>
           <w:b/>
         </w:rPr>
-        <w:t xml:space="preserve">[OSH03] </w:t>
+        <w:t>[</w:t>
+      </w:r>
+      <w:r>
+        <w:rPr>
+          <w:rFonts w:ascii="Times New Roman" w:hAnsi="Times New Roman" w:cs="Times New Roman"/>
+          <w:b/>
+        </w:rPr>
+        <w:t>TH03</w:t>
+      </w:r>
+      <w:r>
+        <w:rPr>
+          <w:rFonts w:ascii="Times New Roman" w:hAnsi="Times New Roman" w:cs="Times New Roman"/>
+          <w:b/>
+        </w:rPr>
+        <w:t xml:space="preserve">] </w:t>
       </w:r>
       <w:proofErr w:type="spellStart"/>
       <w:r>
@@ -8123,8 +8139,6 @@
         </w:rPr>
         <w:t>, D., and</w:t>
       </w:r>
-      <w:bookmarkStart w:id="0" w:name="_GoBack"/>
-      <w:bookmarkEnd w:id="0"/>
       <w:r>
         <w:rPr>
           <w:rFonts w:ascii="Times New Roman" w:hAnsi="Times New Roman" w:cs="Times New Roman"/>
@@ -8170,35 +8184,34 @@
       <w:pPr>
         <w:rPr>
           <w:rFonts w:ascii="Times New Roman" w:hAnsi="Times New Roman" w:cs="Times New Roman"/>
-          <w:sz w:val="24"/>
-          <w:szCs w:val="24"/>
-        </w:rPr>
-      </w:pPr>
-    </w:p>
-    <w:p>
-      <w:pPr>
-        <w:rPr>
-          <w:rFonts w:ascii="Times New Roman" w:hAnsi="Times New Roman" w:cs="Times New Roman"/>
-          <w:b/>
-          <w:sz w:val="24"/>
-          <w:szCs w:val="24"/>
-        </w:rPr>
-      </w:pPr>
-      <w:r>
-        <w:rPr>
-          <w:rFonts w:ascii="Times New Roman" w:hAnsi="Times New Roman" w:cs="Times New Roman"/>
-          <w:b/>
-          <w:sz w:val="24"/>
-          <w:szCs w:val="24"/>
-        </w:rPr>
-        <w:t xml:space="preserve">[MC87] </w:t>
-      </w:r>
-      <w:r>
-        <w:rPr>
-          <w:rFonts w:ascii="Times New Roman" w:hAnsi="Times New Roman" w:cs="Times New Roman"/>
-          <w:b/>
-          <w:sz w:val="24"/>
-          <w:szCs w:val="24"/>
+          <w:b/>
+        </w:rPr>
+      </w:pPr>
+      <w:r>
+        <w:rPr>
+          <w:rFonts w:ascii="Times New Roman" w:hAnsi="Times New Roman" w:cs="Times New Roman"/>
+          <w:b/>
+        </w:rPr>
+        <w:t>[</w:t>
+      </w:r>
+      <w:r>
+        <w:rPr>
+          <w:rFonts w:ascii="Times New Roman" w:hAnsi="Times New Roman" w:cs="Times New Roman"/>
+          <w:b/>
+        </w:rPr>
+        <w:t>WH87</w:t>
+      </w:r>
+      <w:r>
+        <w:rPr>
+          <w:rFonts w:ascii="Times New Roman" w:hAnsi="Times New Roman" w:cs="Times New Roman"/>
+          <w:b/>
+        </w:rPr>
+        <w:t xml:space="preserve">] </w:t>
+      </w:r>
+      <w:r>
+        <w:rPr>
+          <w:rFonts w:ascii="Times New Roman" w:hAnsi="Times New Roman" w:cs="Times New Roman"/>
+          <w:b/>
         </w:rPr>
         <w:t xml:space="preserve">William E. </w:t>
       </w:r>
@@ -8207,8 +8220,6 @@
         <w:rPr>
           <w:rFonts w:ascii="Times New Roman" w:hAnsi="Times New Roman" w:cs="Times New Roman"/>
           <w:b/>
-          <w:sz w:val="24"/>
-          <w:szCs w:val="24"/>
         </w:rPr>
         <w:t>Lorensen</w:t>
       </w:r>
@@ -8217,8 +8228,6 @@
         <w:rPr>
           <w:rFonts w:ascii="Times New Roman" w:hAnsi="Times New Roman" w:cs="Times New Roman"/>
           <w:b/>
-          <w:sz w:val="24"/>
-          <w:szCs w:val="24"/>
         </w:rPr>
         <w:t xml:space="preserve"> and Harvey E. Cline. </w:t>
       </w:r>
@@ -8226,8 +8235,6 @@
         <w:rPr>
           <w:rFonts w:ascii="Times New Roman" w:hAnsi="Times New Roman" w:cs="Times New Roman"/>
           <w:b/>
-          <w:sz w:val="24"/>
-          <w:szCs w:val="24"/>
         </w:rPr>
         <w:t>(</w:t>
       </w:r>
@@ -8235,8 +8242,6 @@
         <w:rPr>
           <w:rFonts w:ascii="Times New Roman" w:hAnsi="Times New Roman" w:cs="Times New Roman"/>
           <w:b/>
-          <w:sz w:val="24"/>
-          <w:szCs w:val="24"/>
         </w:rPr>
         <w:t>1987</w:t>
       </w:r>
@@ -8244,8 +8249,6 @@
         <w:rPr>
           <w:rFonts w:ascii="Times New Roman" w:hAnsi="Times New Roman" w:cs="Times New Roman"/>
           <w:b/>
-          <w:sz w:val="24"/>
-          <w:szCs w:val="24"/>
         </w:rPr>
         <w:t>)</w:t>
       </w:r>
@@ -8253,8 +8256,6 @@
         <w:rPr>
           <w:rFonts w:ascii="Times New Roman" w:hAnsi="Times New Roman" w:cs="Times New Roman"/>
           <w:b/>
-          <w:sz w:val="24"/>
-          <w:szCs w:val="24"/>
         </w:rPr>
         <w:t xml:space="preserve">. </w:t>
       </w:r>
@@ -8263,8 +8264,6 @@
         <w:rPr>
           <w:rFonts w:ascii="Times New Roman" w:hAnsi="Times New Roman" w:cs="Times New Roman"/>
           <w:b/>
-          <w:sz w:val="24"/>
-          <w:szCs w:val="24"/>
         </w:rPr>
         <w:t>Marching</w:t>
       </w:r>
@@ -8273,8 +8272,6 @@
         <w:rPr>
           <w:rFonts w:ascii="Times New Roman" w:hAnsi="Times New Roman" w:cs="Times New Roman"/>
           <w:b/>
-          <w:sz w:val="24"/>
-          <w:szCs w:val="24"/>
         </w:rPr>
         <w:t xml:space="preserve"> cubes: A high resolution 3D surface construction algorithm. ACM SIGGRAPH Computer Graphics. 21, 163-169. </w:t>
       </w:r>
@@ -8283,135 +8280,35 @@
       <w:pPr>
         <w:rPr>
           <w:rFonts w:ascii="Times New Roman" w:hAnsi="Times New Roman" w:cs="Times New Roman"/>
-          <w:sz w:val="24"/>
-          <w:szCs w:val="24"/>
-        </w:rPr>
-      </w:pPr>
-    </w:p>
-    <w:p>
-      <w:pPr>
-        <w:rPr>
-          <w:rFonts w:ascii="Times New Roman" w:hAnsi="Times New Roman" w:cs="Times New Roman"/>
-        </w:rPr>
-      </w:pPr>
-      <w:r>
-        <w:rPr>
-          <w:rFonts w:ascii="Times New Roman" w:hAnsi="Times New Roman" w:cs="Times New Roman"/>
-        </w:rPr>
-        <w:t xml:space="preserve">[MC87] </w:t>
-      </w:r>
-      <w:r>
-        <w:rPr>
-          <w:rFonts w:ascii="Times New Roman" w:hAnsi="Times New Roman" w:cs="Times New Roman"/>
-        </w:rPr>
-        <w:t>https://www.researchgate.net/publication/202232897_Marching_Cubes_A_High_Resolution_3D_Surface_Construction_Algorithm</w:t>
-      </w:r>
-    </w:p>
-    <w:p>
-      <w:pPr>
-        <w:rPr>
-          <w:rFonts w:ascii="Times New Roman" w:hAnsi="Times New Roman" w:cs="Times New Roman"/>
-          <w:sz w:val="24"/>
-          <w:szCs w:val="24"/>
-        </w:rPr>
-      </w:pPr>
-    </w:p>
-    <w:p>
-      <w:pPr>
-        <w:rPr>
-          <w:rFonts w:ascii="Times New Roman" w:hAnsi="Times New Roman" w:cs="Times New Roman"/>
-          <w:sz w:val="24"/>
-          <w:szCs w:val="24"/>
-        </w:rPr>
-      </w:pPr>
-      <w:r>
-        <w:rPr>
-          <w:rFonts w:ascii="Times New Roman" w:hAnsi="Times New Roman" w:cs="Times New Roman"/>
-          <w:sz w:val="24"/>
-          <w:szCs w:val="24"/>
-        </w:rPr>
-        <w:t xml:space="preserve">Huang, Can &amp; Lei, </w:t>
-      </w:r>
-      <w:proofErr w:type="spellStart"/>
-      <w:r>
-        <w:rPr>
-          <w:rFonts w:ascii="Times New Roman" w:hAnsi="Times New Roman" w:cs="Times New Roman"/>
-          <w:sz w:val="24"/>
-          <w:szCs w:val="24"/>
-        </w:rPr>
-        <w:t>Jia</w:t>
-      </w:r>
-      <w:proofErr w:type="spellEnd"/>
-      <w:r>
-        <w:rPr>
-          <w:rFonts w:ascii="Times New Roman" w:hAnsi="Times New Roman" w:cs="Times New Roman"/>
-          <w:sz w:val="24"/>
-          <w:szCs w:val="24"/>
-        </w:rPr>
-        <w:t>-Mei &amp; Liu, M. &amp; Peng, X</w:t>
-      </w:r>
-      <w:proofErr w:type="gramStart"/>
-      <w:r>
-        <w:rPr>
-          <w:rFonts w:ascii="Times New Roman" w:hAnsi="Times New Roman" w:cs="Times New Roman"/>
-          <w:sz w:val="24"/>
-          <w:szCs w:val="24"/>
-        </w:rPr>
-        <w:t>..</w:t>
-      </w:r>
-      <w:proofErr w:type="gramEnd"/>
-      <w:r>
-        <w:rPr>
-          <w:rFonts w:ascii="Times New Roman" w:hAnsi="Times New Roman" w:cs="Times New Roman"/>
-          <w:sz w:val="24"/>
-          <w:szCs w:val="24"/>
-        </w:rPr>
-        <w:t xml:space="preserve"> (2015). A kernel gradient free (KGF) SPH method. International Journal for Numerical Methods in Fluids. 78. 10.1002/fld.4037.</w:t>
-      </w:r>
-    </w:p>
-    <w:p>
-      <w:pPr>
-        <w:rPr>
-          <w:rFonts w:ascii="Times New Roman" w:hAnsi="Times New Roman" w:cs="Times New Roman"/>
-          <w:sz w:val="24"/>
-          <w:szCs w:val="24"/>
-        </w:rPr>
-      </w:pPr>
-    </w:p>
-    <w:p>
-      <w:pPr>
-        <w:rPr>
-          <w:rFonts w:ascii="Times New Roman" w:hAnsi="Times New Roman" w:cs="Times New Roman"/>
-          <w:sz w:val="24"/>
-          <w:szCs w:val="24"/>
-        </w:rPr>
-      </w:pPr>
-    </w:p>
-    <w:p>
-      <w:pPr>
-        <w:rPr>
-          <w:rFonts w:ascii="Times New Roman" w:hAnsi="Times New Roman" w:cs="Times New Roman"/>
-          <w:sz w:val="24"/>
-          <w:szCs w:val="24"/>
-        </w:rPr>
-      </w:pPr>
-    </w:p>
-    <w:p>
-      <w:pPr>
-        <w:rPr>
-          <w:rFonts w:ascii="Times New Roman" w:hAnsi="Times New Roman" w:cs="Times New Roman"/>
-          <w:sz w:val="24"/>
-          <w:szCs w:val="24"/>
-        </w:rPr>
-      </w:pPr>
-      <w:r>
-        <w:rPr>
-          <w:rFonts w:ascii="Times New Roman" w:hAnsi="Times New Roman" w:cs="Times New Roman"/>
-          <w:sz w:val="24"/>
-          <w:szCs w:val="24"/>
-        </w:rPr>
-        <w:t xml:space="preserve"> </w:t>
-      </w:r>
+        </w:rPr>
+      </w:pPr>
+      <w:r>
+        <w:rPr>
+          <w:rFonts w:ascii="Times New Roman" w:hAnsi="Times New Roman" w:cs="Times New Roman"/>
+        </w:rPr>
+        <w:t>[</w:t>
+      </w:r>
+      <w:r>
+        <w:rPr>
+          <w:rFonts w:ascii="Times New Roman" w:hAnsi="Times New Roman" w:cs="Times New Roman"/>
+        </w:rPr>
+        <w:t>WH87</w:t>
+      </w:r>
+      <w:r>
+        <w:rPr>
+          <w:rFonts w:ascii="Times New Roman" w:hAnsi="Times New Roman" w:cs="Times New Roman"/>
+        </w:rPr>
+        <w:t>] https://www.researchgate.net/publication/202232897_Marching_Cubes_A_High_Resolution_3D_Surface_Construction_Algorithm</w:t>
+      </w:r>
+    </w:p>
+    <w:p>
+      <w:pPr>
+        <w:rPr>
+          <w:rFonts w:ascii="Times New Roman" w:hAnsi="Times New Roman" w:cs="Times New Roman"/>
+          <w:sz w:val="24"/>
+          <w:szCs w:val="24"/>
+        </w:rPr>
+      </w:pPr>
     </w:p>
     <w:sectPr>
       <w:footerReference w:type="default" r:id="rId13"/>
@@ -8483,7 +8380,7 @@
           <w:rPr>
             <w:noProof/>
           </w:rPr>
-          <w:t>14</w:t>
+          <w:t>1</w:t>
         </w:r>
         <w:r>
           <w:rPr>
@@ -12100,7 +11997,7 @@
 </file>
 
 <file path=customXml/itemProps1.xml><?xml version="1.0" encoding="utf-8"?>
-<ds:datastoreItem xmlns:ds="http://schemas.openxmlformats.org/officeDocument/2006/customXml" ds:itemID="{EADCD4CB-5709-4AC3-A337-F381396CDB08}">
+<ds:datastoreItem xmlns:ds="http://schemas.openxmlformats.org/officeDocument/2006/customXml" ds:itemID="{95C4D8BF-04FE-492C-9F6A-40B72077D1F6}">
   <ds:schemaRefs>
     <ds:schemaRef ds:uri="http://schemas.openxmlformats.org/officeDocument/2006/bibliography"/>
   </ds:schemaRefs>

--- a/Docs/RSD/RSD-2.0/RSD2_v4.docx
+++ b/Docs/RSD/RSD-2.0/RSD2_v4.docx
@@ -3065,19 +3065,6 @@
           <w:szCs w:val="24"/>
         </w:rPr>
       </w:pPr>
-      <w:proofErr w:type="spellStart"/>
-      <w:proofErr w:type="gramStart"/>
-      <w:r>
-        <w:rPr>
-          <w:rFonts w:ascii="Times New Roman" w:hAnsi="Times New Roman" w:cs="Times New Roman"/>
-          <w:b/>
-          <w:sz w:val="24"/>
-          <w:szCs w:val="24"/>
-        </w:rPr>
-        <w:t>aaaa</w:t>
-      </w:r>
-      <w:proofErr w:type="spellEnd"/>
-      <w:proofErr w:type="gramEnd"/>
     </w:p>
     <w:p>
       <w:pPr>
@@ -3242,7 +3229,6 @@
           <w:szCs w:val="28"/>
         </w:rPr>
       </w:pPr>
-      <w:bookmarkStart w:id="0" w:name="_GoBack"/>
       <w:r>
         <w:rPr>
           <w:rFonts w:ascii="Times New Roman" w:hAnsi="Times New Roman" w:cs="Times New Roman"/>
@@ -3293,7 +3279,6 @@
           </wp:inline>
         </w:drawing>
       </w:r>
-      <w:bookmarkEnd w:id="0"/>
     </w:p>
     <w:p>
       <w:pPr>
@@ -8179,6 +8164,8 @@
           <w:rFonts w:ascii="Times New Roman" w:hAnsi="Times New Roman" w:cs="Times New Roman"/>
         </w:rPr>
       </w:pPr>
+      <w:bookmarkStart w:id="0" w:name="_GoBack"/>
+      <w:bookmarkEnd w:id="0"/>
     </w:p>
     <w:p>
       <w:pPr>
@@ -8380,7 +8367,7 @@
           <w:rPr>
             <w:noProof/>
           </w:rPr>
-          <w:t>1</w:t>
+          <w:t>13</w:t>
         </w:r>
         <w:r>
           <w:rPr>
@@ -11997,7 +11984,7 @@
 </file>
 
 <file path=customXml/itemProps1.xml><?xml version="1.0" encoding="utf-8"?>
-<ds:datastoreItem xmlns:ds="http://schemas.openxmlformats.org/officeDocument/2006/customXml" ds:itemID="{95C4D8BF-04FE-492C-9F6A-40B72077D1F6}">
+<ds:datastoreItem xmlns:ds="http://schemas.openxmlformats.org/officeDocument/2006/customXml" ds:itemID="{FD7AA73B-0902-42A0-9C6F-5D27B26CF479}">
   <ds:schemaRefs>
     <ds:schemaRef ds:uri="http://schemas.openxmlformats.org/officeDocument/2006/bibliography"/>
   </ds:schemaRefs>

--- a/Docs/RSD/RSD-2.0/RSD2_v4.docx
+++ b/Docs/RSD/RSD-2.0/RSD2_v4.docx
@@ -112,39 +112,8 @@
           <w:sz w:val="40"/>
           <w:szCs w:val="40"/>
         </w:rPr>
-        <w:t xml:space="preserve">Advisor: </w:t>
-      </w:r>
-      <w:proofErr w:type="spellStart"/>
-      <w:r>
-        <w:rPr>
-          <w:rFonts w:ascii="Times New Roman" w:hAnsi="Times New Roman" w:cs="Times New Roman"/>
-          <w:b/>
-          <w:sz w:val="40"/>
-          <w:szCs w:val="40"/>
-        </w:rPr>
-        <w:t>Gizem</w:t>
-      </w:r>
-      <w:proofErr w:type="spellEnd"/>
-      <w:r>
-        <w:rPr>
-          <w:rFonts w:ascii="Times New Roman" w:hAnsi="Times New Roman" w:cs="Times New Roman"/>
-          <w:b/>
-          <w:sz w:val="40"/>
-          <w:szCs w:val="40"/>
-        </w:rPr>
-        <w:t xml:space="preserve"> </w:t>
-      </w:r>
-      <w:proofErr w:type="spellStart"/>
-      <w:r>
-        <w:rPr>
-          <w:rFonts w:ascii="Times New Roman" w:hAnsi="Times New Roman" w:cs="Times New Roman"/>
-          <w:b/>
-          <w:sz w:val="40"/>
-          <w:szCs w:val="40"/>
-        </w:rPr>
-        <w:t>Kayar</w:t>
-      </w:r>
-      <w:proofErr w:type="spellEnd"/>
+        <w:t>Advisor: Gizem Kayar</w:t>
+      </w:r>
     </w:p>
     <w:p>
       <w:pPr>
@@ -391,7 +360,6 @@
           <w:szCs w:val="26"/>
         </w:rPr>
       </w:pPr>
-      <w:proofErr w:type="spellStart"/>
       <w:r>
         <w:rPr>
           <w:rFonts w:ascii="Times New Roman" w:hAnsi="Times New Roman" w:cs="Times New Roman"/>
@@ -399,47 +367,26 @@
           <w:sz w:val="26"/>
           <w:szCs w:val="26"/>
         </w:rPr>
-        <w:t>Baran</w:t>
-      </w:r>
-      <w:proofErr w:type="spellEnd"/>
-      <w:r>
+        <w:t>Baran Budak-15070001012</w:t>
+      </w:r>
+    </w:p>
+    <w:p>
+      <w:pPr>
         <w:rPr>
           <w:rFonts w:ascii="Times New Roman" w:hAnsi="Times New Roman" w:cs="Times New Roman"/>
           <w:b/>
           <w:sz w:val="26"/>
           <w:szCs w:val="26"/>
         </w:rPr>
-        <w:t xml:space="preserve"> Budak-15070001012</w:t>
-      </w:r>
-    </w:p>
-    <w:p>
-      <w:pPr>
+      </w:pPr>
+      <w:r>
         <w:rPr>
           <w:rFonts w:ascii="Times New Roman" w:hAnsi="Times New Roman" w:cs="Times New Roman"/>
           <w:b/>
           <w:sz w:val="26"/>
           <w:szCs w:val="26"/>
         </w:rPr>
-      </w:pPr>
-      <w:proofErr w:type="spellStart"/>
-      <w:r>
-        <w:rPr>
-          <w:rFonts w:ascii="Times New Roman" w:hAnsi="Times New Roman" w:cs="Times New Roman"/>
-          <w:b/>
-          <w:sz w:val="26"/>
-          <w:szCs w:val="26"/>
-        </w:rPr>
-        <w:t>Cihanser</w:t>
-      </w:r>
-      <w:proofErr w:type="spellEnd"/>
-      <w:r>
-        <w:rPr>
-          <w:rFonts w:ascii="Times New Roman" w:hAnsi="Times New Roman" w:cs="Times New Roman"/>
-          <w:b/>
-          <w:sz w:val="26"/>
-          <w:szCs w:val="26"/>
-        </w:rPr>
-        <w:t xml:space="preserve"> Çalışkan-16070001020</w:t>
+        <w:t>Cihanser Çalışkan-16070001020</w:t>
       </w:r>
     </w:p>
     <w:p>
@@ -2345,7 +2292,6 @@
         </w:rPr>
         <w:t xml:space="preserve"> particle effect the other particles as a scalar value of the vertex which the method is defined in </w:t>
       </w:r>
-      <w:proofErr w:type="spellStart"/>
       <w:r>
         <w:rPr>
           <w:rFonts w:ascii="Times New Roman" w:hAnsi="Times New Roman" w:cs="Times New Roman"/>
@@ -2355,7 +2301,6 @@
         </w:rPr>
         <w:t>Zhu&amp;Bridson</w:t>
       </w:r>
-      <w:proofErr w:type="spellEnd"/>
       <w:r>
         <w:rPr>
           <w:rFonts w:ascii="Times New Roman" w:hAnsi="Times New Roman" w:cs="Times New Roman"/>
@@ -2696,310 +2641,6 @@
       <w:pPr>
         <w:rPr>
           <w:rFonts w:ascii="Times New Roman" w:hAnsi="Times New Roman" w:cs="Times New Roman"/>
-          <w:b/>
-          <w:sz w:val="24"/>
-          <w:szCs w:val="24"/>
-        </w:rPr>
-      </w:pPr>
-      <w:r>
-        <w:rPr>
-          <w:rFonts w:ascii="Times New Roman" w:hAnsi="Times New Roman" w:cs="Times New Roman"/>
-          <w:b/>
-          <w:sz w:val="24"/>
-          <w:szCs w:val="24"/>
-        </w:rPr>
-        <w:t xml:space="preserve">* </w:t>
-      </w:r>
-      <w:proofErr w:type="gramStart"/>
-      <w:r>
-        <w:rPr>
-          <w:rFonts w:ascii="Times New Roman" w:hAnsi="Times New Roman" w:cs="Times New Roman"/>
-          <w:b/>
-          <w:sz w:val="32"/>
-          <w:szCs w:val="32"/>
-        </w:rPr>
-        <w:t>activity</w:t>
-      </w:r>
-      <w:proofErr w:type="gramEnd"/>
-      <w:r>
-        <w:rPr>
-          <w:rFonts w:ascii="Times New Roman" w:hAnsi="Times New Roman" w:cs="Times New Roman"/>
-          <w:b/>
-          <w:sz w:val="32"/>
-          <w:szCs w:val="32"/>
-        </w:rPr>
-        <w:t xml:space="preserve"> diagram </w:t>
-      </w:r>
-      <w:proofErr w:type="spellStart"/>
-      <w:r>
-        <w:rPr>
-          <w:rFonts w:ascii="Times New Roman" w:hAnsi="Times New Roman" w:cs="Times New Roman"/>
-          <w:b/>
-          <w:sz w:val="32"/>
-          <w:szCs w:val="32"/>
-        </w:rPr>
-        <w:t>ekle</w:t>
-      </w:r>
-      <w:proofErr w:type="spellEnd"/>
-    </w:p>
-    <w:p>
-      <w:pPr>
-        <w:rPr>
-          <w:rFonts w:ascii="Times New Roman" w:hAnsi="Times New Roman" w:cs="Times New Roman"/>
-          <w:b/>
-          <w:sz w:val="24"/>
-          <w:szCs w:val="24"/>
-        </w:rPr>
-      </w:pPr>
-      <w:r>
-        <w:rPr>
-          <w:rFonts w:ascii="Times New Roman" w:hAnsi="Times New Roman" w:cs="Times New Roman"/>
-          <w:b/>
-          <w:sz w:val="24"/>
-          <w:szCs w:val="24"/>
-        </w:rPr>
-        <w:t>2.1 Activity Diagram</w:t>
-      </w:r>
-    </w:p>
-    <w:p>
-      <w:pPr>
-        <w:rPr>
-          <w:rFonts w:ascii="Segoe UI" w:hAnsi="Segoe UI" w:cs="Segoe UI"/>
-          <w:color w:val="373A3C"/>
-          <w:sz w:val="23"/>
-          <w:szCs w:val="23"/>
-        </w:rPr>
-      </w:pPr>
-    </w:p>
-    <w:p>
-      <w:pPr>
-        <w:rPr>
-          <w:rFonts w:ascii="Times New Roman" w:hAnsi="Times New Roman" w:cs="Times New Roman"/>
-          <w:sz w:val="24"/>
-          <w:szCs w:val="24"/>
-        </w:rPr>
-      </w:pPr>
-    </w:p>
-    <w:p>
-      <w:pPr>
-        <w:rPr>
-          <w:rFonts w:ascii="Times New Roman" w:hAnsi="Times New Roman" w:cs="Times New Roman"/>
-          <w:sz w:val="24"/>
-          <w:szCs w:val="24"/>
-        </w:rPr>
-      </w:pPr>
-    </w:p>
-    <w:p>
-      <w:pPr>
-        <w:rPr>
-          <w:rFonts w:ascii="Times New Roman" w:hAnsi="Times New Roman" w:cs="Times New Roman"/>
-          <w:sz w:val="24"/>
-          <w:szCs w:val="24"/>
-        </w:rPr>
-      </w:pPr>
-    </w:p>
-    <w:p>
-      <w:pPr>
-        <w:rPr>
-          <w:rFonts w:ascii="Times New Roman" w:hAnsi="Times New Roman" w:cs="Times New Roman"/>
-          <w:sz w:val="24"/>
-          <w:szCs w:val="24"/>
-        </w:rPr>
-      </w:pPr>
-    </w:p>
-    <w:p>
-      <w:pPr>
-        <w:rPr>
-          <w:rFonts w:ascii="Times New Roman" w:hAnsi="Times New Roman" w:cs="Times New Roman"/>
-          <w:sz w:val="24"/>
-          <w:szCs w:val="24"/>
-        </w:rPr>
-      </w:pPr>
-    </w:p>
-    <w:p>
-      <w:pPr>
-        <w:rPr>
-          <w:rFonts w:ascii="Times New Roman" w:hAnsi="Times New Roman" w:cs="Times New Roman"/>
-          <w:sz w:val="24"/>
-          <w:szCs w:val="24"/>
-        </w:rPr>
-      </w:pPr>
-    </w:p>
-    <w:p>
-      <w:pPr>
-        <w:rPr>
-          <w:rFonts w:ascii="Times New Roman" w:hAnsi="Times New Roman" w:cs="Times New Roman"/>
-          <w:sz w:val="24"/>
-          <w:szCs w:val="24"/>
-        </w:rPr>
-      </w:pPr>
-    </w:p>
-    <w:p>
-      <w:pPr>
-        <w:rPr>
-          <w:rFonts w:ascii="Times New Roman" w:hAnsi="Times New Roman" w:cs="Times New Roman"/>
-          <w:sz w:val="24"/>
-          <w:szCs w:val="24"/>
-        </w:rPr>
-      </w:pPr>
-    </w:p>
-    <w:p>
-      <w:pPr>
-        <w:rPr>
-          <w:rFonts w:ascii="Times New Roman" w:hAnsi="Times New Roman" w:cs="Times New Roman"/>
-          <w:sz w:val="24"/>
-          <w:szCs w:val="24"/>
-        </w:rPr>
-      </w:pPr>
-    </w:p>
-    <w:p>
-      <w:pPr>
-        <w:rPr>
-          <w:rFonts w:ascii="Times New Roman" w:hAnsi="Times New Roman" w:cs="Times New Roman"/>
-          <w:sz w:val="24"/>
-          <w:szCs w:val="24"/>
-        </w:rPr>
-      </w:pPr>
-    </w:p>
-    <w:p>
-      <w:pPr>
-        <w:rPr>
-          <w:rFonts w:ascii="Times New Roman" w:hAnsi="Times New Roman" w:cs="Times New Roman"/>
-          <w:sz w:val="24"/>
-          <w:szCs w:val="24"/>
-        </w:rPr>
-      </w:pPr>
-    </w:p>
-    <w:p>
-      <w:pPr>
-        <w:rPr>
-          <w:rFonts w:ascii="Times New Roman" w:hAnsi="Times New Roman" w:cs="Times New Roman"/>
-          <w:sz w:val="24"/>
-          <w:szCs w:val="24"/>
-        </w:rPr>
-      </w:pPr>
-    </w:p>
-    <w:p>
-      <w:pPr>
-        <w:rPr>
-          <w:rFonts w:ascii="Times New Roman" w:hAnsi="Times New Roman" w:cs="Times New Roman"/>
-          <w:sz w:val="24"/>
-          <w:szCs w:val="24"/>
-        </w:rPr>
-      </w:pPr>
-    </w:p>
-    <w:p>
-      <w:pPr>
-        <w:rPr>
-          <w:rFonts w:ascii="Times New Roman" w:hAnsi="Times New Roman" w:cs="Times New Roman"/>
-          <w:sz w:val="24"/>
-          <w:szCs w:val="24"/>
-        </w:rPr>
-      </w:pPr>
-    </w:p>
-    <w:p>
-      <w:pPr>
-        <w:rPr>
-          <w:rFonts w:ascii="Times New Roman" w:hAnsi="Times New Roman" w:cs="Times New Roman"/>
-          <w:sz w:val="24"/>
-          <w:szCs w:val="24"/>
-        </w:rPr>
-      </w:pPr>
-    </w:p>
-    <w:p>
-      <w:pPr>
-        <w:rPr>
-          <w:rFonts w:ascii="Times New Roman" w:hAnsi="Times New Roman" w:cs="Times New Roman"/>
-          <w:sz w:val="24"/>
-          <w:szCs w:val="24"/>
-        </w:rPr>
-      </w:pPr>
-    </w:p>
-    <w:p>
-      <w:pPr>
-        <w:rPr>
-          <w:rFonts w:ascii="Times New Roman" w:hAnsi="Times New Roman" w:cs="Times New Roman"/>
-          <w:sz w:val="24"/>
-          <w:szCs w:val="24"/>
-        </w:rPr>
-      </w:pPr>
-    </w:p>
-    <w:p>
-      <w:pPr>
-        <w:rPr>
-          <w:rFonts w:ascii="Times New Roman" w:hAnsi="Times New Roman" w:cs="Times New Roman"/>
-          <w:sz w:val="24"/>
-          <w:szCs w:val="24"/>
-        </w:rPr>
-      </w:pPr>
-    </w:p>
-    <w:p>
-      <w:pPr>
-        <w:rPr>
-          <w:rFonts w:ascii="Times New Roman" w:hAnsi="Times New Roman" w:cs="Times New Roman"/>
-          <w:sz w:val="24"/>
-          <w:szCs w:val="24"/>
-        </w:rPr>
-      </w:pPr>
-    </w:p>
-    <w:p>
-      <w:pPr>
-        <w:rPr>
-          <w:rFonts w:ascii="Times New Roman" w:hAnsi="Times New Roman" w:cs="Times New Roman"/>
-          <w:sz w:val="24"/>
-          <w:szCs w:val="24"/>
-        </w:rPr>
-      </w:pPr>
-    </w:p>
-    <w:p>
-      <w:pPr>
-        <w:rPr>
-          <w:rFonts w:ascii="Times New Roman" w:hAnsi="Times New Roman" w:cs="Times New Roman"/>
-          <w:sz w:val="24"/>
-          <w:szCs w:val="24"/>
-        </w:rPr>
-      </w:pPr>
-    </w:p>
-    <w:p>
-      <w:pPr>
-        <w:rPr>
-          <w:rFonts w:ascii="Times New Roman" w:hAnsi="Times New Roman" w:cs="Times New Roman"/>
-          <w:sz w:val="24"/>
-          <w:szCs w:val="24"/>
-        </w:rPr>
-      </w:pPr>
-    </w:p>
-    <w:p>
-      <w:pPr>
-        <w:rPr>
-          <w:rFonts w:ascii="Times New Roman" w:hAnsi="Times New Roman" w:cs="Times New Roman"/>
-          <w:sz w:val="24"/>
-          <w:szCs w:val="24"/>
-        </w:rPr>
-      </w:pPr>
-    </w:p>
-    <w:p>
-      <w:pPr>
-        <w:rPr>
-          <w:rFonts w:ascii="Times New Roman" w:hAnsi="Times New Roman" w:cs="Times New Roman"/>
-          <w:sz w:val="24"/>
-          <w:szCs w:val="24"/>
-        </w:rPr>
-      </w:pPr>
-    </w:p>
-    <w:p>
-      <w:pPr>
-        <w:rPr>
-          <w:rFonts w:ascii="Times New Roman" w:hAnsi="Times New Roman" w:cs="Times New Roman"/>
-          <w:sz w:val="24"/>
-          <w:szCs w:val="24"/>
-        </w:rPr>
-      </w:pPr>
-    </w:p>
-    <w:p>
-      <w:pPr>
-        <w:rPr>
-          <w:rFonts w:ascii="Times New Roman" w:hAnsi="Times New Roman" w:cs="Times New Roman"/>
           <w:sz w:val="24"/>
           <w:szCs w:val="24"/>
         </w:rPr>
@@ -3023,7 +2664,6 @@
           <w:sz w:val="24"/>
           <w:szCs w:val="24"/>
         </w:rPr>
-        <w:lastRenderedPageBreak/>
         <w:t>2</w:t>
       </w:r>
       <w:r>
@@ -3033,7 +2673,16 @@
           <w:sz w:val="24"/>
           <w:szCs w:val="24"/>
         </w:rPr>
-        <w:t>.2</w:t>
+        <w:t>.</w:t>
+      </w:r>
+      <w:r>
+        <w:rPr>
+          <w:rFonts w:ascii="Times New Roman" w:hAnsi="Times New Roman" w:cs="Times New Roman"/>
+          <w:b/>
+          <w:sz w:val="24"/>
+          <w:szCs w:val="24"/>
+        </w:rPr>
+        <w:t>1</w:t>
       </w:r>
       <w:r>
         <w:rPr>
@@ -3083,10 +2732,10 @@
           <w:lang w:eastAsia="en-GB"/>
         </w:rPr>
         <w:drawing>
-          <wp:inline distT="0" distB="0" distL="0" distR="0" wp14:anchorId="47B82C7C" wp14:editId="7F8F6796">
-            <wp:extent cx="5731510" cy="7461250"/>
-            <wp:effectExtent l="0" t="0" r="2540" b="6350"/>
-            <wp:docPr id="2" name="Picture 2"/>
+          <wp:inline distT="0" distB="0" distL="0" distR="0" wp14:anchorId="70DDFA15" wp14:editId="0A3C3FAE">
+            <wp:extent cx="5731510" cy="7106920"/>
+            <wp:effectExtent l="0" t="0" r="2540" b="0"/>
+            <wp:docPr id="6" name="Picture 6"/>
             <wp:cNvGraphicFramePr>
               <a:graphicFrameLocks xmlns:a="http://schemas.openxmlformats.org/drawingml/2006/main" noChangeAspect="1"/>
             </wp:cNvGraphicFramePr>
@@ -3094,7 +2743,7 @@
               <a:graphicData uri="http://schemas.openxmlformats.org/drawingml/2006/picture">
                 <pic:pic xmlns:pic="http://schemas.openxmlformats.org/drawingml/2006/picture">
                   <pic:nvPicPr>
-                    <pic:cNvPr id="2" name="SequenceDiagram4.png"/>
+                    <pic:cNvPr id="6" name="SequenceDiagram6.png"/>
                     <pic:cNvPicPr/>
                   </pic:nvPicPr>
                   <pic:blipFill>
@@ -3112,7 +2761,7 @@
                   <pic:spPr>
                     <a:xfrm>
                       <a:off x="0" y="0"/>
-                      <a:ext cx="5731510" cy="7461250"/>
+                      <a:ext cx="5731510" cy="7106920"/>
                     </a:xfrm>
                     <a:prstGeom prst="rect">
                       <a:avLst/>
@@ -3238,10 +2887,10 @@
           <w:lang w:eastAsia="en-GB"/>
         </w:rPr>
         <w:drawing>
-          <wp:inline distT="0" distB="0" distL="0" distR="0" wp14:anchorId="532BAF21" wp14:editId="4DEA6246">
-            <wp:extent cx="5731510" cy="5807710"/>
-            <wp:effectExtent l="0" t="0" r="2540" b="2540"/>
-            <wp:docPr id="5" name="Picture 5"/>
+          <wp:inline distT="0" distB="0" distL="0" distR="0" wp14:anchorId="683949C5" wp14:editId="2ACBBAF1">
+            <wp:extent cx="5731510" cy="3986530"/>
+            <wp:effectExtent l="0" t="0" r="2540" b="0"/>
+            <wp:docPr id="4" name="Picture 4"/>
             <wp:cNvGraphicFramePr>
               <a:graphicFrameLocks xmlns:a="http://schemas.openxmlformats.org/drawingml/2006/main" noChangeAspect="1"/>
             </wp:cNvGraphicFramePr>
@@ -3249,7 +2898,7 @@
               <a:graphicData uri="http://schemas.openxmlformats.org/drawingml/2006/picture">
                 <pic:pic xmlns:pic="http://schemas.openxmlformats.org/drawingml/2006/picture">
                   <pic:nvPicPr>
-                    <pic:cNvPr id="5" name="UseCase_Diagram.png"/>
+                    <pic:cNvPr id="4" name="UseCase_5.png"/>
                     <pic:cNvPicPr/>
                   </pic:nvPicPr>
                   <pic:blipFill>
@@ -3267,7 +2916,7 @@
                   <pic:spPr>
                     <a:xfrm>
                       <a:off x="0" y="0"/>
-                      <a:ext cx="5731510" cy="5807710"/>
+                      <a:ext cx="5731510" cy="3986530"/>
                     </a:xfrm>
                     <a:prstGeom prst="rect">
                       <a:avLst/>
@@ -3352,7 +3001,6 @@
           <w:sz w:val="28"/>
           <w:szCs w:val="24"/>
         </w:rPr>
-        <w:lastRenderedPageBreak/>
         <w:t>3</w:t>
       </w:r>
       <w:r>
@@ -3523,6 +3171,7 @@
           <w:sz w:val="24"/>
           <w:szCs w:val="24"/>
         </w:rPr>
+        <w:lastRenderedPageBreak/>
         <w:t>The POF system shall retrieve the position data of the particles</w:t>
       </w:r>
       <w:r>
@@ -3568,7 +3217,6 @@
         </w:rPr>
         <w:t xml:space="preserve">id for each particle and calculates the scalar value of how the particles has an effect on each other by using </w:t>
       </w:r>
-      <w:proofErr w:type="spellStart"/>
       <w:r>
         <w:rPr>
           <w:rFonts w:ascii="Times New Roman" w:hAnsi="Times New Roman" w:cs="Times New Roman"/>
@@ -3578,7 +3226,6 @@
         </w:rPr>
         <w:t>Zhu&amp;Bridson</w:t>
       </w:r>
-      <w:proofErr w:type="spellEnd"/>
       <w:r>
         <w:rPr>
           <w:rFonts w:ascii="Times New Roman" w:hAnsi="Times New Roman" w:cs="Times New Roman"/>
@@ -4037,58 +3684,7 @@
           <w:sz w:val="24"/>
           <w:szCs w:val="24"/>
         </w:rPr>
-        <w:lastRenderedPageBreak/>
         <w:t xml:space="preserve">                   </w:t>
-      </w:r>
-      <w:r>
-        <w:rPr>
-          <w:rFonts w:ascii="Times New Roman" w:hAnsi="Times New Roman" w:cs="Times New Roman"/>
-          <w:noProof/>
-          <w:sz w:val="24"/>
-          <w:szCs w:val="24"/>
-          <w:lang w:eastAsia="en-GB"/>
-        </w:rPr>
-        <w:drawing>
-          <wp:inline distT="0" distB="0" distL="0" distR="0" wp14:anchorId="2276F3B2" wp14:editId="58116494">
-            <wp:extent cx="3340735" cy="4901497"/>
-            <wp:effectExtent l="0" t="0" r="0" b="0"/>
-            <wp:docPr id="3" name="Picture 3"/>
-            <wp:cNvGraphicFramePr>
-              <a:graphicFrameLocks xmlns:a="http://schemas.openxmlformats.org/drawingml/2006/main" noChangeAspect="1"/>
-            </wp:cNvGraphicFramePr>
-            <a:graphic xmlns:a="http://schemas.openxmlformats.org/drawingml/2006/main">
-              <a:graphicData uri="http://schemas.openxmlformats.org/drawingml/2006/picture">
-                <pic:pic xmlns:pic="http://schemas.openxmlformats.org/drawingml/2006/picture">
-                  <pic:nvPicPr>
-                    <pic:cNvPr id="3" name="Screenshot (5).png"/>
-                    <pic:cNvPicPr/>
-                  </pic:nvPicPr>
-                  <pic:blipFill>
-                    <a:blip r:embed="rId11">
-                      <a:extLst>
-                        <a:ext uri="{28A0092B-C50C-407E-A947-70E740481C1C}">
-                          <a14:useLocalDpi xmlns:a14="http://schemas.microsoft.com/office/drawing/2010/main" val="0"/>
-                        </a:ext>
-                      </a:extLst>
-                    </a:blip>
-                    <a:stretch>
-                      <a:fillRect/>
-                    </a:stretch>
-                  </pic:blipFill>
-                  <pic:spPr>
-                    <a:xfrm>
-                      <a:off x="0" y="0"/>
-                      <a:ext cx="3356299" cy="4924332"/>
-                    </a:xfrm>
-                    <a:prstGeom prst="rect">
-                      <a:avLst/>
-                    </a:prstGeom>
-                  </pic:spPr>
-                </pic:pic>
-              </a:graphicData>
-            </a:graphic>
-          </wp:inline>
-        </w:drawing>
       </w:r>
     </w:p>
     <w:p>
@@ -4101,6 +3697,7 @@
           <w:szCs w:val="20"/>
         </w:rPr>
       </w:pPr>
+      <w:bookmarkStart w:id="0" w:name="_GoBack"/>
       <w:r>
         <w:rPr>
           <w:rFonts w:ascii="Times New Roman" w:hAnsi="Times New Roman" w:cs="Times New Roman"/>
@@ -4120,6 +3717,7 @@
         <w:t>Figure 1: NVIDIA Flex fluid &amp; particle attributes</w:t>
       </w:r>
     </w:p>
+    <w:bookmarkEnd w:id="0"/>
     <w:p>
       <w:pPr>
         <w:rPr>
@@ -4356,7 +3954,6 @@
         </w:rPr>
         <w:t xml:space="preserve">icles inside the cells by using </w:t>
       </w:r>
-      <w:proofErr w:type="spellStart"/>
       <w:r>
         <w:rPr>
           <w:rFonts w:ascii="Times New Roman" w:hAnsi="Times New Roman" w:cs="Times New Roman"/>
@@ -4366,7 +3963,6 @@
         </w:rPr>
         <w:t>zhu&amp;bridson</w:t>
       </w:r>
-      <w:proofErr w:type="spellEnd"/>
       <w:r>
         <w:rPr>
           <w:rFonts w:ascii="Times New Roman" w:hAnsi="Times New Roman" w:cs="Times New Roman"/>
@@ -4426,27 +4022,7 @@
           <w:sz w:val="24"/>
           <w:szCs w:val="24"/>
         </w:rPr>
-        <w:t xml:space="preserve">and </w:t>
-      </w:r>
-      <w:proofErr w:type="spellStart"/>
-      <w:r>
-        <w:rPr>
-          <w:rFonts w:ascii="Times New Roman" w:hAnsi="Times New Roman" w:cs="Times New Roman"/>
-          <w:b/>
-          <w:sz w:val="24"/>
-          <w:szCs w:val="24"/>
-        </w:rPr>
-        <w:t>Bridson</w:t>
-      </w:r>
-      <w:proofErr w:type="spellEnd"/>
-      <w:r>
-        <w:rPr>
-          <w:rFonts w:ascii="Times New Roman" w:hAnsi="Times New Roman" w:cs="Times New Roman"/>
-          <w:b/>
-          <w:sz w:val="24"/>
-          <w:szCs w:val="24"/>
-        </w:rPr>
-        <w:t xml:space="preserve"> &amp; Surface Recognition</w:t>
+        <w:t>and Bridson &amp; Surface Recognition</w:t>
       </w:r>
     </w:p>
     <w:p>
@@ -4459,39 +4035,15 @@
           <w:szCs w:val="24"/>
         </w:rPr>
       </w:pPr>
-      <w:proofErr w:type="spellStart"/>
-      <w:proofErr w:type="gramStart"/>
-      <w:r>
-        <w:rPr>
-          <w:rFonts w:ascii="Times New Roman" w:hAnsi="Times New Roman" w:cs="Times New Roman"/>
-          <w:b/>
-          <w:sz w:val="24"/>
-          <w:szCs w:val="24"/>
-        </w:rPr>
-        <w:t>formül</w:t>
-      </w:r>
-      <w:proofErr w:type="spellEnd"/>
-      <w:proofErr w:type="gramEnd"/>
-      <w:r>
-        <w:rPr>
-          <w:rFonts w:ascii="Times New Roman" w:hAnsi="Times New Roman" w:cs="Times New Roman"/>
-          <w:b/>
-          <w:sz w:val="24"/>
-          <w:szCs w:val="24"/>
-        </w:rPr>
-        <w:t xml:space="preserve"> </w:t>
-      </w:r>
-      <w:proofErr w:type="spellStart"/>
-      <w:r>
-        <w:rPr>
-          <w:rFonts w:ascii="Times New Roman" w:hAnsi="Times New Roman" w:cs="Times New Roman"/>
-          <w:b/>
-          <w:sz w:val="24"/>
-          <w:szCs w:val="24"/>
-        </w:rPr>
-        <w:t>koyucan</w:t>
-      </w:r>
-      <w:proofErr w:type="spellEnd"/>
+      <w:r>
+        <w:rPr>
+          <w:rFonts w:ascii="Times New Roman" w:hAnsi="Times New Roman" w:cs="Times New Roman"/>
+          <w:b/>
+          <w:sz w:val="24"/>
+          <w:szCs w:val="24"/>
+        </w:rPr>
+        <w:t>formül koyucan</w:t>
+      </w:r>
     </w:p>
     <w:p>
       <w:pPr>
@@ -4503,105 +4055,15 @@
           <w:szCs w:val="24"/>
         </w:rPr>
       </w:pPr>
-      <w:proofErr w:type="gramStart"/>
-      <w:r>
-        <w:rPr>
-          <w:rFonts w:ascii="Times New Roman" w:hAnsi="Times New Roman" w:cs="Times New Roman"/>
-          <w:b/>
-          <w:sz w:val="24"/>
-          <w:szCs w:val="24"/>
-        </w:rPr>
-        <w:t>kernel</w:t>
-      </w:r>
-      <w:proofErr w:type="gramEnd"/>
-      <w:r>
-        <w:rPr>
-          <w:rFonts w:ascii="Times New Roman" w:hAnsi="Times New Roman" w:cs="Times New Roman"/>
-          <w:b/>
-          <w:sz w:val="24"/>
-          <w:szCs w:val="24"/>
-        </w:rPr>
-        <w:t xml:space="preserve"> </w:t>
-      </w:r>
-      <w:proofErr w:type="spellStart"/>
-      <w:r>
-        <w:rPr>
-          <w:rFonts w:ascii="Times New Roman" w:hAnsi="Times New Roman" w:cs="Times New Roman"/>
-          <w:b/>
-          <w:sz w:val="24"/>
-          <w:szCs w:val="24"/>
-        </w:rPr>
-        <w:t>ve</w:t>
-      </w:r>
-      <w:proofErr w:type="spellEnd"/>
-      <w:r>
-        <w:rPr>
-          <w:rFonts w:ascii="Times New Roman" w:hAnsi="Times New Roman" w:cs="Times New Roman"/>
-          <w:b/>
-          <w:sz w:val="24"/>
-          <w:szCs w:val="24"/>
-        </w:rPr>
-        <w:t xml:space="preserve"> weight </w:t>
-      </w:r>
-      <w:proofErr w:type="spellStart"/>
-      <w:r>
-        <w:rPr>
-          <w:rFonts w:ascii="Times New Roman" w:hAnsi="Times New Roman" w:cs="Times New Roman"/>
-          <w:b/>
-          <w:sz w:val="24"/>
-          <w:szCs w:val="24"/>
-        </w:rPr>
-        <w:t>formul</w:t>
-      </w:r>
-      <w:proofErr w:type="spellEnd"/>
-      <w:r>
-        <w:rPr>
-          <w:rFonts w:ascii="Times New Roman" w:hAnsi="Times New Roman" w:cs="Times New Roman"/>
-          <w:b/>
-          <w:sz w:val="24"/>
-          <w:szCs w:val="24"/>
-        </w:rPr>
-        <w:t xml:space="preserve"> </w:t>
-      </w:r>
-      <w:proofErr w:type="spellStart"/>
-      <w:r>
-        <w:rPr>
-          <w:rFonts w:ascii="Times New Roman" w:hAnsi="Times New Roman" w:cs="Times New Roman"/>
-          <w:b/>
-          <w:sz w:val="24"/>
-          <w:szCs w:val="24"/>
-        </w:rPr>
-        <w:t>koy</w:t>
-      </w:r>
-      <w:proofErr w:type="spellEnd"/>
-      <w:r>
-        <w:rPr>
-          <w:rFonts w:ascii="Times New Roman" w:hAnsi="Times New Roman" w:cs="Times New Roman"/>
-          <w:b/>
-          <w:sz w:val="24"/>
-          <w:szCs w:val="24"/>
-        </w:rPr>
-        <w:t xml:space="preserve"> </w:t>
-      </w:r>
-      <w:proofErr w:type="spellStart"/>
-      <w:r>
-        <w:rPr>
-          <w:rFonts w:ascii="Times New Roman" w:hAnsi="Times New Roman" w:cs="Times New Roman"/>
-          <w:b/>
-          <w:sz w:val="24"/>
-          <w:szCs w:val="24"/>
-        </w:rPr>
-        <w:t>anlat</w:t>
-      </w:r>
-      <w:proofErr w:type="spellEnd"/>
-      <w:r>
-        <w:rPr>
-          <w:rFonts w:ascii="Times New Roman" w:hAnsi="Times New Roman" w:cs="Times New Roman"/>
-          <w:b/>
-          <w:sz w:val="24"/>
-          <w:szCs w:val="24"/>
-        </w:rPr>
-        <w:t xml:space="preserve"> </w:t>
+      <w:r>
+        <w:rPr>
+          <w:rFonts w:ascii="Times New Roman" w:hAnsi="Times New Roman" w:cs="Times New Roman"/>
+          <w:b/>
+          <w:sz w:val="24"/>
+          <w:szCs w:val="24"/>
+        </w:rPr>
+        <w:lastRenderedPageBreak/>
+        <w:t xml:space="preserve">kernel ve weight formul koy anlat </w:t>
       </w:r>
     </w:p>
     <w:p>
@@ -4634,39 +4096,8 @@
           <w:sz w:val="24"/>
           <w:szCs w:val="24"/>
         </w:rPr>
-        <w:t xml:space="preserve"> </w:t>
-      </w:r>
-      <w:proofErr w:type="spellStart"/>
-      <w:r>
-        <w:rPr>
-          <w:rFonts w:ascii="Times New Roman" w:hAnsi="Times New Roman" w:cs="Times New Roman"/>
-          <w:b/>
-          <w:sz w:val="24"/>
-          <w:szCs w:val="24"/>
-        </w:rPr>
-        <w:t>Başlıgı</w:t>
-      </w:r>
-      <w:proofErr w:type="spellEnd"/>
-      <w:r>
-        <w:rPr>
-          <w:rFonts w:ascii="Times New Roman" w:hAnsi="Times New Roman" w:cs="Times New Roman"/>
-          <w:b/>
-          <w:sz w:val="24"/>
-          <w:szCs w:val="24"/>
-        </w:rPr>
-        <w:t xml:space="preserve"> </w:t>
-      </w:r>
-      <w:proofErr w:type="spellStart"/>
-      <w:r>
-        <w:rPr>
-          <w:rFonts w:ascii="Times New Roman" w:hAnsi="Times New Roman" w:cs="Times New Roman"/>
-          <w:b/>
-          <w:sz w:val="24"/>
-          <w:szCs w:val="24"/>
-        </w:rPr>
-        <w:t>düzenle</w:t>
-      </w:r>
-      <w:proofErr w:type="spellEnd"/>
+        <w:t xml:space="preserve"> Başlıgı düzenle</w:t>
+      </w:r>
     </w:p>
     <w:p>
       <w:pPr>
@@ -4690,7 +4121,6 @@
           <w:sz w:val="24"/>
           <w:szCs w:val="24"/>
         </w:rPr>
-        <w:lastRenderedPageBreak/>
         <w:t>Surface recognition:</w:t>
       </w:r>
       <w:r>
@@ -4896,34 +4326,14 @@
           <w:szCs w:val="24"/>
         </w:rPr>
       </w:pPr>
-      <w:proofErr w:type="spellStart"/>
-      <w:r>
-        <w:rPr>
-          <w:rFonts w:ascii="Times New Roman" w:hAnsi="Times New Roman" w:cs="Times New Roman"/>
-          <w:sz w:val="24"/>
-          <w:szCs w:val="24"/>
-        </w:rPr>
-        <w:t>Formul</w:t>
-      </w:r>
-      <w:proofErr w:type="spellEnd"/>
-      <w:r>
-        <w:rPr>
-          <w:rFonts w:ascii="Times New Roman" w:hAnsi="Times New Roman" w:cs="Times New Roman"/>
-          <w:sz w:val="24"/>
-          <w:szCs w:val="24"/>
-        </w:rPr>
-        <w:t xml:space="preserve"> </w:t>
-      </w:r>
-      <w:proofErr w:type="spellStart"/>
-      <w:r>
-        <w:rPr>
-          <w:rFonts w:ascii="Times New Roman" w:hAnsi="Times New Roman" w:cs="Times New Roman"/>
-          <w:sz w:val="24"/>
-          <w:szCs w:val="24"/>
-        </w:rPr>
-        <w:t>koy</w:t>
-      </w:r>
-      <w:proofErr w:type="spellEnd"/>
+      <w:r>
+        <w:rPr>
+          <w:rFonts w:ascii="Times New Roman" w:hAnsi="Times New Roman" w:cs="Times New Roman"/>
+          <w:sz w:val="24"/>
+          <w:szCs w:val="24"/>
+        </w:rPr>
+        <w:t>Formul koy</w:t>
+      </w:r>
     </w:p>
     <w:p>
       <w:pPr>
@@ -4959,148 +4369,102 @@
           <w:szCs w:val="24"/>
         </w:rPr>
       </w:pPr>
-      <w:proofErr w:type="spellStart"/>
-      <w:proofErr w:type="gramStart"/>
-      <w:r>
-        <w:rPr>
-          <w:rFonts w:ascii="Times New Roman" w:hAnsi="Times New Roman" w:cs="Times New Roman"/>
-          <w:b/>
-          <w:sz w:val="24"/>
-          <w:szCs w:val="24"/>
-        </w:rPr>
-        <w:t>formül</w:t>
-      </w:r>
-      <w:proofErr w:type="spellEnd"/>
-      <w:proofErr w:type="gramEnd"/>
-      <w:r>
-        <w:rPr>
-          <w:rFonts w:ascii="Times New Roman" w:hAnsi="Times New Roman" w:cs="Times New Roman"/>
-          <w:b/>
+      <w:r>
+        <w:rPr>
+          <w:rFonts w:ascii="Times New Roman" w:hAnsi="Times New Roman" w:cs="Times New Roman"/>
+          <w:b/>
+          <w:sz w:val="24"/>
+          <w:szCs w:val="24"/>
+        </w:rPr>
+        <w:t>formül koy</w:t>
+      </w:r>
+    </w:p>
+    <w:p>
+      <w:pPr>
+        <w:ind w:left="1080"/>
+        <w:rPr>
+          <w:rFonts w:ascii="Times New Roman" w:hAnsi="Times New Roman" w:cs="Times New Roman"/>
+          <w:sz w:val="24"/>
+          <w:szCs w:val="24"/>
+        </w:rPr>
+      </w:pPr>
+      <w:r>
+        <w:rPr>
+          <w:rFonts w:ascii="Times New Roman" w:hAnsi="Times New Roman" w:cs="Times New Roman"/>
+          <w:sz w:val="24"/>
+          <w:szCs w:val="24"/>
+        </w:rPr>
+        <w:t>K</w:t>
+      </w:r>
+      <w:r>
+        <w:rPr>
+          <w:rFonts w:ascii="Times New Roman" w:hAnsi="Times New Roman" w:cs="Times New Roman"/>
+          <w:sz w:val="24"/>
+          <w:szCs w:val="24"/>
+        </w:rPr>
+        <w:t xml:space="preserve">ernel </w:t>
+      </w:r>
+      <w:r>
+        <w:rPr>
+          <w:rFonts w:ascii="Times New Roman" w:hAnsi="Times New Roman" w:cs="Times New Roman"/>
+          <w:sz w:val="24"/>
+          <w:szCs w:val="24"/>
+        </w:rPr>
+        <w:t>function</w:t>
+      </w:r>
+      <w:r>
+        <w:rPr>
+          <w:rFonts w:ascii="Times New Roman" w:hAnsi="Times New Roman" w:cs="Times New Roman"/>
+          <w:sz w:val="24"/>
+          <w:szCs w:val="24"/>
+        </w:rPr>
+        <w:t xml:space="preserve"> is necessary in kernel and particle approximation of a field function and its derivatives.</w:t>
+      </w:r>
+    </w:p>
+    <w:p>
+      <w:pPr>
+        <w:ind w:left="1080"/>
+        <w:rPr>
+          <w:rFonts w:ascii="Times New Roman" w:hAnsi="Times New Roman" w:cs="Times New Roman"/>
+          <w:sz w:val="24"/>
+          <w:szCs w:val="24"/>
+        </w:rPr>
+      </w:pPr>
+      <w:r>
+        <w:rPr>
+          <w:rFonts w:ascii="Times New Roman" w:hAnsi="Times New Roman" w:cs="Times New Roman"/>
+          <w:b/>
+          <w:sz w:val="24"/>
+          <w:szCs w:val="24"/>
+        </w:rPr>
+        <w:t xml:space="preserve"> weight</w:t>
+      </w:r>
+      <w:r>
+        <w:rPr>
+          <w:rFonts w:ascii="Times New Roman" w:hAnsi="Times New Roman" w:cs="Times New Roman"/>
+          <w:b/>
+          <w:sz w:val="24"/>
+          <w:szCs w:val="24"/>
+        </w:rPr>
+        <w:t xml:space="preserve"> func</w:t>
+      </w:r>
+      <w:r>
+        <w:rPr>
+          <w:rFonts w:ascii="Times New Roman" w:hAnsi="Times New Roman" w:cs="Times New Roman"/>
+          <w:b/>
+          <w:sz w:val="24"/>
+          <w:szCs w:val="24"/>
+        </w:rPr>
+        <w:t>:</w:t>
+      </w:r>
+      <w:r>
+        <w:rPr>
+          <w:rFonts w:ascii="Times New Roman" w:hAnsi="Times New Roman" w:cs="Times New Roman"/>
           <w:sz w:val="24"/>
           <w:szCs w:val="24"/>
         </w:rPr>
         <w:t xml:space="preserve"> </w:t>
       </w:r>
-      <w:proofErr w:type="spellStart"/>
-      <w:r>
-        <w:rPr>
-          <w:rFonts w:ascii="Times New Roman" w:hAnsi="Times New Roman" w:cs="Times New Roman"/>
-          <w:b/>
-          <w:sz w:val="24"/>
-          <w:szCs w:val="24"/>
-        </w:rPr>
-        <w:t>koy</w:t>
-      </w:r>
-      <w:proofErr w:type="spellEnd"/>
-    </w:p>
-    <w:p>
-      <w:pPr>
-        <w:ind w:left="1080"/>
-        <w:rPr>
-          <w:rFonts w:ascii="Times New Roman" w:hAnsi="Times New Roman" w:cs="Times New Roman"/>
-          <w:sz w:val="24"/>
-          <w:szCs w:val="24"/>
-        </w:rPr>
-      </w:pPr>
-      <w:r>
-        <w:rPr>
-          <w:rFonts w:ascii="Times New Roman" w:hAnsi="Times New Roman" w:cs="Times New Roman"/>
-          <w:sz w:val="24"/>
-          <w:szCs w:val="24"/>
-        </w:rPr>
-        <w:t>K</w:t>
-      </w:r>
-      <w:r>
-        <w:rPr>
-          <w:rFonts w:ascii="Times New Roman" w:hAnsi="Times New Roman" w:cs="Times New Roman"/>
-          <w:sz w:val="24"/>
-          <w:szCs w:val="24"/>
-        </w:rPr>
-        <w:t xml:space="preserve">ernel </w:t>
-      </w:r>
-      <w:r>
-        <w:rPr>
-          <w:rFonts w:ascii="Times New Roman" w:hAnsi="Times New Roman" w:cs="Times New Roman"/>
-          <w:sz w:val="24"/>
-          <w:szCs w:val="24"/>
-        </w:rPr>
-        <w:t>function</w:t>
-      </w:r>
-      <w:r>
-        <w:rPr>
-          <w:rFonts w:ascii="Times New Roman" w:hAnsi="Times New Roman" w:cs="Times New Roman"/>
-          <w:sz w:val="24"/>
-          <w:szCs w:val="24"/>
-        </w:rPr>
-        <w:t xml:space="preserve"> is necessary in kernel and particle approximation of a field function and its derivatives.</w:t>
-      </w:r>
-    </w:p>
-    <w:p>
-      <w:pPr>
-        <w:ind w:left="1080"/>
-        <w:rPr>
-          <w:rFonts w:ascii="Times New Roman" w:hAnsi="Times New Roman" w:cs="Times New Roman"/>
-          <w:sz w:val="24"/>
-          <w:szCs w:val="24"/>
-        </w:rPr>
-      </w:pPr>
-      <w:r>
-        <w:rPr>
-          <w:rFonts w:ascii="Times New Roman" w:hAnsi="Times New Roman" w:cs="Times New Roman"/>
-          <w:b/>
-          <w:sz w:val="24"/>
-          <w:szCs w:val="24"/>
-        </w:rPr>
-        <w:t xml:space="preserve"> </w:t>
-      </w:r>
-      <w:proofErr w:type="gramStart"/>
-      <w:r>
-        <w:rPr>
-          <w:rFonts w:ascii="Times New Roman" w:hAnsi="Times New Roman" w:cs="Times New Roman"/>
-          <w:b/>
-          <w:sz w:val="24"/>
-          <w:szCs w:val="24"/>
-        </w:rPr>
-        <w:t>weight</w:t>
-      </w:r>
-      <w:proofErr w:type="gramEnd"/>
-      <w:r>
-        <w:rPr>
-          <w:rFonts w:ascii="Times New Roman" w:hAnsi="Times New Roman" w:cs="Times New Roman"/>
-          <w:b/>
-          <w:sz w:val="24"/>
-          <w:szCs w:val="24"/>
-        </w:rPr>
-        <w:t xml:space="preserve"> </w:t>
-      </w:r>
-      <w:proofErr w:type="spellStart"/>
-      <w:r>
-        <w:rPr>
-          <w:rFonts w:ascii="Times New Roman" w:hAnsi="Times New Roman" w:cs="Times New Roman"/>
-          <w:b/>
-          <w:sz w:val="24"/>
-          <w:szCs w:val="24"/>
-        </w:rPr>
-        <w:t>func</w:t>
-      </w:r>
-      <w:proofErr w:type="spellEnd"/>
-      <w:r>
-        <w:rPr>
-          <w:rFonts w:ascii="Times New Roman" w:hAnsi="Times New Roman" w:cs="Times New Roman"/>
-          <w:b/>
-          <w:sz w:val="24"/>
-          <w:szCs w:val="24"/>
-        </w:rPr>
-        <w:t>:</w:t>
-      </w:r>
-      <w:r>
-        <w:rPr>
-          <w:rFonts w:ascii="Times New Roman" w:hAnsi="Times New Roman" w:cs="Times New Roman"/>
-          <w:sz w:val="24"/>
-          <w:szCs w:val="24"/>
-        </w:rPr>
-        <w:t xml:space="preserve"> </w:t>
-      </w:r>
       <w:r>
         <w:rPr>
           <w:rFonts w:ascii="Times New Roman" w:hAnsi="Times New Roman" w:cs="Times New Roman"/>
@@ -5123,36 +4487,8 @@
           <w:sz w:val="24"/>
           <w:szCs w:val="24"/>
         </w:rPr>
-        <w:t xml:space="preserve"> </w:t>
-      </w:r>
-      <w:proofErr w:type="gramStart"/>
-      <w:r>
-        <w:rPr>
-          <w:rFonts w:ascii="Times New Roman" w:hAnsi="Times New Roman" w:cs="Times New Roman"/>
-          <w:sz w:val="24"/>
-          <w:szCs w:val="24"/>
-        </w:rPr>
-        <w:t>small</w:t>
-      </w:r>
-      <w:proofErr w:type="gramEnd"/>
-      <w:r>
-        <w:rPr>
-          <w:rFonts w:ascii="Times New Roman" w:hAnsi="Times New Roman" w:cs="Times New Roman"/>
-          <w:sz w:val="24"/>
-          <w:szCs w:val="24"/>
-        </w:rPr>
-        <w:t xml:space="preserve"> </w:t>
-      </w:r>
-      <w:proofErr w:type="spellStart"/>
-      <w:r>
-        <w:rPr>
-          <w:rFonts w:ascii="Times New Roman" w:hAnsi="Times New Roman" w:cs="Times New Roman"/>
-          <w:sz w:val="24"/>
-          <w:szCs w:val="24"/>
-        </w:rPr>
-        <w:t>gizem</w:t>
-      </w:r>
-      <w:proofErr w:type="spellEnd"/>
+        <w:t xml:space="preserve"> small gizem</w:t>
+      </w:r>
     </w:p>
     <w:p>
       <w:pPr>
@@ -5462,7 +4798,6 @@
           <w:sz w:val="24"/>
           <w:szCs w:val="24"/>
         </w:rPr>
-        <w:lastRenderedPageBreak/>
         <w:t>Weight function</w:t>
       </w:r>
     </w:p>
@@ -5519,6 +4854,7 @@
         </w:numPr>
         <w:rPr>
           <w:rFonts w:ascii="Times New Roman" w:hAnsi="Times New Roman" w:cs="Times New Roman"/>
+          <w:b/>
           <w:sz w:val="24"/>
           <w:szCs w:val="24"/>
         </w:rPr>
@@ -5540,148 +4876,59 @@
           <w:sz w:val="24"/>
           <w:szCs w:val="24"/>
         </w:rPr>
-        <w:t xml:space="preserve"> The algorithm is used for extracting a polygonal mesh of an </w:t>
-      </w:r>
-      <w:proofErr w:type="spellStart"/>
-      <w:r>
-        <w:rPr>
-          <w:rFonts w:ascii="Times New Roman" w:hAnsi="Times New Roman" w:cs="Times New Roman"/>
-          <w:sz w:val="24"/>
-          <w:szCs w:val="24"/>
-        </w:rPr>
-        <w:t>isosurface</w:t>
-      </w:r>
-      <w:proofErr w:type="spellEnd"/>
-      <w:r>
-        <w:rPr>
-          <w:rFonts w:ascii="Times New Roman" w:hAnsi="Times New Roman" w:cs="Times New Roman"/>
-          <w:sz w:val="24"/>
-          <w:szCs w:val="24"/>
-        </w:rPr>
-        <w:t xml:space="preserve"> from a three-dimensional discrete scalar field. In this project, marching cubes algorithm is used with </w:t>
-      </w:r>
-      <w:r>
-        <w:rPr>
-          <w:rFonts w:ascii="Times New Roman" w:hAnsi="Times New Roman" w:cs="Times New Roman"/>
-          <w:color w:val="5B9BD5" w:themeColor="accent1"/>
-          <w:sz w:val="24"/>
-          <w:szCs w:val="24"/>
-        </w:rPr>
-        <w:t>Zhu-</w:t>
-      </w:r>
-      <w:proofErr w:type="spellStart"/>
-      <w:r>
-        <w:rPr>
-          <w:rFonts w:ascii="Times New Roman" w:hAnsi="Times New Roman" w:cs="Times New Roman"/>
-          <w:color w:val="5B9BD5" w:themeColor="accent1"/>
-          <w:sz w:val="24"/>
-          <w:szCs w:val="24"/>
-        </w:rPr>
-        <w:t>Bridson</w:t>
-      </w:r>
-      <w:proofErr w:type="spellEnd"/>
-      <w:r>
-        <w:rPr>
-          <w:rFonts w:ascii="Times New Roman" w:hAnsi="Times New Roman" w:cs="Times New Roman"/>
-          <w:color w:val="5B9BD5" w:themeColor="accent1"/>
-          <w:sz w:val="24"/>
-          <w:szCs w:val="24"/>
-        </w:rPr>
         <w:t xml:space="preserve"> </w:t>
       </w:r>
       <w:r>
         <w:rPr>
-          <w:rFonts w:ascii="Times New Roman" w:hAnsi="Times New Roman" w:cs="Times New Roman"/>
-          <w:sz w:val="24"/>
-          <w:szCs w:val="24"/>
-        </w:rPr>
-        <w:t xml:space="preserve">algorithm. </w:t>
-      </w:r>
-      <w:r>
-        <w:rPr>
-          <w:rFonts w:ascii="Times New Roman" w:hAnsi="Times New Roman" w:cs="Times New Roman"/>
-          <w:color w:val="5B9BD5" w:themeColor="accent1"/>
-          <w:sz w:val="24"/>
-          <w:szCs w:val="24"/>
-        </w:rPr>
-        <w:t>Zhu-</w:t>
-      </w:r>
-      <w:proofErr w:type="spellStart"/>
-      <w:r>
-        <w:rPr>
-          <w:rFonts w:ascii="Times New Roman" w:hAnsi="Times New Roman" w:cs="Times New Roman"/>
-          <w:color w:val="5B9BD5" w:themeColor="accent1"/>
-          <w:sz w:val="24"/>
-          <w:szCs w:val="24"/>
-        </w:rPr>
-        <w:t>Bridson</w:t>
-      </w:r>
-      <w:proofErr w:type="spellEnd"/>
-      <w:r>
-        <w:rPr>
-          <w:rFonts w:ascii="Times New Roman" w:hAnsi="Times New Roman" w:cs="Times New Roman"/>
-          <w:color w:val="5B9BD5" w:themeColor="accent1"/>
-          <w:sz w:val="24"/>
-          <w:szCs w:val="24"/>
-        </w:rPr>
-        <w:t xml:space="preserve"> </w:t>
-      </w:r>
-      <w:r>
-        <w:rPr>
-          <w:rFonts w:ascii="Times New Roman" w:hAnsi="Times New Roman" w:cs="Times New Roman"/>
-          <w:sz w:val="24"/>
-          <w:szCs w:val="24"/>
-        </w:rPr>
-        <w:t xml:space="preserve">algorithm is used in </w:t>
-      </w:r>
-      <w:r>
-        <w:rPr>
-          <w:rFonts w:ascii="Times New Roman" w:hAnsi="Times New Roman" w:cs="Times New Roman"/>
-          <w:color w:val="5B9BD5" w:themeColor="accent1"/>
-          <w:sz w:val="24"/>
-          <w:szCs w:val="24"/>
-        </w:rPr>
-        <w:t xml:space="preserve">marching </w:t>
-      </w:r>
-      <w:r>
-        <w:rPr>
-          <w:rFonts w:ascii="Times New Roman" w:hAnsi="Times New Roman" w:cs="Times New Roman"/>
-          <w:sz w:val="24"/>
-          <w:szCs w:val="24"/>
-        </w:rPr>
-        <w:t>cubes algorithm in order to get better visual outputs.</w:t>
-      </w:r>
-    </w:p>
-    <w:p>
-      <w:pPr>
-        <w:ind w:left="720" w:firstLine="720"/>
-        <w:rPr>
-          <w:rFonts w:ascii="Times New Roman" w:hAnsi="Times New Roman" w:cs="Times New Roman"/>
-          <w:b/>
-          <w:sz w:val="24"/>
-          <w:szCs w:val="24"/>
-        </w:rPr>
-      </w:pPr>
-      <w:r>
-        <w:rPr>
-          <w:rFonts w:ascii="Times New Roman" w:hAnsi="Times New Roman" w:cs="Times New Roman"/>
-          <w:b/>
-          <w:sz w:val="24"/>
-          <w:szCs w:val="24"/>
-        </w:rPr>
-        <w:t>//</w:t>
-      </w:r>
-      <w:proofErr w:type="spellStart"/>
-      <w:r>
-        <w:rPr>
-          <w:rFonts w:ascii="Times New Roman" w:hAnsi="Times New Roman" w:cs="Times New Roman"/>
-          <w:b/>
-          <w:sz w:val="24"/>
-          <w:szCs w:val="24"/>
-        </w:rPr>
-        <w:t>araştırılacak</w:t>
-      </w:r>
-      <w:proofErr w:type="spellEnd"/>
+          <w:rStyle w:val="Strong"/>
+          <w:color w:val="1C1E29"/>
+        </w:rPr>
+        <w:t> </w:t>
+      </w:r>
+      <w:r>
+        <w:rPr>
+          <w:rFonts w:ascii="Times New Roman" w:hAnsi="Times New Roman" w:cs="Times New Roman"/>
+          <w:sz w:val="24"/>
+          <w:szCs w:val="24"/>
+        </w:rPr>
+        <w:t>The algorithm is used for extracting a polygonal mesh of an isosurface from a three-dimensional discrete scalar field. In this project, the marching cubes algorithm is used with the [ZB05]</w:t>
+      </w:r>
+      <w:r>
+        <w:rPr>
+          <w:rStyle w:val="Strong"/>
+          <w:rFonts w:ascii="Times New Roman" w:hAnsi="Times New Roman" w:cs="Times New Roman"/>
+          <w:color w:val="1C1E29"/>
+          <w:sz w:val="24"/>
+          <w:szCs w:val="24"/>
+        </w:rPr>
+        <w:t> </w:t>
+      </w:r>
+      <w:r>
+        <w:rPr>
+          <w:rFonts w:ascii="Times New Roman" w:hAnsi="Times New Roman" w:cs="Times New Roman"/>
+          <w:sz w:val="24"/>
+          <w:szCs w:val="24"/>
+        </w:rPr>
+        <w:t>algorithm. [ZB05]</w:t>
+      </w:r>
+      <w:r>
+        <w:rPr>
+          <w:rStyle w:val="Strong"/>
+          <w:rFonts w:ascii="Times New Roman" w:hAnsi="Times New Roman" w:cs="Times New Roman"/>
+          <w:color w:val="1C1E29"/>
+          <w:sz w:val="24"/>
+          <w:szCs w:val="24"/>
+        </w:rPr>
+        <w:t> </w:t>
+      </w:r>
+      <w:r>
+        <w:rPr>
+          <w:rFonts w:ascii="Times New Roman" w:hAnsi="Times New Roman" w:cs="Times New Roman"/>
+          <w:sz w:val="24"/>
+          <w:szCs w:val="24"/>
+        </w:rPr>
+        <w:t>algorithm is used in the marching cubes algorithm to get better visual outputs.</w:t>
+      </w:r>
     </w:p>
     <w:p>
       <w:pPr>
@@ -5889,6 +5136,62 @@
                 <w:sz w:val="24"/>
                 <w:szCs w:val="24"/>
               </w:rPr>
+              <w:t>Efficiency</w:t>
+            </w:r>
+          </w:p>
+        </w:tc>
+        <w:tc>
+          <w:tcPr>
+            <w:tcW w:w="7036" w:type="dxa"/>
+          </w:tcPr>
+          <w:p>
+            <w:pPr>
+              <w:rPr>
+                <w:rFonts w:ascii="Times New Roman" w:hAnsi="Times New Roman" w:cs="Times New Roman"/>
+                <w:sz w:val="24"/>
+                <w:szCs w:val="24"/>
+              </w:rPr>
+            </w:pPr>
+            <w:r>
+              <w:rPr>
+                <w:rFonts w:ascii="Times New Roman" w:hAnsi="Times New Roman" w:cs="Times New Roman"/>
+                <w:sz w:val="24"/>
+                <w:szCs w:val="24"/>
+              </w:rPr>
+              <w:t>The aim of the POF system is efficient memory usage.</w:t>
+            </w:r>
+          </w:p>
+          <w:p>
+            <w:pPr>
+              <w:rPr>
+                <w:rFonts w:ascii="Times New Roman" w:hAnsi="Times New Roman" w:cs="Times New Roman"/>
+                <w:b/>
+                <w:sz w:val="24"/>
+                <w:szCs w:val="24"/>
+              </w:rPr>
+            </w:pPr>
+          </w:p>
+        </w:tc>
+      </w:tr>
+      <w:tr>
+        <w:tc>
+          <w:tcPr>
+            <w:tcW w:w="1980" w:type="dxa"/>
+          </w:tcPr>
+          <w:p>
+            <w:pPr>
+              <w:rPr>
+                <w:rFonts w:ascii="Times New Roman" w:hAnsi="Times New Roman" w:cs="Times New Roman"/>
+                <w:sz w:val="24"/>
+                <w:szCs w:val="24"/>
+              </w:rPr>
+            </w:pPr>
+            <w:r>
+              <w:rPr>
+                <w:rFonts w:ascii="Times New Roman" w:hAnsi="Times New Roman" w:cs="Times New Roman"/>
+                <w:sz w:val="24"/>
+                <w:szCs w:val="24"/>
+              </w:rPr>
               <w:t>Performance</w:t>
             </w:r>
           </w:p>
@@ -5958,81 +5261,7 @@
                 <w:sz w:val="24"/>
                 <w:szCs w:val="24"/>
               </w:rPr>
-              <w:t xml:space="preserve">Similar fluid systems are developed in OPENGL or another various platform. However, our project will be deployed into Unity game engine which is supported on windows and </w:t>
-            </w:r>
-            <w:proofErr w:type="spellStart"/>
-            <w:r>
-              <w:rPr>
-                <w:rFonts w:ascii="Times New Roman" w:hAnsi="Times New Roman" w:cs="Times New Roman"/>
-                <w:sz w:val="24"/>
-                <w:szCs w:val="24"/>
-              </w:rPr>
-              <w:t>macOS</w:t>
-            </w:r>
-            <w:proofErr w:type="spellEnd"/>
-            <w:r>
-              <w:rPr>
-                <w:rFonts w:ascii="Times New Roman" w:hAnsi="Times New Roman" w:cs="Times New Roman"/>
-                <w:sz w:val="24"/>
-                <w:szCs w:val="24"/>
-              </w:rPr>
-              <w:t>.</w:t>
-            </w:r>
-          </w:p>
-          <w:p>
-            <w:pPr>
-              <w:rPr>
-                <w:rFonts w:ascii="Times New Roman" w:hAnsi="Times New Roman" w:cs="Times New Roman"/>
-                <w:b/>
-                <w:sz w:val="24"/>
-                <w:szCs w:val="24"/>
-              </w:rPr>
-            </w:pPr>
-          </w:p>
-        </w:tc>
-      </w:tr>
-      <w:tr>
-        <w:tc>
-          <w:tcPr>
-            <w:tcW w:w="1980" w:type="dxa"/>
-          </w:tcPr>
-          <w:p>
-            <w:pPr>
-              <w:rPr>
-                <w:rFonts w:ascii="Times New Roman" w:hAnsi="Times New Roman" w:cs="Times New Roman"/>
-                <w:sz w:val="24"/>
-                <w:szCs w:val="24"/>
-              </w:rPr>
-            </w:pPr>
-            <w:r>
-              <w:rPr>
-                <w:rFonts w:ascii="Times New Roman" w:hAnsi="Times New Roman" w:cs="Times New Roman"/>
-                <w:sz w:val="24"/>
-                <w:szCs w:val="24"/>
-              </w:rPr>
-              <w:t>Efficiency</w:t>
-            </w:r>
-          </w:p>
-        </w:tc>
-        <w:tc>
-          <w:tcPr>
-            <w:tcW w:w="7036" w:type="dxa"/>
-          </w:tcPr>
-          <w:p>
-            <w:pPr>
-              <w:rPr>
-                <w:rFonts w:ascii="Times New Roman" w:hAnsi="Times New Roman" w:cs="Times New Roman"/>
-                <w:sz w:val="24"/>
-                <w:szCs w:val="24"/>
-              </w:rPr>
-            </w:pPr>
-            <w:r>
-              <w:rPr>
-                <w:rFonts w:ascii="Times New Roman" w:hAnsi="Times New Roman" w:cs="Times New Roman"/>
-                <w:sz w:val="24"/>
-                <w:szCs w:val="24"/>
-              </w:rPr>
-              <w:t>The aim of the POF system is efficient memory usage.</w:t>
+              <w:t>Similar fluid systems are developed in OPENGL or another various platform. However, our project will be deployed into Unity game engine which is supported on windows and macOS.</w:t>
             </w:r>
           </w:p>
           <w:p>
@@ -6136,7 +5365,6 @@
           <w:sz w:val="28"/>
           <w:szCs w:val="28"/>
         </w:rPr>
-        <w:lastRenderedPageBreak/>
         <w:t xml:space="preserve"> </w:t>
       </w:r>
       <w:r>
@@ -6210,6 +5438,542 @@
             <w:tcW w:w="2547" w:type="dxa"/>
           </w:tcPr>
           <w:p>
+            <w:pPr>
+              <w:rPr>
+                <w:rFonts w:ascii="Times New Roman" w:hAnsi="Times New Roman" w:cs="Times New Roman"/>
+                <w:sz w:val="24"/>
+                <w:szCs w:val="24"/>
+              </w:rPr>
+            </w:pPr>
+            <w:r>
+              <w:rPr>
+                <w:rFonts w:ascii="Times New Roman" w:hAnsi="Times New Roman" w:cs="Times New Roman"/>
+                <w:sz w:val="28"/>
+                <w:szCs w:val="28"/>
+              </w:rPr>
+              <w:t>API</w:t>
+            </w:r>
+          </w:p>
+        </w:tc>
+        <w:tc>
+          <w:tcPr>
+            <w:tcW w:w="6469" w:type="dxa"/>
+          </w:tcPr>
+          <w:p>
+            <w:pPr>
+              <w:rPr>
+                <w:rFonts w:ascii="Times New Roman" w:hAnsi="Times New Roman" w:cs="Times New Roman"/>
+                <w:sz w:val="24"/>
+                <w:szCs w:val="24"/>
+              </w:rPr>
+            </w:pPr>
+            <w:r>
+              <w:rPr>
+                <w:rFonts w:ascii="Times New Roman" w:hAnsi="Times New Roman" w:cs="Times New Roman"/>
+                <w:sz w:val="24"/>
+                <w:szCs w:val="24"/>
+              </w:rPr>
+              <w:t>Acronym for Application Programming Interface.</w:t>
+            </w:r>
+          </w:p>
+        </w:tc>
+      </w:tr>
+      <w:tr>
+        <w:tc>
+          <w:tcPr>
+            <w:tcW w:w="2547" w:type="dxa"/>
+          </w:tcPr>
+          <w:p>
+            <w:pPr>
+              <w:rPr>
+                <w:rFonts w:ascii="Times New Roman" w:hAnsi="Times New Roman" w:cs="Times New Roman"/>
+                <w:sz w:val="24"/>
+                <w:szCs w:val="24"/>
+              </w:rPr>
+            </w:pPr>
+            <w:r>
+              <w:rPr>
+                <w:rFonts w:ascii="Times New Roman" w:hAnsi="Times New Roman" w:cs="Times New Roman"/>
+                <w:sz w:val="24"/>
+                <w:szCs w:val="24"/>
+              </w:rPr>
+              <w:t>Axis Aligned Bounding Box (AABB)</w:t>
+            </w:r>
+          </w:p>
+        </w:tc>
+        <w:tc>
+          <w:tcPr>
+            <w:tcW w:w="6469" w:type="dxa"/>
+          </w:tcPr>
+          <w:p>
+            <w:pPr>
+              <w:rPr>
+                <w:rFonts w:ascii="Times New Roman" w:hAnsi="Times New Roman" w:cs="Times New Roman"/>
+                <w:sz w:val="24"/>
+                <w:szCs w:val="24"/>
+              </w:rPr>
+            </w:pPr>
+            <w:r>
+              <w:rPr>
+                <w:rFonts w:ascii="Times New Roman" w:hAnsi="Times New Roman" w:cs="Times New Roman"/>
+                <w:sz w:val="24"/>
+                <w:szCs w:val="24"/>
+              </w:rPr>
+              <w:t>Bounding volume for a set of objects is a closed volume that completely contains the union of the objects in the set.</w:t>
+            </w:r>
+          </w:p>
+        </w:tc>
+      </w:tr>
+      <w:tr>
+        <w:tc>
+          <w:tcPr>
+            <w:tcW w:w="2547" w:type="dxa"/>
+          </w:tcPr>
+          <w:p>
+            <w:pPr>
+              <w:rPr>
+                <w:rFonts w:ascii="Times New Roman" w:hAnsi="Times New Roman" w:cs="Times New Roman"/>
+                <w:sz w:val="24"/>
+                <w:szCs w:val="24"/>
+              </w:rPr>
+            </w:pPr>
+            <w:r>
+              <w:rPr>
+                <w:rFonts w:ascii="Times New Roman" w:hAnsi="Times New Roman" w:cs="Times New Roman"/>
+                <w:sz w:val="24"/>
+                <w:szCs w:val="24"/>
+              </w:rPr>
+              <w:t>Cell</w:t>
+            </w:r>
+          </w:p>
+        </w:tc>
+        <w:tc>
+          <w:tcPr>
+            <w:tcW w:w="6469" w:type="dxa"/>
+          </w:tcPr>
+          <w:p>
+            <w:pPr>
+              <w:rPr>
+                <w:b/>
+              </w:rPr>
+            </w:pPr>
+            <w:r>
+              <w:rPr>
+                <w:rFonts w:ascii="Times New Roman" w:hAnsi="Times New Roman" w:cs="Times New Roman"/>
+                <w:sz w:val="24"/>
+                <w:szCs w:val="24"/>
+              </w:rPr>
+              <w:t>Axis aligned bounding box is divided into small identical cubes.</w:t>
+            </w:r>
+          </w:p>
+        </w:tc>
+      </w:tr>
+      <w:tr>
+        <w:tc>
+          <w:tcPr>
+            <w:tcW w:w="2547" w:type="dxa"/>
+          </w:tcPr>
+          <w:p>
+            <w:pPr>
+              <w:rPr>
+                <w:rFonts w:ascii="Times New Roman" w:hAnsi="Times New Roman" w:cs="Times New Roman"/>
+                <w:sz w:val="24"/>
+                <w:szCs w:val="24"/>
+              </w:rPr>
+            </w:pPr>
+            <w:r>
+              <w:rPr>
+                <w:rFonts w:ascii="Times New Roman" w:hAnsi="Times New Roman" w:cs="Times New Roman"/>
+                <w:sz w:val="24"/>
+                <w:szCs w:val="24"/>
+              </w:rPr>
+              <w:t>Colour field quantity</w:t>
+            </w:r>
+          </w:p>
+        </w:tc>
+        <w:tc>
+          <w:tcPr>
+            <w:tcW w:w="6469" w:type="dxa"/>
+          </w:tcPr>
+          <w:p>
+            <w:pPr>
+              <w:rPr>
+                <w:rFonts w:ascii="Times New Roman" w:hAnsi="Times New Roman" w:cs="Times New Roman"/>
+                <w:b/>
+                <w:sz w:val="24"/>
+                <w:szCs w:val="24"/>
+              </w:rPr>
+            </w:pPr>
+            <w:r>
+              <w:rPr>
+                <w:rFonts w:ascii="Times New Roman" w:hAnsi="Times New Roman" w:cs="Times New Roman"/>
+                <w:sz w:val="24"/>
+                <w:szCs w:val="24"/>
+              </w:rPr>
+              <w:t>It i</w:t>
+            </w:r>
+            <w:r>
+              <w:rPr>
+                <w:rFonts w:ascii="Times New Roman" w:hAnsi="Times New Roman" w:cs="Times New Roman"/>
+                <w:sz w:val="24"/>
+                <w:szCs w:val="24"/>
+              </w:rPr>
+              <w:t>s a function</w:t>
+            </w:r>
+            <w:r>
+              <w:rPr>
+                <w:rFonts w:ascii="Times New Roman" w:hAnsi="Times New Roman" w:cs="Times New Roman"/>
+                <w:b/>
+                <w:sz w:val="24"/>
+                <w:szCs w:val="24"/>
+              </w:rPr>
+              <w:t xml:space="preserve"> </w:t>
+            </w:r>
+            <w:r>
+              <w:rPr>
+                <w:rFonts w:ascii="Times New Roman" w:hAnsi="Times New Roman" w:cs="Times New Roman"/>
+                <w:sz w:val="24"/>
+                <w:szCs w:val="24"/>
+              </w:rPr>
+              <w:t>that c</w:t>
+            </w:r>
+            <w:r>
+              <w:rPr>
+                <w:rFonts w:ascii="Times New Roman" w:hAnsi="Times New Roman" w:cs="Times New Roman"/>
+                <w:sz w:val="24"/>
+                <w:szCs w:val="24"/>
+              </w:rPr>
+              <w:t>alculates how each particle is affected</w:t>
+            </w:r>
+            <w:r>
+              <w:rPr>
+                <w:rFonts w:ascii="Times New Roman" w:hAnsi="Times New Roman" w:cs="Times New Roman"/>
+                <w:sz w:val="24"/>
+                <w:szCs w:val="24"/>
+              </w:rPr>
+              <w:t xml:space="preserve"> by all of the other particles.</w:t>
+            </w:r>
+          </w:p>
+          <w:p>
+            <w:pPr>
+              <w:rPr>
+                <w:rFonts w:ascii="Times New Roman" w:hAnsi="Times New Roman" w:cs="Times New Roman"/>
+                <w:sz w:val="24"/>
+                <w:szCs w:val="24"/>
+              </w:rPr>
+            </w:pPr>
+          </w:p>
+        </w:tc>
+      </w:tr>
+      <w:tr>
+        <w:tc>
+          <w:tcPr>
+            <w:tcW w:w="2547" w:type="dxa"/>
+          </w:tcPr>
+          <w:p>
+            <w:pPr>
+              <w:rPr>
+                <w:rFonts w:ascii="Times New Roman" w:hAnsi="Times New Roman" w:cs="Times New Roman"/>
+                <w:sz w:val="24"/>
+                <w:szCs w:val="24"/>
+              </w:rPr>
+            </w:pPr>
+            <w:r>
+              <w:rPr>
+                <w:rFonts w:ascii="Times New Roman" w:hAnsi="Times New Roman" w:cs="Times New Roman"/>
+                <w:sz w:val="28"/>
+                <w:szCs w:val="28"/>
+              </w:rPr>
+              <w:t>CPU</w:t>
+            </w:r>
+          </w:p>
+        </w:tc>
+        <w:tc>
+          <w:tcPr>
+            <w:tcW w:w="6469" w:type="dxa"/>
+          </w:tcPr>
+          <w:p>
+            <w:pPr>
+              <w:rPr>
+                <w:rFonts w:ascii="Times New Roman" w:hAnsi="Times New Roman" w:cs="Times New Roman"/>
+                <w:b/>
+                <w:sz w:val="28"/>
+                <w:szCs w:val="28"/>
+              </w:rPr>
+            </w:pPr>
+            <w:r>
+              <w:rPr>
+                <w:rFonts w:ascii="Times New Roman" w:hAnsi="Times New Roman" w:cs="Times New Roman"/>
+                <w:sz w:val="24"/>
+                <w:szCs w:val="24"/>
+              </w:rPr>
+              <w:t>Central Processing Unit.</w:t>
+            </w:r>
+          </w:p>
+        </w:tc>
+      </w:tr>
+      <w:tr>
+        <w:tc>
+          <w:tcPr>
+            <w:tcW w:w="2547" w:type="dxa"/>
+          </w:tcPr>
+          <w:p>
+            <w:pPr>
+              <w:rPr>
+                <w:rFonts w:ascii="Times New Roman" w:hAnsi="Times New Roman" w:cs="Times New Roman"/>
+                <w:sz w:val="24"/>
+                <w:szCs w:val="24"/>
+              </w:rPr>
+            </w:pPr>
+            <w:r>
+              <w:rPr>
+                <w:rFonts w:ascii="Times New Roman" w:hAnsi="Times New Roman" w:cs="Times New Roman"/>
+                <w:sz w:val="28"/>
+                <w:szCs w:val="28"/>
+              </w:rPr>
+              <w:t>GPU</w:t>
+            </w:r>
+          </w:p>
+        </w:tc>
+        <w:tc>
+          <w:tcPr>
+            <w:tcW w:w="6469" w:type="dxa"/>
+          </w:tcPr>
+          <w:p>
+            <w:pPr>
+              <w:rPr>
+                <w:rFonts w:ascii="Times New Roman" w:hAnsi="Times New Roman" w:cs="Times New Roman"/>
+                <w:sz w:val="28"/>
+                <w:szCs w:val="28"/>
+              </w:rPr>
+            </w:pPr>
+            <w:r>
+              <w:rPr>
+                <w:rFonts w:ascii="Times New Roman" w:hAnsi="Times New Roman" w:cs="Times New Roman"/>
+                <w:sz w:val="24"/>
+                <w:szCs w:val="24"/>
+              </w:rPr>
+              <w:t>Graphic Processing Unit.</w:t>
+            </w:r>
+          </w:p>
+          <w:p>
+            <w:pPr>
+              <w:rPr>
+                <w:b/>
+              </w:rPr>
+            </w:pPr>
+          </w:p>
+        </w:tc>
+      </w:tr>
+      <w:tr>
+        <w:tc>
+          <w:tcPr>
+            <w:tcW w:w="2547" w:type="dxa"/>
+          </w:tcPr>
+          <w:p>
+            <w:pPr>
+              <w:rPr>
+                <w:rFonts w:ascii="Times New Roman" w:hAnsi="Times New Roman" w:cs="Times New Roman"/>
+                <w:sz w:val="24"/>
+                <w:szCs w:val="24"/>
+              </w:rPr>
+            </w:pPr>
+            <w:r>
+              <w:rPr>
+                <w:rFonts w:ascii="Times New Roman" w:hAnsi="Times New Roman" w:cs="Times New Roman"/>
+                <w:sz w:val="24"/>
+                <w:szCs w:val="24"/>
+              </w:rPr>
+              <w:t>Gradient</w:t>
+            </w:r>
+          </w:p>
+        </w:tc>
+        <w:tc>
+          <w:tcPr>
+            <w:tcW w:w="6469" w:type="dxa"/>
+          </w:tcPr>
+          <w:p>
+            <w:pPr>
+              <w:rPr>
+                <w:rFonts w:ascii="Times New Roman" w:hAnsi="Times New Roman" w:cs="Times New Roman"/>
+                <w:sz w:val="24"/>
+                <w:szCs w:val="24"/>
+              </w:rPr>
+            </w:pPr>
+            <w:r>
+              <w:rPr>
+                <w:rFonts w:ascii="Times New Roman" w:hAnsi="Times New Roman" w:cs="Times New Roman"/>
+                <w:sz w:val="24"/>
+                <w:szCs w:val="24"/>
+              </w:rPr>
+              <w:t>The directional derivative of a scalar field gives a vector field directed towards where the increment is most, and its magnitude is equal to the greatest value of the change.</w:t>
+            </w:r>
+          </w:p>
+        </w:tc>
+      </w:tr>
+      <w:tr>
+        <w:tc>
+          <w:tcPr>
+            <w:tcW w:w="2547" w:type="dxa"/>
+          </w:tcPr>
+          <w:p>
+            <w:pPr>
+              <w:rPr>
+                <w:rFonts w:ascii="Times New Roman" w:hAnsi="Times New Roman" w:cs="Times New Roman"/>
+                <w:sz w:val="24"/>
+                <w:szCs w:val="24"/>
+              </w:rPr>
+            </w:pPr>
+            <w:r>
+              <w:rPr>
+                <w:rFonts w:ascii="Times New Roman" w:hAnsi="Times New Roman" w:cs="Times New Roman"/>
+                <w:sz w:val="24"/>
+                <w:szCs w:val="24"/>
+              </w:rPr>
+              <w:t>Grid</w:t>
+            </w:r>
+          </w:p>
+        </w:tc>
+        <w:tc>
+          <w:tcPr>
+            <w:tcW w:w="6469" w:type="dxa"/>
+          </w:tcPr>
+          <w:p>
+            <w:pPr>
+              <w:rPr>
+                <w:b/>
+              </w:rPr>
+            </w:pPr>
+            <w:r>
+              <w:rPr>
+                <w:rFonts w:ascii="Times New Roman" w:hAnsi="Times New Roman" w:cs="Times New Roman"/>
+                <w:sz w:val="24"/>
+                <w:szCs w:val="24"/>
+              </w:rPr>
+              <w:t>Series of vertical and horizontal lines that are used to subdivide AABB vertically and horizontally into cells in three-dimensional space.</w:t>
+            </w:r>
+          </w:p>
+        </w:tc>
+      </w:tr>
+      <w:tr>
+        <w:tc>
+          <w:tcPr>
+            <w:tcW w:w="2547" w:type="dxa"/>
+          </w:tcPr>
+          <w:p>
+            <w:pPr>
+              <w:rPr>
+                <w:rFonts w:ascii="Times New Roman" w:hAnsi="Times New Roman" w:cs="Times New Roman"/>
+                <w:sz w:val="24"/>
+                <w:szCs w:val="24"/>
+              </w:rPr>
+            </w:pPr>
+            <w:r>
+              <w:rPr>
+                <w:rFonts w:ascii="Times New Roman" w:hAnsi="Times New Roman" w:cs="Times New Roman"/>
+                <w:sz w:val="24"/>
+                <w:szCs w:val="24"/>
+              </w:rPr>
+              <w:t>Iso</w:t>
+            </w:r>
+            <w:r>
+              <w:rPr>
+                <w:rFonts w:ascii="Times New Roman" w:hAnsi="Times New Roman" w:cs="Times New Roman"/>
+                <w:sz w:val="24"/>
+                <w:szCs w:val="24"/>
+              </w:rPr>
+              <w:t>-</w:t>
+            </w:r>
+            <w:r>
+              <w:rPr>
+                <w:rFonts w:ascii="Times New Roman" w:hAnsi="Times New Roman" w:cs="Times New Roman"/>
+                <w:sz w:val="24"/>
+                <w:szCs w:val="24"/>
+              </w:rPr>
+              <w:t>surface</w:t>
+            </w:r>
+          </w:p>
+        </w:tc>
+        <w:tc>
+          <w:tcPr>
+            <w:tcW w:w="6469" w:type="dxa"/>
+          </w:tcPr>
+          <w:p>
+            <w:pPr>
+              <w:rPr>
+                <w:b/>
+              </w:rPr>
+            </w:pPr>
+            <w:r>
+              <w:rPr>
+                <w:rFonts w:ascii="Times New Roman" w:hAnsi="Times New Roman" w:cs="Times New Roman"/>
+                <w:sz w:val="24"/>
+                <w:szCs w:val="24"/>
+              </w:rPr>
+              <w:t>An isosurface is a 3D surface representation of points with equal values in a 3D data distribution which is the 3D equivalent of a contour line.</w:t>
+            </w:r>
+          </w:p>
+        </w:tc>
+      </w:tr>
+      <w:tr>
+        <w:tc>
+          <w:tcPr>
+            <w:tcW w:w="2547" w:type="dxa"/>
+          </w:tcPr>
+          <w:p>
+            <w:pPr>
+              <w:rPr>
+                <w:rFonts w:ascii="Times New Roman" w:hAnsi="Times New Roman" w:cs="Times New Roman"/>
+                <w:sz w:val="24"/>
+                <w:szCs w:val="24"/>
+              </w:rPr>
+            </w:pPr>
+            <w:r>
+              <w:rPr>
+                <w:rFonts w:ascii="Times New Roman" w:hAnsi="Times New Roman" w:cs="Times New Roman"/>
+                <w:sz w:val="24"/>
+                <w:szCs w:val="24"/>
+              </w:rPr>
+              <w:t>Marching Cubes</w:t>
+            </w:r>
+          </w:p>
+        </w:tc>
+        <w:tc>
+          <w:tcPr>
+            <w:tcW w:w="6469" w:type="dxa"/>
+          </w:tcPr>
+          <w:p>
+            <w:pPr>
+              <w:rPr>
+                <w:rFonts w:ascii="Times New Roman" w:hAnsi="Times New Roman" w:cs="Times New Roman"/>
+                <w:sz w:val="24"/>
+                <w:szCs w:val="24"/>
+              </w:rPr>
+            </w:pPr>
+            <w:r>
+              <w:rPr>
+                <w:rFonts w:ascii="Times New Roman" w:hAnsi="Times New Roman" w:cs="Times New Roman"/>
+                <w:sz w:val="24"/>
+                <w:szCs w:val="24"/>
+              </w:rPr>
+              <w:t>Marching cubes is a computer graphics algorithm, published in the 1987 for extracting a polygonal mesh of an isosurface from a three-dimensional discrete scalar field.</w:t>
+            </w:r>
+          </w:p>
+          <w:p>
+            <w:pPr>
+              <w:rPr>
+                <w:b/>
+              </w:rPr>
+            </w:pPr>
+          </w:p>
+        </w:tc>
+      </w:tr>
+      <w:tr>
+        <w:tc>
+          <w:tcPr>
+            <w:tcW w:w="2547" w:type="dxa"/>
+          </w:tcPr>
+          <w:p>
             <w:r>
               <w:rPr>
                 <w:rFonts w:ascii="Times New Roman" w:hAnsi="Times New Roman" w:cs="Times New Roman"/>
@@ -6239,6 +6003,60 @@
                 <w:szCs w:val="24"/>
               </w:rPr>
               <w:t>NVIDIA Flex is a particle based simulation technique for real-time visual effects.</w:t>
+            </w:r>
+          </w:p>
+          <w:p>
+            <w:pPr>
+              <w:rPr>
+                <w:b/>
+              </w:rPr>
+            </w:pPr>
+          </w:p>
+        </w:tc>
+      </w:tr>
+      <w:tr>
+        <w:tc>
+          <w:tcPr>
+            <w:tcW w:w="2547" w:type="dxa"/>
+          </w:tcPr>
+          <w:p>
+            <w:pPr>
+              <w:rPr>
+                <w:rFonts w:ascii="Times New Roman" w:hAnsi="Times New Roman" w:cs="Times New Roman"/>
+                <w:sz w:val="24"/>
+                <w:szCs w:val="24"/>
+              </w:rPr>
+            </w:pPr>
+            <w:r>
+              <w:rPr>
+                <w:rFonts w:ascii="Times New Roman" w:hAnsi="Times New Roman" w:cs="Times New Roman"/>
+                <w:sz w:val="28"/>
+                <w:szCs w:val="28"/>
+              </w:rPr>
+              <w:t>OPENGL</w:t>
+            </w:r>
+          </w:p>
+        </w:tc>
+        <w:tc>
+          <w:tcPr>
+            <w:tcW w:w="6469" w:type="dxa"/>
+          </w:tcPr>
+          <w:p>
+            <w:pPr>
+              <w:rPr>
+                <w:rFonts w:ascii="Times New Roman" w:hAnsi="Times New Roman" w:cs="Times New Roman"/>
+                <w:b/>
+                <w:sz w:val="28"/>
+                <w:szCs w:val="28"/>
+              </w:rPr>
+            </w:pPr>
+            <w:r>
+              <w:rPr>
+                <w:rFonts w:ascii="Times New Roman" w:hAnsi="Times New Roman" w:cs="Times New Roman"/>
+                <w:sz w:val="24"/>
+                <w:szCs w:val="24"/>
+              </w:rPr>
+              <w:t>Open Graphics Library is a cross-language, cross-platform application programming interface for rendering 2D and 3D vector graphics.</w:t>
             </w:r>
           </w:p>
           <w:p>
@@ -6314,6 +6132,52 @@
                 <w:sz w:val="24"/>
                 <w:szCs w:val="24"/>
               </w:rPr>
+              <w:t>Polygonal Mesh</w:t>
+            </w:r>
+          </w:p>
+        </w:tc>
+        <w:tc>
+          <w:tcPr>
+            <w:tcW w:w="6469" w:type="dxa"/>
+          </w:tcPr>
+          <w:p>
+            <w:pPr>
+              <w:rPr>
+                <w:rFonts w:ascii="Times New Roman" w:hAnsi="Times New Roman" w:cs="Times New Roman"/>
+                <w:sz w:val="24"/>
+                <w:szCs w:val="24"/>
+              </w:rPr>
+            </w:pPr>
+            <w:r>
+              <w:rPr>
+                <w:rFonts w:ascii="Times New Roman" w:hAnsi="Times New Roman" w:cs="Times New Roman"/>
+                <w:sz w:val="24"/>
+                <w:szCs w:val="24"/>
+              </w:rPr>
+              <w:t>Polygon mesh is the collection of vertices, edges, and faces that make up a 3D object.</w:t>
+            </w:r>
+          </w:p>
+        </w:tc>
+      </w:tr>
+      <w:tr>
+        <w:tc>
+          <w:tcPr>
+            <w:tcW w:w="2547" w:type="dxa"/>
+          </w:tcPr>
+          <w:p>
+            <w:pPr>
+              <w:rPr>
+                <w:rFonts w:ascii="Times New Roman" w:hAnsi="Times New Roman" w:cs="Times New Roman"/>
+                <w:sz w:val="24"/>
+                <w:szCs w:val="24"/>
+              </w:rPr>
+            </w:pPr>
+            <w:r>
+              <w:rPr>
+                <w:rFonts w:ascii="Times New Roman" w:hAnsi="Times New Roman" w:cs="Times New Roman"/>
+                <w:sz w:val="24"/>
+                <w:szCs w:val="24"/>
+              </w:rPr>
               <w:t>Unity 3D</w:t>
             </w:r>
           </w:p>
@@ -6360,618 +6224,6 @@
                 <w:sz w:val="24"/>
                 <w:szCs w:val="24"/>
               </w:rPr>
-              <w:t>Axis Aligned Bounding Box (AABB)</w:t>
-            </w:r>
-          </w:p>
-        </w:tc>
-        <w:tc>
-          <w:tcPr>
-            <w:tcW w:w="6469" w:type="dxa"/>
-          </w:tcPr>
-          <w:p>
-            <w:pPr>
-              <w:rPr>
-                <w:rFonts w:ascii="Times New Roman" w:hAnsi="Times New Roman" w:cs="Times New Roman"/>
-                <w:sz w:val="24"/>
-                <w:szCs w:val="24"/>
-              </w:rPr>
-            </w:pPr>
-            <w:r>
-              <w:rPr>
-                <w:rFonts w:ascii="Times New Roman" w:hAnsi="Times New Roman" w:cs="Times New Roman"/>
-                <w:sz w:val="24"/>
-                <w:szCs w:val="24"/>
-              </w:rPr>
-              <w:t>Bounding volume for a set of objects is a closed volume that completely contains the union of the objects in the set.</w:t>
-            </w:r>
-          </w:p>
-        </w:tc>
-      </w:tr>
-      <w:tr>
-        <w:tc>
-          <w:tcPr>
-            <w:tcW w:w="2547" w:type="dxa"/>
-          </w:tcPr>
-          <w:p>
-            <w:pPr>
-              <w:rPr>
-                <w:rFonts w:ascii="Times New Roman" w:hAnsi="Times New Roman" w:cs="Times New Roman"/>
-                <w:sz w:val="24"/>
-                <w:szCs w:val="24"/>
-              </w:rPr>
-            </w:pPr>
-            <w:r>
-              <w:rPr>
-                <w:rFonts w:ascii="Times New Roman" w:hAnsi="Times New Roman" w:cs="Times New Roman"/>
-                <w:sz w:val="24"/>
-                <w:szCs w:val="24"/>
-              </w:rPr>
-              <w:t>Marching Cubes</w:t>
-            </w:r>
-          </w:p>
-        </w:tc>
-        <w:tc>
-          <w:tcPr>
-            <w:tcW w:w="6469" w:type="dxa"/>
-          </w:tcPr>
-          <w:p>
-            <w:pPr>
-              <w:rPr>
-                <w:rFonts w:ascii="Times New Roman" w:hAnsi="Times New Roman" w:cs="Times New Roman"/>
-                <w:sz w:val="24"/>
-                <w:szCs w:val="24"/>
-              </w:rPr>
-            </w:pPr>
-            <w:r>
-              <w:rPr>
-                <w:rFonts w:ascii="Times New Roman" w:hAnsi="Times New Roman" w:cs="Times New Roman"/>
-                <w:sz w:val="24"/>
-                <w:szCs w:val="24"/>
-              </w:rPr>
-              <w:t xml:space="preserve">Marching cubes is a computer graphics algorithm, published in the 1987 for extracting a polygonal mesh of an </w:t>
-            </w:r>
-            <w:proofErr w:type="spellStart"/>
-            <w:r>
-              <w:rPr>
-                <w:rFonts w:ascii="Times New Roman" w:hAnsi="Times New Roman" w:cs="Times New Roman"/>
-                <w:sz w:val="24"/>
-                <w:szCs w:val="24"/>
-              </w:rPr>
-              <w:t>isosurface</w:t>
-            </w:r>
-            <w:proofErr w:type="spellEnd"/>
-            <w:r>
-              <w:rPr>
-                <w:rFonts w:ascii="Times New Roman" w:hAnsi="Times New Roman" w:cs="Times New Roman"/>
-                <w:sz w:val="24"/>
-                <w:szCs w:val="24"/>
-              </w:rPr>
-              <w:t xml:space="preserve"> from a three-dimensional discrete scalar field.</w:t>
-            </w:r>
-          </w:p>
-          <w:p>
-            <w:pPr>
-              <w:rPr>
-                <w:b/>
-              </w:rPr>
-            </w:pPr>
-          </w:p>
-        </w:tc>
-      </w:tr>
-      <w:tr>
-        <w:tc>
-          <w:tcPr>
-            <w:tcW w:w="2547" w:type="dxa"/>
-          </w:tcPr>
-          <w:p>
-            <w:pPr>
-              <w:rPr>
-                <w:rFonts w:ascii="Times New Roman" w:hAnsi="Times New Roman" w:cs="Times New Roman"/>
-                <w:sz w:val="24"/>
-                <w:szCs w:val="24"/>
-              </w:rPr>
-            </w:pPr>
-            <w:r>
-              <w:rPr>
-                <w:rFonts w:ascii="Times New Roman" w:hAnsi="Times New Roman" w:cs="Times New Roman"/>
-                <w:sz w:val="28"/>
-                <w:szCs w:val="28"/>
-              </w:rPr>
-              <w:t>OPENGL</w:t>
-            </w:r>
-          </w:p>
-        </w:tc>
-        <w:tc>
-          <w:tcPr>
-            <w:tcW w:w="6469" w:type="dxa"/>
-          </w:tcPr>
-          <w:p>
-            <w:pPr>
-              <w:rPr>
-                <w:rFonts w:ascii="Times New Roman" w:hAnsi="Times New Roman" w:cs="Times New Roman"/>
-                <w:b/>
-                <w:sz w:val="28"/>
-                <w:szCs w:val="28"/>
-              </w:rPr>
-            </w:pPr>
-            <w:r>
-              <w:rPr>
-                <w:rFonts w:ascii="Times New Roman" w:hAnsi="Times New Roman" w:cs="Times New Roman"/>
-                <w:sz w:val="24"/>
-                <w:szCs w:val="24"/>
-              </w:rPr>
-              <w:t>Open Graphics Library is a cross-language, cross-platform application programming interface for rendering 2D and 3D vector graphics.</w:t>
-            </w:r>
-          </w:p>
-          <w:p>
-            <w:pPr>
-              <w:rPr>
-                <w:b/>
-              </w:rPr>
-            </w:pPr>
-          </w:p>
-        </w:tc>
-      </w:tr>
-      <w:tr>
-        <w:tc>
-          <w:tcPr>
-            <w:tcW w:w="2547" w:type="dxa"/>
-          </w:tcPr>
-          <w:p>
-            <w:pPr>
-              <w:rPr>
-                <w:rFonts w:ascii="Times New Roman" w:hAnsi="Times New Roman" w:cs="Times New Roman"/>
-                <w:sz w:val="24"/>
-                <w:szCs w:val="24"/>
-              </w:rPr>
-            </w:pPr>
-            <w:r>
-              <w:rPr>
-                <w:rFonts w:ascii="Times New Roman" w:hAnsi="Times New Roman" w:cs="Times New Roman"/>
-                <w:sz w:val="28"/>
-                <w:szCs w:val="28"/>
-              </w:rPr>
-              <w:t>GPU</w:t>
-            </w:r>
-          </w:p>
-        </w:tc>
-        <w:tc>
-          <w:tcPr>
-            <w:tcW w:w="6469" w:type="dxa"/>
-          </w:tcPr>
-          <w:p>
-            <w:pPr>
-              <w:rPr>
-                <w:rFonts w:ascii="Times New Roman" w:hAnsi="Times New Roman" w:cs="Times New Roman"/>
-                <w:sz w:val="28"/>
-                <w:szCs w:val="28"/>
-              </w:rPr>
-            </w:pPr>
-            <w:r>
-              <w:rPr>
-                <w:rFonts w:ascii="Times New Roman" w:hAnsi="Times New Roman" w:cs="Times New Roman"/>
-                <w:sz w:val="24"/>
-                <w:szCs w:val="24"/>
-              </w:rPr>
-              <w:t>Graphic Processing Unit.</w:t>
-            </w:r>
-          </w:p>
-          <w:p>
-            <w:pPr>
-              <w:rPr>
-                <w:b/>
-              </w:rPr>
-            </w:pPr>
-          </w:p>
-        </w:tc>
-      </w:tr>
-      <w:tr>
-        <w:tc>
-          <w:tcPr>
-            <w:tcW w:w="2547" w:type="dxa"/>
-          </w:tcPr>
-          <w:p>
-            <w:pPr>
-              <w:rPr>
-                <w:rFonts w:ascii="Times New Roman" w:hAnsi="Times New Roman" w:cs="Times New Roman"/>
-                <w:sz w:val="24"/>
-                <w:szCs w:val="24"/>
-              </w:rPr>
-            </w:pPr>
-            <w:r>
-              <w:rPr>
-                <w:rFonts w:ascii="Times New Roman" w:hAnsi="Times New Roman" w:cs="Times New Roman"/>
-                <w:sz w:val="28"/>
-                <w:szCs w:val="28"/>
-              </w:rPr>
-              <w:t>CPU</w:t>
-            </w:r>
-          </w:p>
-        </w:tc>
-        <w:tc>
-          <w:tcPr>
-            <w:tcW w:w="6469" w:type="dxa"/>
-          </w:tcPr>
-          <w:p>
-            <w:pPr>
-              <w:rPr>
-                <w:rFonts w:ascii="Times New Roman" w:hAnsi="Times New Roman" w:cs="Times New Roman"/>
-                <w:b/>
-                <w:sz w:val="28"/>
-                <w:szCs w:val="28"/>
-              </w:rPr>
-            </w:pPr>
-            <w:r>
-              <w:rPr>
-                <w:rFonts w:ascii="Times New Roman" w:hAnsi="Times New Roman" w:cs="Times New Roman"/>
-                <w:sz w:val="24"/>
-                <w:szCs w:val="24"/>
-              </w:rPr>
-              <w:t>Central Processing Unit.</w:t>
-            </w:r>
-          </w:p>
-        </w:tc>
-      </w:tr>
-      <w:tr>
-        <w:tc>
-          <w:tcPr>
-            <w:tcW w:w="2547" w:type="dxa"/>
-          </w:tcPr>
-          <w:p>
-            <w:pPr>
-              <w:rPr>
-                <w:rFonts w:ascii="Times New Roman" w:hAnsi="Times New Roman" w:cs="Times New Roman"/>
-                <w:sz w:val="24"/>
-                <w:szCs w:val="24"/>
-              </w:rPr>
-            </w:pPr>
-            <w:r>
-              <w:rPr>
-                <w:rFonts w:ascii="Times New Roman" w:hAnsi="Times New Roman" w:cs="Times New Roman"/>
-                <w:sz w:val="28"/>
-                <w:szCs w:val="28"/>
-              </w:rPr>
-              <w:t>API</w:t>
-            </w:r>
-          </w:p>
-        </w:tc>
-        <w:tc>
-          <w:tcPr>
-            <w:tcW w:w="6469" w:type="dxa"/>
-          </w:tcPr>
-          <w:p>
-            <w:pPr>
-              <w:rPr>
-                <w:rFonts w:ascii="Times New Roman" w:hAnsi="Times New Roman" w:cs="Times New Roman"/>
-                <w:sz w:val="24"/>
-                <w:szCs w:val="24"/>
-              </w:rPr>
-            </w:pPr>
-            <w:r>
-              <w:rPr>
-                <w:rFonts w:ascii="Times New Roman" w:hAnsi="Times New Roman" w:cs="Times New Roman"/>
-                <w:sz w:val="24"/>
-                <w:szCs w:val="24"/>
-              </w:rPr>
-              <w:t>Acronym for Application Programming Interface.</w:t>
-            </w:r>
-          </w:p>
-        </w:tc>
-      </w:tr>
-      <w:tr>
-        <w:tc>
-          <w:tcPr>
-            <w:tcW w:w="2547" w:type="dxa"/>
-          </w:tcPr>
-          <w:p>
-            <w:pPr>
-              <w:rPr>
-                <w:rFonts w:ascii="Times New Roman" w:hAnsi="Times New Roman" w:cs="Times New Roman"/>
-                <w:sz w:val="24"/>
-                <w:szCs w:val="24"/>
-              </w:rPr>
-            </w:pPr>
-            <w:proofErr w:type="spellStart"/>
-            <w:r>
-              <w:rPr>
-                <w:rFonts w:ascii="Times New Roman" w:hAnsi="Times New Roman" w:cs="Times New Roman"/>
-                <w:sz w:val="24"/>
-                <w:szCs w:val="24"/>
-              </w:rPr>
-              <w:t>Isosurface</w:t>
-            </w:r>
-            <w:proofErr w:type="spellEnd"/>
-          </w:p>
-        </w:tc>
-        <w:tc>
-          <w:tcPr>
-            <w:tcW w:w="6469" w:type="dxa"/>
-          </w:tcPr>
-          <w:p>
-            <w:pPr>
-              <w:rPr>
-                <w:b/>
-              </w:rPr>
-            </w:pPr>
-            <w:r>
-              <w:rPr>
-                <w:rFonts w:ascii="Times New Roman" w:hAnsi="Times New Roman" w:cs="Times New Roman"/>
-                <w:sz w:val="24"/>
-                <w:szCs w:val="24"/>
-              </w:rPr>
-              <w:t xml:space="preserve">An </w:t>
-            </w:r>
-            <w:proofErr w:type="spellStart"/>
-            <w:r>
-              <w:rPr>
-                <w:rFonts w:ascii="Times New Roman" w:hAnsi="Times New Roman" w:cs="Times New Roman"/>
-                <w:sz w:val="24"/>
-                <w:szCs w:val="24"/>
-              </w:rPr>
-              <w:t>isosurface</w:t>
-            </w:r>
-            <w:proofErr w:type="spellEnd"/>
-            <w:r>
-              <w:rPr>
-                <w:rFonts w:ascii="Times New Roman" w:hAnsi="Times New Roman" w:cs="Times New Roman"/>
-                <w:sz w:val="24"/>
-                <w:szCs w:val="24"/>
-              </w:rPr>
-              <w:t xml:space="preserve"> is a 3D surface representation of points with equal values in a 3D data distribution which is the 3D equivalent of a contour line.</w:t>
-            </w:r>
-          </w:p>
-        </w:tc>
-      </w:tr>
-      <w:tr>
-        <w:tc>
-          <w:tcPr>
-            <w:tcW w:w="2547" w:type="dxa"/>
-          </w:tcPr>
-          <w:p>
-            <w:pPr>
-              <w:rPr>
-                <w:rFonts w:ascii="Times New Roman" w:hAnsi="Times New Roman" w:cs="Times New Roman"/>
-                <w:sz w:val="24"/>
-                <w:szCs w:val="24"/>
-              </w:rPr>
-            </w:pPr>
-            <w:r>
-              <w:rPr>
-                <w:rFonts w:ascii="Times New Roman" w:hAnsi="Times New Roman" w:cs="Times New Roman"/>
-                <w:sz w:val="24"/>
-                <w:szCs w:val="24"/>
-              </w:rPr>
-              <w:t>Polygonal Mesh</w:t>
-            </w:r>
-          </w:p>
-        </w:tc>
-        <w:tc>
-          <w:tcPr>
-            <w:tcW w:w="6469" w:type="dxa"/>
-          </w:tcPr>
-          <w:p>
-            <w:pPr>
-              <w:rPr>
-                <w:rFonts w:ascii="Times New Roman" w:hAnsi="Times New Roman" w:cs="Times New Roman"/>
-                <w:sz w:val="24"/>
-                <w:szCs w:val="24"/>
-              </w:rPr>
-            </w:pPr>
-            <w:r>
-              <w:rPr>
-                <w:rFonts w:ascii="Times New Roman" w:hAnsi="Times New Roman" w:cs="Times New Roman"/>
-                <w:sz w:val="24"/>
-                <w:szCs w:val="24"/>
-              </w:rPr>
-              <w:t>Polygon mesh is the collection of vertices, edges, and faces that make up a 3D object.</w:t>
-            </w:r>
-          </w:p>
-        </w:tc>
-      </w:tr>
-      <w:tr>
-        <w:tc>
-          <w:tcPr>
-            <w:tcW w:w="2547" w:type="dxa"/>
-          </w:tcPr>
-          <w:p>
-            <w:pPr>
-              <w:rPr>
-                <w:rFonts w:ascii="Times New Roman" w:hAnsi="Times New Roman" w:cs="Times New Roman"/>
-                <w:sz w:val="24"/>
-                <w:szCs w:val="24"/>
-              </w:rPr>
-            </w:pPr>
-            <w:r>
-              <w:rPr>
-                <w:rFonts w:ascii="Times New Roman" w:hAnsi="Times New Roman" w:cs="Times New Roman"/>
-                <w:sz w:val="24"/>
-                <w:szCs w:val="24"/>
-              </w:rPr>
-              <w:t>Grid</w:t>
-            </w:r>
-          </w:p>
-        </w:tc>
-        <w:tc>
-          <w:tcPr>
-            <w:tcW w:w="6469" w:type="dxa"/>
-          </w:tcPr>
-          <w:p>
-            <w:pPr>
-              <w:rPr>
-                <w:b/>
-              </w:rPr>
-            </w:pPr>
-            <w:r>
-              <w:rPr>
-                <w:rFonts w:ascii="Times New Roman" w:hAnsi="Times New Roman" w:cs="Times New Roman"/>
-                <w:sz w:val="24"/>
-                <w:szCs w:val="24"/>
-              </w:rPr>
-              <w:t>Series of vertical and horizontal lines that are used to subdivide AABB vertically and horizontally into cells in three-dimensional space.</w:t>
-            </w:r>
-          </w:p>
-        </w:tc>
-      </w:tr>
-      <w:tr>
-        <w:tc>
-          <w:tcPr>
-            <w:tcW w:w="2547" w:type="dxa"/>
-          </w:tcPr>
-          <w:p>
-            <w:pPr>
-              <w:rPr>
-                <w:rFonts w:ascii="Times New Roman" w:hAnsi="Times New Roman" w:cs="Times New Roman"/>
-                <w:sz w:val="24"/>
-                <w:szCs w:val="24"/>
-              </w:rPr>
-            </w:pPr>
-            <w:r>
-              <w:rPr>
-                <w:rFonts w:ascii="Times New Roman" w:hAnsi="Times New Roman" w:cs="Times New Roman"/>
-                <w:sz w:val="24"/>
-                <w:szCs w:val="24"/>
-              </w:rPr>
-              <w:t>Cell</w:t>
-            </w:r>
-          </w:p>
-        </w:tc>
-        <w:tc>
-          <w:tcPr>
-            <w:tcW w:w="6469" w:type="dxa"/>
-          </w:tcPr>
-          <w:p>
-            <w:pPr>
-              <w:rPr>
-                <w:b/>
-              </w:rPr>
-            </w:pPr>
-            <w:r>
-              <w:rPr>
-                <w:rFonts w:ascii="Times New Roman" w:hAnsi="Times New Roman" w:cs="Times New Roman"/>
-                <w:sz w:val="24"/>
-                <w:szCs w:val="24"/>
-              </w:rPr>
-              <w:t>Axis aligned bounding box is divided into small identical cubes.</w:t>
-            </w:r>
-          </w:p>
-        </w:tc>
-      </w:tr>
-      <w:tr>
-        <w:tc>
-          <w:tcPr>
-            <w:tcW w:w="2547" w:type="dxa"/>
-          </w:tcPr>
-          <w:p>
-            <w:pPr>
-              <w:rPr>
-                <w:rFonts w:ascii="Times New Roman" w:hAnsi="Times New Roman" w:cs="Times New Roman"/>
-                <w:sz w:val="24"/>
-                <w:szCs w:val="24"/>
-              </w:rPr>
-            </w:pPr>
-            <w:r>
-              <w:rPr>
-                <w:rFonts w:ascii="Times New Roman" w:hAnsi="Times New Roman" w:cs="Times New Roman"/>
-                <w:sz w:val="24"/>
-                <w:szCs w:val="24"/>
-              </w:rPr>
-              <w:t>Colour field quantity</w:t>
-            </w:r>
-          </w:p>
-        </w:tc>
-        <w:tc>
-          <w:tcPr>
-            <w:tcW w:w="6469" w:type="dxa"/>
-          </w:tcPr>
-          <w:p>
-            <w:pPr>
-              <w:rPr>
-                <w:rFonts w:ascii="Times New Roman" w:hAnsi="Times New Roman" w:cs="Times New Roman"/>
-                <w:b/>
-                <w:sz w:val="24"/>
-                <w:szCs w:val="24"/>
-              </w:rPr>
-            </w:pPr>
-            <w:r>
-              <w:rPr>
-                <w:rFonts w:ascii="Times New Roman" w:hAnsi="Times New Roman" w:cs="Times New Roman"/>
-                <w:sz w:val="24"/>
-                <w:szCs w:val="24"/>
-              </w:rPr>
-              <w:t>It i</w:t>
-            </w:r>
-            <w:r>
-              <w:rPr>
-                <w:rFonts w:ascii="Times New Roman" w:hAnsi="Times New Roman" w:cs="Times New Roman"/>
-                <w:sz w:val="24"/>
-                <w:szCs w:val="24"/>
-              </w:rPr>
-              <w:t>s a function</w:t>
-            </w:r>
-            <w:r>
-              <w:rPr>
-                <w:rFonts w:ascii="Times New Roman" w:hAnsi="Times New Roman" w:cs="Times New Roman"/>
-                <w:b/>
-                <w:sz w:val="24"/>
-                <w:szCs w:val="24"/>
-              </w:rPr>
-              <w:t xml:space="preserve"> </w:t>
-            </w:r>
-            <w:r>
-              <w:rPr>
-                <w:rFonts w:ascii="Times New Roman" w:hAnsi="Times New Roman" w:cs="Times New Roman"/>
-                <w:sz w:val="24"/>
-                <w:szCs w:val="24"/>
-              </w:rPr>
-              <w:t>that c</w:t>
-            </w:r>
-            <w:r>
-              <w:rPr>
-                <w:rFonts w:ascii="Times New Roman" w:hAnsi="Times New Roman" w:cs="Times New Roman"/>
-                <w:sz w:val="24"/>
-                <w:szCs w:val="24"/>
-              </w:rPr>
-              <w:t>alculates how each particle is affected</w:t>
-            </w:r>
-            <w:r>
-              <w:rPr>
-                <w:rFonts w:ascii="Times New Roman" w:hAnsi="Times New Roman" w:cs="Times New Roman"/>
-                <w:sz w:val="24"/>
-                <w:szCs w:val="24"/>
-              </w:rPr>
-              <w:t xml:space="preserve"> by all of the other particles.</w:t>
-            </w:r>
-          </w:p>
-          <w:p>
-            <w:pPr>
-              <w:rPr>
-                <w:rFonts w:ascii="Times New Roman" w:hAnsi="Times New Roman" w:cs="Times New Roman"/>
-                <w:sz w:val="24"/>
-                <w:szCs w:val="24"/>
-              </w:rPr>
-            </w:pPr>
-          </w:p>
-        </w:tc>
-      </w:tr>
-      <w:tr>
-        <w:tc>
-          <w:tcPr>
-            <w:tcW w:w="2547" w:type="dxa"/>
-          </w:tcPr>
-          <w:p>
-            <w:pPr>
-              <w:rPr>
-                <w:rFonts w:ascii="Times New Roman" w:hAnsi="Times New Roman" w:cs="Times New Roman"/>
-                <w:sz w:val="24"/>
-                <w:szCs w:val="24"/>
-              </w:rPr>
-            </w:pPr>
-            <w:r>
-              <w:rPr>
-                <w:rFonts w:ascii="Times New Roman" w:hAnsi="Times New Roman" w:cs="Times New Roman"/>
-                <w:sz w:val="24"/>
-                <w:szCs w:val="24"/>
-              </w:rPr>
               <w:t>Visual Studio</w:t>
             </w:r>
           </w:p>
@@ -6999,52 +6251,6 @@
           </w:p>
         </w:tc>
       </w:tr>
-      <w:tr>
-        <w:tc>
-          <w:tcPr>
-            <w:tcW w:w="2547" w:type="dxa"/>
-          </w:tcPr>
-          <w:p>
-            <w:pPr>
-              <w:rPr>
-                <w:rFonts w:ascii="Times New Roman" w:hAnsi="Times New Roman" w:cs="Times New Roman"/>
-                <w:sz w:val="24"/>
-                <w:szCs w:val="24"/>
-              </w:rPr>
-            </w:pPr>
-            <w:r>
-              <w:rPr>
-                <w:rFonts w:ascii="Times New Roman" w:hAnsi="Times New Roman" w:cs="Times New Roman"/>
-                <w:sz w:val="24"/>
-                <w:szCs w:val="24"/>
-              </w:rPr>
-              <w:t>Gradient</w:t>
-            </w:r>
-          </w:p>
-        </w:tc>
-        <w:tc>
-          <w:tcPr>
-            <w:tcW w:w="6469" w:type="dxa"/>
-          </w:tcPr>
-          <w:p>
-            <w:pPr>
-              <w:rPr>
-                <w:rFonts w:ascii="Times New Roman" w:hAnsi="Times New Roman" w:cs="Times New Roman"/>
-                <w:sz w:val="24"/>
-                <w:szCs w:val="24"/>
-              </w:rPr>
-            </w:pPr>
-            <w:r>
-              <w:rPr>
-                <w:rFonts w:ascii="Times New Roman" w:hAnsi="Times New Roman" w:cs="Times New Roman"/>
-                <w:sz w:val="24"/>
-                <w:szCs w:val="24"/>
-              </w:rPr>
-              <w:t>The directional derivative of a scalar field gives a vector field directed towards where the increment is most, and its magnitude is equal to the greatest value of the change.</w:t>
-            </w:r>
-          </w:p>
-        </w:tc>
-      </w:tr>
     </w:tbl>
     <w:p>
       <w:pPr>
@@ -7104,6 +6310,11 @@
     </w:p>
     <w:p>
       <w:pPr>
+        <w:pStyle w:val="ListParagraph"/>
+        <w:numPr>
+          <w:ilvl w:val="0"/>
+          <w:numId w:val="13"/>
+        </w:numPr>
         <w:rPr>
           <w:rFonts w:ascii="Times New Roman" w:hAnsi="Times New Roman" w:cs="Times New Roman"/>
           <w:b/>
@@ -7120,9 +6331,11 @@
           <w:sz w:val="28"/>
           <w:szCs w:val="24"/>
         </w:rPr>
-        <w:t>6</w:t>
-      </w:r>
-      <w:r>
+        <w:t>User Characteristics</w:t>
+      </w:r>
+    </w:p>
+    <w:p>
+      <w:pPr>
         <w:rPr>
           <w:rFonts w:ascii="Times New Roman" w:hAnsi="Times New Roman" w:cs="Times New Roman"/>
           <w:b/>
@@ -7130,96 +6343,23 @@
           <w:sz w:val="28"/>
           <w:szCs w:val="24"/>
         </w:rPr>
-        <w:t>.0 User Characteristics</w:t>
-      </w:r>
-    </w:p>
-    <w:p>
-      <w:pPr>
-        <w:rPr>
-          <w:rFonts w:ascii="Times New Roman" w:hAnsi="Times New Roman" w:cs="Times New Roman"/>
-          <w:sz w:val="24"/>
-          <w:szCs w:val="24"/>
-        </w:rPr>
-      </w:pPr>
-      <w:r>
-        <w:rPr>
-          <w:rFonts w:ascii="Times New Roman" w:hAnsi="Times New Roman" w:cs="Times New Roman"/>
-          <w:sz w:val="24"/>
-          <w:szCs w:val="24"/>
-        </w:rPr>
-        <w:t xml:space="preserve">There are two kinds of people who will use our system. The performance optimized fluid system can be used from scientists which they can </w:t>
-      </w:r>
-      <w:r>
-        <w:rPr>
-          <w:rFonts w:ascii="Times New Roman" w:hAnsi="Times New Roman" w:cs="Times New Roman"/>
-          <w:sz w:val="24"/>
-          <w:szCs w:val="24"/>
-        </w:rPr>
-        <w:t xml:space="preserve">examine </w:t>
-      </w:r>
-      <w:r>
-        <w:rPr>
-          <w:rFonts w:ascii="Times New Roman" w:hAnsi="Times New Roman" w:cs="Times New Roman"/>
-          <w:sz w:val="24"/>
-          <w:szCs w:val="24"/>
-        </w:rPr>
-        <w:t>our system</w:t>
-      </w:r>
-      <w:r>
-        <w:rPr>
-          <w:rFonts w:ascii="Times New Roman" w:hAnsi="Times New Roman" w:cs="Times New Roman"/>
-          <w:sz w:val="24"/>
-          <w:szCs w:val="24"/>
-        </w:rPr>
-        <w:t>,</w:t>
-      </w:r>
-      <w:r>
-        <w:rPr>
-          <w:rFonts w:ascii="Times New Roman" w:hAnsi="Times New Roman" w:cs="Times New Roman"/>
-          <w:sz w:val="24"/>
-          <w:szCs w:val="24"/>
-        </w:rPr>
-        <w:t xml:space="preserve"> </w:t>
-      </w:r>
-      <w:r>
-        <w:rPr>
-          <w:rFonts w:ascii="Times New Roman" w:hAnsi="Times New Roman" w:cs="Times New Roman"/>
-          <w:sz w:val="24"/>
-          <w:szCs w:val="24"/>
-        </w:rPr>
-        <w:t>develop it or apply</w:t>
-      </w:r>
-      <w:r>
-        <w:rPr>
-          <w:rFonts w:ascii="Times New Roman" w:hAnsi="Times New Roman" w:cs="Times New Roman"/>
-          <w:sz w:val="24"/>
-          <w:szCs w:val="24"/>
-        </w:rPr>
-        <w:t xml:space="preserve"> to another related</w:t>
-      </w:r>
-      <w:r>
-        <w:rPr>
-          <w:rFonts w:ascii="Times New Roman" w:hAnsi="Times New Roman" w:cs="Times New Roman"/>
-          <w:sz w:val="24"/>
-          <w:szCs w:val="24"/>
-        </w:rPr>
-        <w:t xml:space="preserve"> research</w:t>
-      </w:r>
-      <w:r>
-        <w:rPr>
-          <w:rFonts w:ascii="Times New Roman" w:hAnsi="Times New Roman" w:cs="Times New Roman"/>
-          <w:sz w:val="24"/>
-          <w:szCs w:val="24"/>
-        </w:rPr>
-        <w:t>. Besides, it can be used from students who have intere</w:t>
-      </w:r>
-      <w:r>
-        <w:rPr>
-          <w:rFonts w:ascii="Times New Roman" w:hAnsi="Times New Roman" w:cs="Times New Roman"/>
-          <w:sz w:val="24"/>
-          <w:szCs w:val="24"/>
-        </w:rPr>
-        <w:t>st about surface reconstruction.</w:t>
+      </w:pPr>
+    </w:p>
+    <w:p>
+      <w:pPr>
+        <w:rPr>
+          <w:rFonts w:ascii="Times New Roman" w:hAnsi="Times New Roman" w:cs="Times New Roman"/>
+          <w:sz w:val="24"/>
+          <w:szCs w:val="24"/>
+        </w:rPr>
+      </w:pPr>
+      <w:r>
+        <w:rPr>
+          <w:rFonts w:ascii="Times New Roman" w:hAnsi="Times New Roman" w:cs="Times New Roman"/>
+          <w:sz w:val="24"/>
+          <w:szCs w:val="24"/>
+        </w:rPr>
+        <w:t>The performance-optimized fluid system can be used by anyone who has an interest in particle-based fluid simulation.</w:t>
       </w:r>
     </w:p>
     <w:p>
@@ -7489,7 +6629,6 @@
         </w:rPr>
         <w:t xml:space="preserve">Example: </w:t>
       </w:r>
-      <w:proofErr w:type="spellStart"/>
       <w:r>
         <w:rPr>
           <w:rFonts w:ascii="Times New Roman" w:hAnsi="Times New Roman" w:cs="Times New Roman"/>
@@ -7498,18 +6637,7 @@
           <w:sz w:val="28"/>
           <w:szCs w:val="24"/>
         </w:rPr>
-        <w:t>Gleditsch</w:t>
-      </w:r>
-      <w:proofErr w:type="spellEnd"/>
-      <w:r>
-        <w:rPr>
-          <w:rFonts w:ascii="Times New Roman" w:hAnsi="Times New Roman" w:cs="Times New Roman"/>
-          <w:b/>
-          <w:bCs/>
-          <w:sz w:val="28"/>
-          <w:szCs w:val="24"/>
-        </w:rPr>
-        <w:t>, N. P., Pinker, S., Thayer, B. A., Levy, J. S., &amp; Thompson, W. R. (2013). The forum: The decline of war. International Studies Review, 15(3), 396-419.</w:t>
+        <w:t>Gleditsch, N. P., Pinker, S., Thayer, B. A., Levy, J. S., &amp; Thompson, W. R. (2013). The forum: The decline of war. International Studies Review, 15(3), 396-419.</w:t>
       </w:r>
     </w:p>
     <w:p>
@@ -7558,7 +6686,6 @@
         </w:rPr>
         <w:t xml:space="preserve">] </w:t>
       </w:r>
-      <w:proofErr w:type="spellStart"/>
       <w:r>
         <w:rPr>
           <w:rFonts w:ascii="Times New Roman" w:hAnsi="Times New Roman" w:cs="Times New Roman"/>
@@ -7566,77 +6693,7 @@
           <w:color w:val="1C1D1E"/>
           <w:shd w:val="clear" w:color="auto" w:fill="FFFFFF"/>
         </w:rPr>
-        <w:t>Akinci</w:t>
-      </w:r>
-      <w:proofErr w:type="spellEnd"/>
-      <w:r>
-        <w:rPr>
-          <w:rFonts w:ascii="Times New Roman" w:hAnsi="Times New Roman" w:cs="Times New Roman"/>
-          <w:b/>
-          <w:color w:val="1C1D1E"/>
-          <w:shd w:val="clear" w:color="auto" w:fill="FFFFFF"/>
-        </w:rPr>
-        <w:t xml:space="preserve">, G., </w:t>
-      </w:r>
-      <w:proofErr w:type="spellStart"/>
-      <w:r>
-        <w:rPr>
-          <w:rFonts w:ascii="Times New Roman" w:hAnsi="Times New Roman" w:cs="Times New Roman"/>
-          <w:b/>
-          <w:color w:val="1C1D1E"/>
-          <w:shd w:val="clear" w:color="auto" w:fill="FFFFFF"/>
-        </w:rPr>
-        <w:t>Ihmsen</w:t>
-      </w:r>
-      <w:proofErr w:type="spellEnd"/>
-      <w:r>
-        <w:rPr>
-          <w:rFonts w:ascii="Times New Roman" w:hAnsi="Times New Roman" w:cs="Times New Roman"/>
-          <w:b/>
-          <w:color w:val="1C1D1E"/>
-          <w:shd w:val="clear" w:color="auto" w:fill="FFFFFF"/>
-        </w:rPr>
-        <w:t xml:space="preserve">, M., </w:t>
-      </w:r>
-      <w:proofErr w:type="spellStart"/>
-      <w:r>
-        <w:rPr>
-          <w:rFonts w:ascii="Times New Roman" w:hAnsi="Times New Roman" w:cs="Times New Roman"/>
-          <w:b/>
-          <w:color w:val="1C1D1E"/>
-          <w:shd w:val="clear" w:color="auto" w:fill="FFFFFF"/>
-        </w:rPr>
-        <w:t>Akinci</w:t>
-      </w:r>
-      <w:proofErr w:type="spellEnd"/>
-      <w:r>
-        <w:rPr>
-          <w:rFonts w:ascii="Times New Roman" w:hAnsi="Times New Roman" w:cs="Times New Roman"/>
-          <w:b/>
-          <w:color w:val="1C1D1E"/>
-          <w:shd w:val="clear" w:color="auto" w:fill="FFFFFF"/>
-        </w:rPr>
-        <w:t xml:space="preserve">, N. and </w:t>
-      </w:r>
-      <w:proofErr w:type="spellStart"/>
-      <w:r>
-        <w:rPr>
-          <w:rFonts w:ascii="Times New Roman" w:hAnsi="Times New Roman" w:cs="Times New Roman"/>
-          <w:b/>
-          <w:color w:val="1C1D1E"/>
-          <w:shd w:val="clear" w:color="auto" w:fill="FFFFFF"/>
-        </w:rPr>
-        <w:t>Teschner</w:t>
-      </w:r>
-      <w:proofErr w:type="spellEnd"/>
-      <w:r>
-        <w:rPr>
-          <w:rFonts w:ascii="Times New Roman" w:hAnsi="Times New Roman" w:cs="Times New Roman"/>
-          <w:b/>
-          <w:color w:val="1C1D1E"/>
-          <w:shd w:val="clear" w:color="auto" w:fill="FFFFFF"/>
-        </w:rPr>
-        <w:t>, M. (2012). Parallel Surface Reconstruction for Particle‐Based Fluids. Computer Graphics Forum, 31, 1797-1809.</w:t>
+        <w:t>Akinci, G., Ihmsen, M., Akinci, N. and Teschner, M. (2012). Parallel Surface Reconstruction for Particle‐Based Fluids. Computer Graphics Forum, 31, 1797-1809.</w:t>
       </w:r>
     </w:p>
     <w:p>
@@ -7686,8 +6743,22 @@
       <w:pPr>
         <w:rPr>
           <w:rFonts w:ascii="Times New Roman" w:hAnsi="Times New Roman" w:cs="Times New Roman"/>
-          <w:b/>
-          <w:color w:val="000000" w:themeColor="text1"/>
+        </w:rPr>
+      </w:pPr>
+    </w:p>
+    <w:p>
+      <w:pPr>
+        <w:rPr>
+          <w:rFonts w:ascii="Times New Roman" w:hAnsi="Times New Roman" w:cs="Times New Roman"/>
+          <w:b/>
+        </w:rPr>
+      </w:pPr>
+    </w:p>
+    <w:p>
+      <w:pPr>
+        <w:rPr>
+          <w:rFonts w:ascii="Times New Roman" w:hAnsi="Times New Roman" w:cs="Times New Roman"/>
+          <w:b/>
         </w:rPr>
       </w:pPr>
       <w:r>
@@ -7696,21 +6767,28 @@
           <w:b/>
         </w:rPr>
         <w:lastRenderedPageBreak/>
-        <w:t xml:space="preserve"> [</w:t>
-      </w:r>
-      <w:r>
-        <w:rPr>
-          <w:rFonts w:ascii="Times New Roman" w:hAnsi="Times New Roman" w:cs="Times New Roman"/>
-          <w:b/>
-        </w:rPr>
-        <w:t>ZB05</w:t>
-      </w:r>
-      <w:r>
-        <w:rPr>
-          <w:rFonts w:ascii="Times New Roman" w:hAnsi="Times New Roman" w:cs="Times New Roman"/>
-          <w:b/>
-        </w:rPr>
-        <w:t>]</w:t>
+        <w:t>[B</w:t>
+      </w:r>
+      <w:r>
+        <w:rPr>
+          <w:rFonts w:ascii="Times New Roman" w:hAnsi="Times New Roman" w:cs="Times New Roman"/>
+          <w:b/>
+        </w:rPr>
+        <w:t>P</w:t>
+      </w:r>
+      <w:r>
+        <w:rPr>
+          <w:rFonts w:ascii="Times New Roman" w:hAnsi="Times New Roman" w:cs="Times New Roman"/>
+          <w:b/>
+        </w:rPr>
+        <w:t>94]</w:t>
+      </w:r>
+      <w:r>
+        <w:rPr>
+          <w:rFonts w:ascii="Times New Roman" w:hAnsi="Times New Roman" w:cs="Times New Roman"/>
+          <w:b/>
+        </w:rPr>
+        <w:t>Paul Bourke 1994, Marching Cubes, viewed 1 December</w:t>
       </w:r>
       <w:r>
         <w:rPr>
@@ -7723,147 +6801,10 @@
         <w:rPr>
           <w:rFonts w:ascii="Times New Roman" w:hAnsi="Times New Roman" w:cs="Times New Roman"/>
           <w:b/>
-          <w:color w:val="000000" w:themeColor="text1"/>
-          <w:shd w:val="clear" w:color="auto" w:fill="FFFFFF"/>
-        </w:rPr>
-        <w:t xml:space="preserve">Zhu, Y., &amp; </w:t>
-      </w:r>
-      <w:proofErr w:type="spellStart"/>
-      <w:r>
-        <w:rPr>
-          <w:rFonts w:ascii="Times New Roman" w:hAnsi="Times New Roman" w:cs="Times New Roman"/>
-          <w:b/>
-          <w:color w:val="000000" w:themeColor="text1"/>
-          <w:shd w:val="clear" w:color="auto" w:fill="FFFFFF"/>
-        </w:rPr>
-        <w:t>Bridson</w:t>
-      </w:r>
-      <w:proofErr w:type="spellEnd"/>
-      <w:r>
-        <w:rPr>
-          <w:rFonts w:ascii="Times New Roman" w:hAnsi="Times New Roman" w:cs="Times New Roman"/>
-          <w:b/>
-          <w:color w:val="000000" w:themeColor="text1"/>
-          <w:shd w:val="clear" w:color="auto" w:fill="FFFFFF"/>
-        </w:rPr>
-        <w:t>, R. (2005). Animating sand as a fluid. (New York, NY, USA, 2005) </w:t>
-      </w:r>
-      <w:r>
-        <w:rPr>
-          <w:rStyle w:val="Emphasis"/>
-          <w:rFonts w:ascii="Times New Roman" w:hAnsi="Times New Roman" w:cs="Times New Roman"/>
-          <w:b/>
-          <w:color w:val="000000" w:themeColor="text1"/>
-          <w:shd w:val="clear" w:color="auto" w:fill="FFFFFF"/>
-        </w:rPr>
-        <w:t>ACM Trans. Graph., 24</w:t>
-      </w:r>
-      <w:r>
-        <w:rPr>
-          <w:rFonts w:ascii="Times New Roman" w:hAnsi="Times New Roman" w:cs="Times New Roman"/>
-          <w:b/>
-          <w:color w:val="000000" w:themeColor="text1"/>
-          <w:shd w:val="clear" w:color="auto" w:fill="FFFFFF"/>
-        </w:rPr>
-        <w:t>, 965-972.</w:t>
-      </w:r>
-    </w:p>
-    <w:p>
-      <w:pPr>
-        <w:rPr>
-          <w:rFonts w:ascii="Times New Roman" w:hAnsi="Times New Roman" w:cs="Times New Roman"/>
-        </w:rPr>
-      </w:pPr>
-      <w:r>
-        <w:rPr>
-          <w:rFonts w:ascii="Times New Roman" w:hAnsi="Times New Roman" w:cs="Times New Roman"/>
-        </w:rPr>
-        <w:t>[</w:t>
-      </w:r>
-      <w:r>
-        <w:rPr>
-          <w:rFonts w:ascii="Times New Roman" w:hAnsi="Times New Roman" w:cs="Times New Roman"/>
-        </w:rPr>
-        <w:t>ZB05</w:t>
-      </w:r>
-      <w:r>
-        <w:rPr>
-          <w:rFonts w:ascii="Times New Roman" w:hAnsi="Times New Roman" w:cs="Times New Roman"/>
-        </w:rPr>
-        <w:t xml:space="preserve">]   </w:t>
-      </w:r>
-      <w:r>
-        <w:rPr>
-          <w:rFonts w:ascii="Times New Roman" w:hAnsi="Times New Roman" w:cs="Times New Roman"/>
-        </w:rPr>
-        <w:t>https://www.cs.ubc.ca/~rbridson/docs/zhu-siggraph05-sandfluid.pdf</w:t>
-      </w:r>
-    </w:p>
-    <w:p>
-      <w:pPr>
-        <w:rPr>
-          <w:rFonts w:ascii="Times New Roman" w:hAnsi="Times New Roman" w:cs="Times New Roman"/>
-        </w:rPr>
-      </w:pPr>
-    </w:p>
-    <w:p>
-      <w:pPr>
-        <w:rPr>
-          <w:rFonts w:ascii="Times New Roman" w:hAnsi="Times New Roman" w:cs="Times New Roman"/>
-          <w:b/>
-        </w:rPr>
-      </w:pPr>
-    </w:p>
-    <w:p>
-      <w:pPr>
-        <w:rPr>
-          <w:rFonts w:ascii="Times New Roman" w:hAnsi="Times New Roman" w:cs="Times New Roman"/>
-          <w:b/>
-        </w:rPr>
-      </w:pPr>
-      <w:r>
-        <w:rPr>
-          <w:rFonts w:ascii="Times New Roman" w:hAnsi="Times New Roman" w:cs="Times New Roman"/>
-          <w:b/>
-        </w:rPr>
-        <w:t>[B</w:t>
-      </w:r>
-      <w:r>
-        <w:rPr>
-          <w:rFonts w:ascii="Times New Roman" w:hAnsi="Times New Roman" w:cs="Times New Roman"/>
-          <w:b/>
-        </w:rPr>
-        <w:t>P</w:t>
-      </w:r>
-      <w:r>
-        <w:rPr>
-          <w:rFonts w:ascii="Times New Roman" w:hAnsi="Times New Roman" w:cs="Times New Roman"/>
-          <w:b/>
-        </w:rPr>
-        <w:t>94]</w:t>
-      </w:r>
-      <w:r>
-        <w:rPr>
-          <w:rFonts w:ascii="Times New Roman" w:hAnsi="Times New Roman" w:cs="Times New Roman"/>
-          <w:b/>
-        </w:rPr>
-        <w:t>Paul Bourke 1994, Marching Cubes, viewed 1 December</w:t>
-      </w:r>
-      <w:r>
-        <w:rPr>
-          <w:rFonts w:ascii="Times New Roman" w:hAnsi="Times New Roman" w:cs="Times New Roman"/>
-          <w:b/>
-        </w:rPr>
-        <w:t xml:space="preserve"> </w:t>
-      </w:r>
-      <w:r>
-        <w:rPr>
-          <w:rFonts w:ascii="Times New Roman" w:hAnsi="Times New Roman" w:cs="Times New Roman"/>
-          <w:b/>
         </w:rPr>
         <w:t>2019, &lt;</w:t>
       </w:r>
-      <w:hyperlink r:id="rId12" w:history="1">
+      <w:hyperlink r:id="rId11" w:history="1">
         <w:r>
           <w:rPr>
             <w:rStyle w:val="Hyperlink"/>
@@ -7921,162 +6862,264 @@
           <w:rFonts w:ascii="Times New Roman" w:hAnsi="Times New Roman" w:cs="Times New Roman"/>
           <w:b/>
         </w:rPr>
+        <w:t>] Premžoe, S. , Tasdizen, T. , Bigler, J. , Lefohn</w:t>
+      </w:r>
+      <w:r>
+        <w:rPr>
+          <w:rFonts w:ascii="Times New Roman" w:hAnsi="Times New Roman" w:cs="Times New Roman"/>
+          <w:b/>
+        </w:rPr>
+        <w:t>, A. and Whitaker, R. T. (2003).</w:t>
+      </w:r>
+      <w:r>
+        <w:rPr>
+          <w:rFonts w:ascii="Times New Roman" w:hAnsi="Times New Roman" w:cs="Times New Roman"/>
+          <w:b/>
+        </w:rPr>
+        <w:t xml:space="preserve"> Particle‐Based Simulation of Fluids. Computer Graphics</w:t>
+      </w:r>
+      <w:r>
+        <w:rPr>
+          <w:rFonts w:ascii="Times New Roman" w:hAnsi="Times New Roman" w:cs="Times New Roman"/>
+          <w:b/>
+        </w:rPr>
+        <w:t xml:space="preserve"> Forum, 22,</w:t>
+      </w:r>
+      <w:r>
+        <w:rPr>
+          <w:rFonts w:ascii="Times New Roman" w:hAnsi="Times New Roman" w:cs="Times New Roman"/>
+          <w:b/>
+        </w:rPr>
+        <w:t xml:space="preserve"> 401-410.</w:t>
+      </w:r>
+    </w:p>
+    <w:p>
+      <w:pPr>
+        <w:rPr>
+          <w:rFonts w:ascii="Times New Roman" w:hAnsi="Times New Roman" w:cs="Times New Roman"/>
+        </w:rPr>
+      </w:pPr>
+      <w:r>
+        <w:rPr>
+          <w:rFonts w:ascii="Times New Roman" w:hAnsi="Times New Roman" w:cs="Times New Roman"/>
+        </w:rPr>
+        <w:t>[PBS03]</w:t>
+      </w:r>
+      <w:r>
+        <w:rPr>
+          <w:rFonts w:ascii="Times New Roman" w:hAnsi="Times New Roman" w:cs="Times New Roman"/>
+        </w:rPr>
+        <w:t xml:space="preserve"> </w:t>
+      </w:r>
+      <w:r>
+        <w:rPr>
+          <w:rFonts w:ascii="Times New Roman" w:hAnsi="Times New Roman" w:cs="Times New Roman"/>
+        </w:rPr>
+        <w:t>http://www.sci.utah.edu/~tolga/pubs/ParticleFluidsHiRes.pdf</w:t>
+      </w:r>
+    </w:p>
+    <w:p>
+      <w:pPr>
+        <w:rPr>
+          <w:rFonts w:ascii="Times New Roman" w:hAnsi="Times New Roman" w:cs="Times New Roman"/>
+        </w:rPr>
+      </w:pPr>
+    </w:p>
+    <w:p>
+      <w:pPr>
+        <w:rPr>
+          <w:rFonts w:ascii="Times New Roman" w:hAnsi="Times New Roman" w:cs="Times New Roman"/>
+          <w:b/>
+        </w:rPr>
+      </w:pPr>
+      <w:r>
+        <w:rPr>
+          <w:rFonts w:ascii="Times New Roman" w:hAnsi="Times New Roman" w:cs="Times New Roman"/>
+          <w:b/>
+        </w:rPr>
+        <w:t>[</w:t>
+      </w:r>
+      <w:r>
+        <w:rPr>
+          <w:rFonts w:ascii="Times New Roman" w:hAnsi="Times New Roman" w:cs="Times New Roman"/>
+          <w:b/>
+        </w:rPr>
+        <w:t>TH03</w:t>
+      </w:r>
+      <w:r>
+        <w:rPr>
+          <w:rFonts w:ascii="Times New Roman" w:hAnsi="Times New Roman" w:cs="Times New Roman"/>
+          <w:b/>
+        </w:rPr>
+        <w:t>] Teschner, M., Heidelberger, B</w:t>
+      </w:r>
+      <w:r>
+        <w:rPr>
+          <w:rFonts w:ascii="Times New Roman" w:hAnsi="Times New Roman" w:cs="Times New Roman"/>
+          <w:b/>
+        </w:rPr>
+        <w:t>., Müller, M., Pomerantes, D., and</w:t>
+      </w:r>
+      <w:r>
+        <w:rPr>
+          <w:rFonts w:ascii="Times New Roman" w:hAnsi="Times New Roman" w:cs="Times New Roman"/>
+          <w:b/>
+        </w:rPr>
+        <w:t xml:space="preserve"> Gross, M.H. (2003). Optimized Spatial Hashing for Collision Detection of Deformable Objects. VMV.</w:t>
+      </w:r>
+    </w:p>
+    <w:p>
+      <w:pPr>
+        <w:rPr>
+          <w:rFonts w:ascii="Times New Roman" w:hAnsi="Times New Roman" w:cs="Times New Roman"/>
+        </w:rPr>
+      </w:pPr>
+      <w:r>
+        <w:rPr>
+          <w:rFonts w:ascii="Times New Roman" w:hAnsi="Times New Roman" w:cs="Times New Roman"/>
+        </w:rPr>
+        <w:t>[OSH03]</w:t>
+      </w:r>
+      <w:r>
+        <w:rPr>
+          <w:rFonts w:ascii="Times New Roman" w:hAnsi="Times New Roman" w:cs="Times New Roman"/>
+          <w:b/>
+        </w:rPr>
+        <w:t xml:space="preserve"> </w:t>
+      </w:r>
+      <w:r>
+        <w:rPr>
+          <w:rFonts w:ascii="Times New Roman" w:hAnsi="Times New Roman" w:cs="Times New Roman"/>
+        </w:rPr>
+        <w:t>http://matthias-mueller-fischer.ch/publications/tetraederCollision.pdf</w:t>
+      </w:r>
+    </w:p>
+    <w:p>
+      <w:pPr>
+        <w:rPr>
+          <w:rFonts w:ascii="Times New Roman" w:hAnsi="Times New Roman" w:cs="Times New Roman"/>
+        </w:rPr>
+      </w:pPr>
+    </w:p>
+    <w:p>
+      <w:pPr>
+        <w:rPr>
+          <w:rFonts w:ascii="Times New Roman" w:hAnsi="Times New Roman" w:cs="Times New Roman"/>
+          <w:b/>
+        </w:rPr>
+      </w:pPr>
+      <w:r>
+        <w:rPr>
+          <w:rFonts w:ascii="Times New Roman" w:hAnsi="Times New Roman" w:cs="Times New Roman"/>
+          <w:b/>
+        </w:rPr>
+        <w:t>[</w:t>
+      </w:r>
+      <w:r>
+        <w:rPr>
+          <w:rFonts w:ascii="Times New Roman" w:hAnsi="Times New Roman" w:cs="Times New Roman"/>
+          <w:b/>
+        </w:rPr>
+        <w:t>WH87</w:t>
+      </w:r>
+      <w:r>
+        <w:rPr>
+          <w:rFonts w:ascii="Times New Roman" w:hAnsi="Times New Roman" w:cs="Times New Roman"/>
+          <w:b/>
+        </w:rPr>
         <w:t xml:space="preserve">] </w:t>
       </w:r>
-      <w:proofErr w:type="spellStart"/>
-      <w:r>
-        <w:rPr>
-          <w:rFonts w:ascii="Times New Roman" w:hAnsi="Times New Roman" w:cs="Times New Roman"/>
-          <w:b/>
-        </w:rPr>
-        <w:t>Premžoe</w:t>
-      </w:r>
-      <w:proofErr w:type="spellEnd"/>
-      <w:r>
-        <w:rPr>
-          <w:rFonts w:ascii="Times New Roman" w:hAnsi="Times New Roman" w:cs="Times New Roman"/>
-          <w:b/>
-        </w:rPr>
-        <w:t>, S</w:t>
-      </w:r>
-      <w:proofErr w:type="gramStart"/>
-      <w:r>
-        <w:rPr>
-          <w:rFonts w:ascii="Times New Roman" w:hAnsi="Times New Roman" w:cs="Times New Roman"/>
-          <w:b/>
-        </w:rPr>
-        <w:t>. ,</w:t>
-      </w:r>
-      <w:proofErr w:type="gramEnd"/>
-      <w:r>
-        <w:rPr>
-          <w:rFonts w:ascii="Times New Roman" w:hAnsi="Times New Roman" w:cs="Times New Roman"/>
-          <w:b/>
-        </w:rPr>
-        <w:t xml:space="preserve"> </w:t>
-      </w:r>
-      <w:proofErr w:type="spellStart"/>
-      <w:r>
-        <w:rPr>
-          <w:rFonts w:ascii="Times New Roman" w:hAnsi="Times New Roman" w:cs="Times New Roman"/>
-          <w:b/>
-        </w:rPr>
-        <w:t>Tasdizen</w:t>
-      </w:r>
-      <w:proofErr w:type="spellEnd"/>
-      <w:r>
-        <w:rPr>
-          <w:rFonts w:ascii="Times New Roman" w:hAnsi="Times New Roman" w:cs="Times New Roman"/>
-          <w:b/>
-        </w:rPr>
-        <w:t xml:space="preserve">, T. , </w:t>
-      </w:r>
-      <w:proofErr w:type="spellStart"/>
-      <w:r>
-        <w:rPr>
-          <w:rFonts w:ascii="Times New Roman" w:hAnsi="Times New Roman" w:cs="Times New Roman"/>
-          <w:b/>
-        </w:rPr>
-        <w:t>Bigler</w:t>
-      </w:r>
-      <w:proofErr w:type="spellEnd"/>
-      <w:r>
-        <w:rPr>
-          <w:rFonts w:ascii="Times New Roman" w:hAnsi="Times New Roman" w:cs="Times New Roman"/>
-          <w:b/>
-        </w:rPr>
-        <w:t xml:space="preserve">, J. , </w:t>
-      </w:r>
-      <w:proofErr w:type="spellStart"/>
-      <w:r>
-        <w:rPr>
-          <w:rFonts w:ascii="Times New Roman" w:hAnsi="Times New Roman" w:cs="Times New Roman"/>
-          <w:b/>
-        </w:rPr>
-        <w:t>Lefohn</w:t>
-      </w:r>
-      <w:proofErr w:type="spellEnd"/>
-      <w:r>
-        <w:rPr>
-          <w:rFonts w:ascii="Times New Roman" w:hAnsi="Times New Roman" w:cs="Times New Roman"/>
-          <w:b/>
-        </w:rPr>
-        <w:t>, A. and Whitaker, R. T. (2003).</w:t>
-      </w:r>
-      <w:r>
-        <w:rPr>
-          <w:rFonts w:ascii="Times New Roman" w:hAnsi="Times New Roman" w:cs="Times New Roman"/>
-          <w:b/>
-        </w:rPr>
-        <w:t xml:space="preserve"> Particle‐Based Simulation of Fluids. Computer Graphics</w:t>
-      </w:r>
-      <w:r>
-        <w:rPr>
-          <w:rFonts w:ascii="Times New Roman" w:hAnsi="Times New Roman" w:cs="Times New Roman"/>
-          <w:b/>
-        </w:rPr>
-        <w:t xml:space="preserve"> Forum, 22,</w:t>
-      </w:r>
-      <w:r>
-        <w:rPr>
-          <w:rFonts w:ascii="Times New Roman" w:hAnsi="Times New Roman" w:cs="Times New Roman"/>
-          <w:b/>
-        </w:rPr>
-        <w:t xml:space="preserve"> 401-410.</w:t>
-      </w:r>
-    </w:p>
-    <w:p>
-      <w:pPr>
-        <w:rPr>
-          <w:rFonts w:ascii="Times New Roman" w:hAnsi="Times New Roman" w:cs="Times New Roman"/>
-        </w:rPr>
-      </w:pPr>
-      <w:r>
-        <w:rPr>
-          <w:rFonts w:ascii="Times New Roman" w:hAnsi="Times New Roman" w:cs="Times New Roman"/>
-        </w:rPr>
-        <w:t>[PBS03]</w:t>
-      </w:r>
-      <w:r>
-        <w:rPr>
-          <w:rFonts w:ascii="Times New Roman" w:hAnsi="Times New Roman" w:cs="Times New Roman"/>
-        </w:rPr>
-        <w:t xml:space="preserve"> </w:t>
-      </w:r>
-      <w:r>
-        <w:rPr>
-          <w:rFonts w:ascii="Times New Roman" w:hAnsi="Times New Roman" w:cs="Times New Roman"/>
-        </w:rPr>
-        <w:t>http://www.sci.utah.edu/~tolga/pubs/ParticleFluidsHiRes.pdf</w:t>
-      </w:r>
-    </w:p>
-    <w:p>
-      <w:pPr>
-        <w:rPr>
-          <w:rFonts w:ascii="Times New Roman" w:hAnsi="Times New Roman" w:cs="Times New Roman"/>
-        </w:rPr>
-      </w:pPr>
-    </w:p>
-    <w:p>
-      <w:pPr>
-        <w:rPr>
-          <w:rFonts w:ascii="Times New Roman" w:hAnsi="Times New Roman" w:cs="Times New Roman"/>
-          <w:b/>
-        </w:rPr>
-      </w:pPr>
-      <w:r>
-        <w:rPr>
-          <w:rFonts w:ascii="Times New Roman" w:hAnsi="Times New Roman" w:cs="Times New Roman"/>
-          <w:b/>
+      <w:r>
+        <w:rPr>
+          <w:rFonts w:ascii="Times New Roman" w:hAnsi="Times New Roman" w:cs="Times New Roman"/>
+          <w:b/>
+        </w:rPr>
+        <w:t xml:space="preserve">William E. Lorensen and Harvey E. Cline. </w:t>
+      </w:r>
+      <w:r>
+        <w:rPr>
+          <w:rFonts w:ascii="Times New Roman" w:hAnsi="Times New Roman" w:cs="Times New Roman"/>
+          <w:b/>
+        </w:rPr>
+        <w:t>(</w:t>
+      </w:r>
+      <w:r>
+        <w:rPr>
+          <w:rFonts w:ascii="Times New Roman" w:hAnsi="Times New Roman" w:cs="Times New Roman"/>
+          <w:b/>
+        </w:rPr>
+        <w:t>1987</w:t>
+      </w:r>
+      <w:r>
+        <w:rPr>
+          <w:rFonts w:ascii="Times New Roman" w:hAnsi="Times New Roman" w:cs="Times New Roman"/>
+          <w:b/>
+        </w:rPr>
+        <w:t>)</w:t>
+      </w:r>
+      <w:r>
+        <w:rPr>
+          <w:rFonts w:ascii="Times New Roman" w:hAnsi="Times New Roman" w:cs="Times New Roman"/>
+          <w:b/>
+        </w:rPr>
+        <w:t xml:space="preserve">. Marching cubes: A high resolution 3D surface construction algorithm. ACM SIGGRAPH Computer Graphics. 21, 163-169. </w:t>
+      </w:r>
+    </w:p>
+    <w:p>
+      <w:pPr>
+        <w:rPr>
+          <w:rFonts w:ascii="Times New Roman" w:hAnsi="Times New Roman" w:cs="Times New Roman"/>
+        </w:rPr>
+      </w:pPr>
+      <w:r>
+        <w:rPr>
+          <w:rFonts w:ascii="Times New Roman" w:hAnsi="Times New Roman" w:cs="Times New Roman"/>
         </w:rPr>
         <w:t>[</w:t>
       </w:r>
       <w:r>
         <w:rPr>
           <w:rFonts w:ascii="Times New Roman" w:hAnsi="Times New Roman" w:cs="Times New Roman"/>
-          <w:b/>
-        </w:rPr>
-        <w:t>TH03</w:t>
+        </w:rPr>
+        <w:t>WH87</w:t>
+      </w:r>
+      <w:r>
+        <w:rPr>
+          <w:rFonts w:ascii="Times New Roman" w:hAnsi="Times New Roman" w:cs="Times New Roman"/>
+        </w:rPr>
+        <w:t>] https://www.researchgate.net/publication/202232897_Marching_Cubes_A_High_Resolution_3D_Surface_Construction_Algorithm</w:t>
+      </w:r>
+    </w:p>
+    <w:p>
+      <w:pPr>
+        <w:rPr>
+          <w:rFonts w:ascii="Times New Roman" w:hAnsi="Times New Roman" w:cs="Times New Roman"/>
+          <w:sz w:val="24"/>
+          <w:szCs w:val="24"/>
+        </w:rPr>
+      </w:pPr>
+    </w:p>
+    <w:p>
+      <w:pPr>
+        <w:rPr>
+          <w:rFonts w:ascii="Times New Roman" w:hAnsi="Times New Roman" w:cs="Times New Roman"/>
+          <w:b/>
+          <w:color w:val="000000" w:themeColor="text1"/>
+        </w:rPr>
+      </w:pPr>
+      <w:r>
+        <w:rPr>
+          <w:rFonts w:ascii="Times New Roman" w:hAnsi="Times New Roman" w:cs="Times New Roman"/>
+          <w:b/>
+        </w:rPr>
+        <w:t>[</w:t>
+      </w:r>
+      <w:r>
+        <w:rPr>
+          <w:rFonts w:ascii="Times New Roman" w:hAnsi="Times New Roman" w:cs="Times New Roman"/>
+          <w:b/>
+        </w:rPr>
+        <w:t>ZB05</w:t>
       </w:r>
       <w:r>
         <w:rPr>
@@ -8085,207 +7128,58 @@
         </w:rPr>
         <w:t xml:space="preserve">] </w:t>
       </w:r>
-      <w:proofErr w:type="spellStart"/>
-      <w:r>
-        <w:rPr>
-          <w:rFonts w:ascii="Times New Roman" w:hAnsi="Times New Roman" w:cs="Times New Roman"/>
-          <w:b/>
-        </w:rPr>
-        <w:t>Teschner</w:t>
-      </w:r>
-      <w:proofErr w:type="spellEnd"/>
-      <w:r>
-        <w:rPr>
-          <w:rFonts w:ascii="Times New Roman" w:hAnsi="Times New Roman" w:cs="Times New Roman"/>
-          <w:b/>
-        </w:rPr>
-        <w:t>, M., Heidelberger, B</w:t>
-      </w:r>
-      <w:r>
-        <w:rPr>
-          <w:rFonts w:ascii="Times New Roman" w:hAnsi="Times New Roman" w:cs="Times New Roman"/>
-          <w:b/>
-        </w:rPr>
-        <w:t xml:space="preserve">., Müller, M., </w:t>
-      </w:r>
-      <w:proofErr w:type="spellStart"/>
-      <w:r>
-        <w:rPr>
-          <w:rFonts w:ascii="Times New Roman" w:hAnsi="Times New Roman" w:cs="Times New Roman"/>
-          <w:b/>
-        </w:rPr>
-        <w:t>Pomerantes</w:t>
-      </w:r>
-      <w:proofErr w:type="spellEnd"/>
-      <w:r>
-        <w:rPr>
-          <w:rFonts w:ascii="Times New Roman" w:hAnsi="Times New Roman" w:cs="Times New Roman"/>
-          <w:b/>
-        </w:rPr>
-        <w:t>, D., and</w:t>
-      </w:r>
-      <w:r>
-        <w:rPr>
-          <w:rFonts w:ascii="Times New Roman" w:hAnsi="Times New Roman" w:cs="Times New Roman"/>
-          <w:b/>
-        </w:rPr>
-        <w:t xml:space="preserve"> Gross, M.H. (2003). Optimized Spatial Hashing for Collision Detection of Deformable Objects. VMV.</w:t>
-      </w:r>
-    </w:p>
-    <w:p>
-      <w:pPr>
-        <w:rPr>
-          <w:rFonts w:ascii="Times New Roman" w:hAnsi="Times New Roman" w:cs="Times New Roman"/>
-        </w:rPr>
-      </w:pPr>
-      <w:r>
-        <w:rPr>
-          <w:rFonts w:ascii="Times New Roman" w:hAnsi="Times New Roman" w:cs="Times New Roman"/>
-        </w:rPr>
-        <w:t>[OSH03]</w:t>
-      </w:r>
-      <w:r>
-        <w:rPr>
-          <w:rFonts w:ascii="Times New Roman" w:hAnsi="Times New Roman" w:cs="Times New Roman"/>
-          <w:b/>
-        </w:rPr>
-        <w:t xml:space="preserve"> </w:t>
-      </w:r>
-      <w:r>
-        <w:rPr>
-          <w:rFonts w:ascii="Times New Roman" w:hAnsi="Times New Roman" w:cs="Times New Roman"/>
-        </w:rPr>
-        <w:t>http://matthias-mueller-fischer.ch/publications/tetraederCollision.pdf</w:t>
-      </w:r>
-    </w:p>
-    <w:p>
-      <w:pPr>
-        <w:rPr>
-          <w:rFonts w:ascii="Times New Roman" w:hAnsi="Times New Roman" w:cs="Times New Roman"/>
-        </w:rPr>
-      </w:pPr>
-      <w:bookmarkStart w:id="0" w:name="_GoBack"/>
-      <w:bookmarkEnd w:id="0"/>
-    </w:p>
-    <w:p>
-      <w:pPr>
-        <w:rPr>
-          <w:rFonts w:ascii="Times New Roman" w:hAnsi="Times New Roman" w:cs="Times New Roman"/>
-          <w:b/>
-        </w:rPr>
-      </w:pPr>
-      <w:r>
-        <w:rPr>
-          <w:rFonts w:ascii="Times New Roman" w:hAnsi="Times New Roman" w:cs="Times New Roman"/>
-          <w:b/>
+      <w:r>
+        <w:rPr>
+          <w:rFonts w:ascii="Times New Roman" w:hAnsi="Times New Roman" w:cs="Times New Roman"/>
+          <w:b/>
+          <w:color w:val="000000" w:themeColor="text1"/>
+          <w:shd w:val="clear" w:color="auto" w:fill="FFFFFF"/>
+        </w:rPr>
+        <w:t>Zhu, Y., &amp; Bridson, R. (2005). Animating sand as a fluid. (New York, NY, USA, 2005) </w:t>
+      </w:r>
+      <w:r>
+        <w:rPr>
+          <w:rStyle w:val="Emphasis"/>
+          <w:rFonts w:ascii="Times New Roman" w:hAnsi="Times New Roman" w:cs="Times New Roman"/>
+          <w:b/>
+          <w:color w:val="000000" w:themeColor="text1"/>
+          <w:shd w:val="clear" w:color="auto" w:fill="FFFFFF"/>
+        </w:rPr>
+        <w:t>ACM Trans. Graph., 24</w:t>
+      </w:r>
+      <w:r>
+        <w:rPr>
+          <w:rFonts w:ascii="Times New Roman" w:hAnsi="Times New Roman" w:cs="Times New Roman"/>
+          <w:b/>
+          <w:color w:val="000000" w:themeColor="text1"/>
+          <w:shd w:val="clear" w:color="auto" w:fill="FFFFFF"/>
+        </w:rPr>
+        <w:t>, 965-972.</w:t>
+      </w:r>
+    </w:p>
+    <w:p>
+      <w:pPr>
+        <w:rPr>
+          <w:rFonts w:ascii="Times New Roman" w:hAnsi="Times New Roman" w:cs="Times New Roman"/>
+        </w:rPr>
+      </w:pPr>
+      <w:r>
+        <w:rPr>
+          <w:rFonts w:ascii="Times New Roman" w:hAnsi="Times New Roman" w:cs="Times New Roman"/>
         </w:rPr>
         <w:t>[</w:t>
       </w:r>
       <w:r>
         <w:rPr>
           <w:rFonts w:ascii="Times New Roman" w:hAnsi="Times New Roman" w:cs="Times New Roman"/>
-          <w:b/>
-        </w:rPr>
-        <w:t>WH87</w:t>
-      </w:r>
-      <w:r>
-        <w:rPr>
-          <w:rFonts w:ascii="Times New Roman" w:hAnsi="Times New Roman" w:cs="Times New Roman"/>
-          <w:b/>
-        </w:rPr>
-        <w:t xml:space="preserve">] </w:t>
-      </w:r>
-      <w:r>
-        <w:rPr>
-          <w:rFonts w:ascii="Times New Roman" w:hAnsi="Times New Roman" w:cs="Times New Roman"/>
-          <w:b/>
-        </w:rPr>
-        <w:t xml:space="preserve">William E. </w:t>
-      </w:r>
-      <w:proofErr w:type="spellStart"/>
-      <w:r>
-        <w:rPr>
-          <w:rFonts w:ascii="Times New Roman" w:hAnsi="Times New Roman" w:cs="Times New Roman"/>
-          <w:b/>
-        </w:rPr>
-        <w:t>Lorensen</w:t>
-      </w:r>
-      <w:proofErr w:type="spellEnd"/>
-      <w:r>
-        <w:rPr>
-          <w:rFonts w:ascii="Times New Roman" w:hAnsi="Times New Roman" w:cs="Times New Roman"/>
-          <w:b/>
-        </w:rPr>
-        <w:t xml:space="preserve"> and Harvey E. Cline. </w:t>
-      </w:r>
-      <w:r>
-        <w:rPr>
-          <w:rFonts w:ascii="Times New Roman" w:hAnsi="Times New Roman" w:cs="Times New Roman"/>
-          <w:b/>
-        </w:rPr>
-        <w:t>(</w:t>
-      </w:r>
-      <w:r>
-        <w:rPr>
-          <w:rFonts w:ascii="Times New Roman" w:hAnsi="Times New Roman" w:cs="Times New Roman"/>
-          <w:b/>
-        </w:rPr>
-        <w:t>1987</w:t>
-      </w:r>
-      <w:r>
-        <w:rPr>
-          <w:rFonts w:ascii="Times New Roman" w:hAnsi="Times New Roman" w:cs="Times New Roman"/>
-          <w:b/>
-        </w:rPr>
-        <w:t>)</w:t>
-      </w:r>
-      <w:r>
-        <w:rPr>
-          <w:rFonts w:ascii="Times New Roman" w:hAnsi="Times New Roman" w:cs="Times New Roman"/>
-          <w:b/>
-        </w:rPr>
-        <w:t xml:space="preserve">. </w:t>
-      </w:r>
-      <w:proofErr w:type="gramStart"/>
-      <w:r>
-        <w:rPr>
-          <w:rFonts w:ascii="Times New Roman" w:hAnsi="Times New Roman" w:cs="Times New Roman"/>
-          <w:b/>
-        </w:rPr>
-        <w:t>Marching</w:t>
-      </w:r>
-      <w:proofErr w:type="gramEnd"/>
-      <w:r>
-        <w:rPr>
-          <w:rFonts w:ascii="Times New Roman" w:hAnsi="Times New Roman" w:cs="Times New Roman"/>
-          <w:b/>
-        </w:rPr>
-        <w:t xml:space="preserve"> cubes: A high resolution 3D surface construction algorithm. ACM SIGGRAPH Computer Graphics. 21, 163-169. </w:t>
-      </w:r>
-    </w:p>
-    <w:p>
-      <w:pPr>
-        <w:rPr>
-          <w:rFonts w:ascii="Times New Roman" w:hAnsi="Times New Roman" w:cs="Times New Roman"/>
-        </w:rPr>
-      </w:pPr>
-      <w:r>
-        <w:rPr>
-          <w:rFonts w:ascii="Times New Roman" w:hAnsi="Times New Roman" w:cs="Times New Roman"/>
-        </w:rPr>
-        <w:t>[</w:t>
-      </w:r>
-      <w:r>
-        <w:rPr>
-          <w:rFonts w:ascii="Times New Roman" w:hAnsi="Times New Roman" w:cs="Times New Roman"/>
-        </w:rPr>
-        <w:t>WH87</w:t>
-      </w:r>
-      <w:r>
-        <w:rPr>
-          <w:rFonts w:ascii="Times New Roman" w:hAnsi="Times New Roman" w:cs="Times New Roman"/>
-        </w:rPr>
-        <w:t>] https://www.researchgate.net/publication/202232897_Marching_Cubes_A_High_Resolution_3D_Surface_Construction_Algorithm</w:t>
+        </w:rPr>
+        <w:t>ZB05</w:t>
+      </w:r>
+      <w:r>
+        <w:rPr>
+          <w:rFonts w:ascii="Times New Roman" w:hAnsi="Times New Roman" w:cs="Times New Roman"/>
+        </w:rPr>
+        <w:t>]   https://www.cs.ubc.ca/~rbridson/docs/zhu-siggraph05-sandfluid.pdf</w:t>
       </w:r>
     </w:p>
     <w:p>
@@ -8298,7 +7192,7 @@
       </w:pPr>
     </w:p>
     <w:sectPr>
-      <w:footerReference w:type="default" r:id="rId13"/>
+      <w:footerReference w:type="default" r:id="rId12"/>
       <w:pgSz w:w="11906" w:h="16838"/>
       <w:pgMar w:top="1440" w:right="1440" w:bottom="1440" w:left="1440" w:header="708" w:footer="708" w:gutter="0"/>
       <w:cols w:space="708"/>
@@ -8367,7 +7261,7 @@
           <w:rPr>
             <w:noProof/>
           </w:rPr>
-          <w:t>13</w:t>
+          <w:t>8</w:t>
         </w:r>
         <w:r>
           <w:rPr>
@@ -10761,6 +9655,127 @@
     </w:lvl>
   </w:abstractNum>
   <w:abstractNum w:abstractNumId="22" w15:restartNumberingAfterBreak="0">
+    <w:nsid w:val="6B5C7580"/>
+    <w:multiLevelType w:val="multilevel"/>
+    <w:tmpl w:val="9D1849B0"/>
+    <w:lvl w:ilvl="0">
+      <w:start w:val="4"/>
+      <w:numFmt w:val="decimal"/>
+      <w:lvlText w:val="%1"/>
+      <w:lvlJc w:val="left"/>
+      <w:pPr>
+        <w:ind w:left="480" w:hanging="480"/>
+      </w:pPr>
+      <w:rPr>
+        <w:rFonts w:hint="default"/>
+        <w:b/>
+      </w:rPr>
+    </w:lvl>
+    <w:lvl w:ilvl="1">
+      <w:numFmt w:val="decimal"/>
+      <w:lvlText w:val="%1.%2"/>
+      <w:lvlJc w:val="left"/>
+      <w:pPr>
+        <w:ind w:left="840" w:hanging="480"/>
+      </w:pPr>
+      <w:rPr>
+        <w:rFonts w:hint="default"/>
+        <w:b/>
+      </w:rPr>
+    </w:lvl>
+    <w:lvl w:ilvl="2">
+      <w:start w:val="1"/>
+      <w:numFmt w:val="decimal"/>
+      <w:lvlText w:val="%1.%2.%3"/>
+      <w:lvlJc w:val="left"/>
+      <w:pPr>
+        <w:ind w:left="1440" w:hanging="720"/>
+      </w:pPr>
+      <w:rPr>
+        <w:rFonts w:hint="default"/>
+        <w:b/>
+      </w:rPr>
+    </w:lvl>
+    <w:lvl w:ilvl="3">
+      <w:start w:val="1"/>
+      <w:numFmt w:val="decimal"/>
+      <w:lvlText w:val="%1.%2.%3.%4"/>
+      <w:lvlJc w:val="left"/>
+      <w:pPr>
+        <w:ind w:left="1800" w:hanging="720"/>
+      </w:pPr>
+      <w:rPr>
+        <w:rFonts w:hint="default"/>
+        <w:b/>
+      </w:rPr>
+    </w:lvl>
+    <w:lvl w:ilvl="4">
+      <w:start w:val="1"/>
+      <w:numFmt w:val="decimal"/>
+      <w:lvlText w:val="%1.%2.%3.%4.%5"/>
+      <w:lvlJc w:val="left"/>
+      <w:pPr>
+        <w:ind w:left="2520" w:hanging="1080"/>
+      </w:pPr>
+      <w:rPr>
+        <w:rFonts w:hint="default"/>
+        <w:b/>
+      </w:rPr>
+    </w:lvl>
+    <w:lvl w:ilvl="5">
+      <w:start w:val="1"/>
+      <w:numFmt w:val="decimal"/>
+      <w:lvlText w:val="%1.%2.%3.%4.%5.%6"/>
+      <w:lvlJc w:val="left"/>
+      <w:pPr>
+        <w:ind w:left="2880" w:hanging="1080"/>
+      </w:pPr>
+      <w:rPr>
+        <w:rFonts w:hint="default"/>
+        <w:b/>
+      </w:rPr>
+    </w:lvl>
+    <w:lvl w:ilvl="6">
+      <w:start w:val="1"/>
+      <w:numFmt w:val="decimal"/>
+      <w:lvlText w:val="%1.%2.%3.%4.%5.%6.%7"/>
+      <w:lvlJc w:val="left"/>
+      <w:pPr>
+        <w:ind w:left="3600" w:hanging="1440"/>
+      </w:pPr>
+      <w:rPr>
+        <w:rFonts w:hint="default"/>
+        <w:b/>
+      </w:rPr>
+    </w:lvl>
+    <w:lvl w:ilvl="7">
+      <w:start w:val="1"/>
+      <w:numFmt w:val="decimal"/>
+      <w:lvlText w:val="%1.%2.%3.%4.%5.%6.%7.%8"/>
+      <w:lvlJc w:val="left"/>
+      <w:pPr>
+        <w:ind w:left="3960" w:hanging="1440"/>
+      </w:pPr>
+      <w:rPr>
+        <w:rFonts w:hint="default"/>
+        <w:b/>
+      </w:rPr>
+    </w:lvl>
+    <w:lvl w:ilvl="8">
+      <w:start w:val="1"/>
+      <w:numFmt w:val="decimal"/>
+      <w:lvlText w:val="%1.%2.%3.%4.%5.%6.%7.%8.%9"/>
+      <w:lvlJc w:val="left"/>
+      <w:pPr>
+        <w:ind w:left="4680" w:hanging="1800"/>
+      </w:pPr>
+      <w:rPr>
+        <w:rFonts w:hint="default"/>
+        <w:b/>
+      </w:rPr>
+    </w:lvl>
+  </w:abstractNum>
+  <w:abstractNum w:abstractNumId="23" w15:restartNumberingAfterBreak="0">
     <w:nsid w:val="75174D35"/>
     <w:multiLevelType w:val="hybridMultilevel"/>
     <w:tmpl w:val="476ED1D8"/>
@@ -10925,7 +9940,7 @@
     <w:abstractNumId w:val="2"/>
   </w:num>
   <w:num w:numId="18">
-    <w:abstractNumId w:val="22"/>
+    <w:abstractNumId w:val="23"/>
   </w:num>
   <w:num w:numId="19">
     <w:abstractNumId w:val="18"/>
@@ -10941,6 +9956,9 @@
   </w:num>
   <w:num w:numId="23">
     <w:abstractNumId w:val="3"/>
+  </w:num>
+  <w:num w:numId="24">
+    <w:abstractNumId w:val="22"/>
   </w:num>
 </w:numbering>
 </file>
@@ -11715,6 +10733,17 @@
       <w:iCs/>
     </w:rPr>
   </w:style>
+  <w:style w:type="character" w:styleId="Strong">
+    <w:name w:val="Strong"/>
+    <w:basedOn w:val="DefaultParagraphFont"/>
+    <w:uiPriority w:val="22"/>
+    <w:qFormat/>
+    <w:rsid w:val="007E5896"/>
+    <w:rPr>
+      <w:b/>
+      <w:bCs/>
+    </w:rPr>
+  </w:style>
 </w:styles>
 </file>
 
@@ -11984,7 +11013,7 @@
 </file>
 
 <file path=customXml/itemProps1.xml><?xml version="1.0" encoding="utf-8"?>
-<ds:datastoreItem xmlns:ds="http://schemas.openxmlformats.org/officeDocument/2006/customXml" ds:itemID="{FD7AA73B-0902-42A0-9C6F-5D27B26CF479}">
+<ds:datastoreItem xmlns:ds="http://schemas.openxmlformats.org/officeDocument/2006/customXml" ds:itemID="{B1077D84-761F-4105-BDB1-B1FD1CD6070F}">
   <ds:schemaRefs>
     <ds:schemaRef ds:uri="http://schemas.openxmlformats.org/officeDocument/2006/bibliography"/>
   </ds:schemaRefs>
